--- a/Báo cáo TTTN 2025 - VHT.docx
+++ b/Báo cáo TTTN 2025 - VHT.docx
@@ -731,22 +731,13 @@
           <w:r>
             <w:rPr>
               <w:rFonts w:ascii="Times New Roman" w:eastAsia="Times New Roman" w:hAnsi="Times New Roman" w:cs="Times New Roman"/>
-              <w:sz w:val="26"/>
-              <w:szCs w:val="26"/>
-              <w:lang w:eastAsia="ja-JP"/>
-            </w:rPr>
-            <w:t xml:space="preserve"> </w:t>
-          </w:r>
-          <w:r>
-            <w:rPr>
-              <w:rFonts w:ascii="Times New Roman" w:eastAsia="Times New Roman" w:hAnsi="Times New Roman" w:cs="Times New Roman"/>
               <w:b/>
               <w:bCs/>
               <w:sz w:val="26"/>
               <w:szCs w:val="26"/>
               <w:lang w:eastAsia="ja-JP"/>
             </w:rPr>
-            <w:t>[Tên giảng viên]</w:t>
+            <w:t xml:space="preserve"> Bùi Trường Sơn</w:t>
           </w:r>
           <w:r>
             <w:rPr>
@@ -760,13 +751,12 @@
           <w:r>
             <w:rPr>
               <w:rFonts w:ascii="Times New Roman" w:eastAsia="Times New Roman" w:hAnsi="Times New Roman" w:cs="Times New Roman"/>
-              <w:b/>
               <w:bCs/>
               <w:sz w:val="26"/>
               <w:szCs w:val="26"/>
               <w:lang w:eastAsia="ja-JP"/>
             </w:rPr>
-            <w:t>thầy/cô</w:t>
+            <w:t>thầy</w:t>
           </w:r>
           <w:r>
             <w:rPr>
@@ -820,9 +810,8 @@
               <w:szCs w:val="26"/>
               <w:lang w:eastAsia="ja-JP"/>
             </w:rPr>
-            <w:t xml:space="preserve">Hà Nội, </w:t>
+            <w:t xml:space="preserve">Hà Nội, ngày </w:t>
           </w:r>
-          <w:proofErr w:type="gramStart"/>
           <w:r>
             <w:rPr>
               <w:rFonts w:ascii="Times New Roman" w:eastAsia="Times New Roman" w:hAnsi="Times New Roman" w:cs="Times New Roman"/>
@@ -831,9 +820,8 @@
               <w:szCs w:val="26"/>
               <w:lang w:eastAsia="ja-JP"/>
             </w:rPr>
-            <w:t>ngày  tháng</w:t>
+            <w:t>8</w:t>
           </w:r>
-          <w:proofErr w:type="gramEnd"/>
           <w:r>
             <w:rPr>
               <w:rFonts w:ascii="Times New Roman" w:eastAsia="Times New Roman" w:hAnsi="Times New Roman" w:cs="Times New Roman"/>
@@ -842,7 +830,7 @@
               <w:szCs w:val="26"/>
               <w:lang w:eastAsia="ja-JP"/>
             </w:rPr>
-            <w:t xml:space="preserve"> 8 năm 2025</w:t>
+            <w:t xml:space="preserve"> tháng 8 năm 2025</w:t>
           </w:r>
         </w:p>
         <w:p>
@@ -6216,9 +6204,9 @@
         <w:tblLook w:val="04A0" w:firstRow="1" w:lastRow="0" w:firstColumn="1" w:lastColumn="0" w:noHBand="0" w:noVBand="1"/>
       </w:tblPr>
       <w:tblGrid>
-        <w:gridCol w:w="1203"/>
-        <w:gridCol w:w="3842"/>
-        <w:gridCol w:w="4305"/>
+        <w:gridCol w:w="1284"/>
+        <w:gridCol w:w="3812"/>
+        <w:gridCol w:w="4254"/>
       </w:tblGrid>
       <w:tr>
         <w:tc>
@@ -6330,7 +6318,7 @@
                 <w:sz w:val="26"/>
                 <w:szCs w:val="26"/>
               </w:rPr>
-              <w:t>ARQ</w:t>
+              <w:t>5G</w:t>
             </w:r>
           </w:p>
         </w:tc>
@@ -6412,7 +6400,7 @@
                 <w:sz w:val="26"/>
                 <w:szCs w:val="26"/>
               </w:rPr>
-              <w:t>BER</w:t>
+              <w:t>SSB</w:t>
             </w:r>
           </w:p>
         </w:tc>
@@ -6436,7 +6424,7 @@
                 <w:sz w:val="26"/>
                 <w:szCs w:val="26"/>
               </w:rPr>
-              <w:t>Bit Error Rate</w:t>
+              <w:t>Synchronization Signal Block</w:t>
             </w:r>
           </w:p>
         </w:tc>
@@ -6460,7 +6448,7 @@
                 <w:sz w:val="26"/>
                 <w:szCs w:val="26"/>
               </w:rPr>
-              <w:t>Tỷ lệ lỗi bit</w:t>
+              <w:t>Khối tín hiệu đồng bộ</w:t>
             </w:r>
           </w:p>
         </w:tc>
@@ -6486,7 +6474,7 @@
                 <w:sz w:val="26"/>
                 <w:szCs w:val="26"/>
               </w:rPr>
-              <w:t>CCI</w:t>
+              <w:t>PSS</w:t>
             </w:r>
           </w:p>
         </w:tc>
@@ -6560,7 +6548,7 @@
                 <w:sz w:val="26"/>
                 <w:szCs w:val="26"/>
               </w:rPr>
-              <w:t>DRL</w:t>
+              <w:t>SSS</w:t>
             </w:r>
           </w:p>
         </w:tc>
@@ -6634,7 +6622,7 @@
                 <w:sz w:val="26"/>
                 <w:szCs w:val="26"/>
               </w:rPr>
-              <w:t>DQN</w:t>
+              <w:t>MIB</w:t>
             </w:r>
           </w:p>
         </w:tc>
@@ -6708,7 +6696,15 @@
                 <w:sz w:val="26"/>
                 <w:szCs w:val="26"/>
               </w:rPr>
-              <w:t>EDFA</w:t>
+              <w:t>SIB</w:t>
+            </w:r>
+            <w:r>
+              <w:rPr>
+                <w:rFonts w:ascii="Times New Roman" w:eastAsia="Times New Roman" w:hAnsi="Times New Roman" w:cs="Times New Roman"/>
+                <w:sz w:val="26"/>
+                <w:szCs w:val="26"/>
+              </w:rPr>
+              <w:t>1</w:t>
             </w:r>
           </w:p>
         </w:tc>
@@ -6782,7 +6778,7 @@
                 <w:sz w:val="26"/>
                 <w:szCs w:val="26"/>
               </w:rPr>
-              <w:t>FD</w:t>
+              <w:t>RSRP</w:t>
             </w:r>
           </w:p>
         </w:tc>
@@ -6856,7 +6852,7 @@
                 <w:sz w:val="26"/>
                 <w:szCs w:val="26"/>
               </w:rPr>
-              <w:t>FSO</w:t>
+              <w:t>PCI</w:t>
             </w:r>
           </w:p>
         </w:tc>
@@ -6880,7 +6876,7 @@
                 <w:sz w:val="26"/>
                 <w:szCs w:val="26"/>
               </w:rPr>
-              <w:t>Free Space Optics</w:t>
+              <w:t>Physical Cell Identify</w:t>
             </w:r>
           </w:p>
         </w:tc>
@@ -6904,7 +6900,7 @@
                 <w:sz w:val="26"/>
                 <w:szCs w:val="26"/>
               </w:rPr>
-              <w:t>Truyền thông quang trong không gian tự do</w:t>
+              <w:t>Nhận dang ô vật lý</w:t>
             </w:r>
           </w:p>
         </w:tc>
@@ -6930,7 +6926,7 @@
                 <w:sz w:val="26"/>
                 <w:szCs w:val="26"/>
               </w:rPr>
-              <w:t>HARQ</w:t>
+              <w:t>SDN</w:t>
             </w:r>
           </w:p>
         </w:tc>
@@ -7004,7 +7000,7 @@
                 <w:sz w:val="26"/>
                 <w:szCs w:val="26"/>
               </w:rPr>
-              <w:t>HAP</w:t>
+              <w:t>NFV</w:t>
             </w:r>
           </w:p>
         </w:tc>
@@ -7078,7 +7074,7 @@
                 <w:sz w:val="26"/>
                 <w:szCs w:val="26"/>
               </w:rPr>
-              <w:t>IoT</w:t>
+              <w:t>Preamble</w:t>
             </w:r>
           </w:p>
         </w:tc>
@@ -7152,7 +7148,7 @@
                 <w:sz w:val="26"/>
                 <w:szCs w:val="26"/>
               </w:rPr>
-              <w:t>IoV</w:t>
+              <w:t>CBRA</w:t>
             </w:r>
           </w:p>
         </w:tc>
@@ -7226,7 +7222,7 @@
                 <w:sz w:val="26"/>
                 <w:szCs w:val="26"/>
               </w:rPr>
-              <w:t>IRS</w:t>
+              <w:t>CFRA</w:t>
             </w:r>
           </w:p>
         </w:tc>
@@ -7300,7 +7296,7 @@
                 <w:sz w:val="26"/>
                 <w:szCs w:val="26"/>
               </w:rPr>
-              <w:t>IRSD</w:t>
+              <w:t>Attach</w:t>
             </w:r>
           </w:p>
         </w:tc>
@@ -8053,7 +8049,17 @@
           <w:szCs w:val="26"/>
           <w:lang w:eastAsia="ja-JP"/>
         </w:rPr>
-        <w:t>Phòng Phát triển giao thức mạng thuộc Trung tâm Nghiên cứu Thiết bị Vô tuyến Băng rộng</w:t>
+        <w:t>Phòng Phần mềm Giao thức trực</w:t>
+      </w:r>
+      <w:r>
+        <w:rPr>
+          <w:rFonts w:ascii="Times New Roman" w:eastAsia="Times New Roman" w:hAnsi="Times New Roman" w:cs="Times New Roman"/>
+          <w:bCs/>
+          <w:sz w:val="26"/>
+          <w:szCs w:val="26"/>
+          <w:lang w:eastAsia="ja-JP"/>
+        </w:rPr>
+        <w:t xml:space="preserve"> thuộc Trung tâm Nghiên cứu Thiết bị Vô tuyến Băng rộng</w:t>
       </w:r>
       <w:r>
         <w:rPr>
@@ -8175,7 +8181,6 @@
       <w:r>
         <w:rPr>
           <w:rFonts w:ascii="Times New Roman" w:eastAsia="Times New Roman" w:hAnsi="Times New Roman" w:cs="Times New Roman"/>
-          <w:b/>
           <w:bCs/>
           <w:sz w:val="26"/>
           <w:szCs w:val="26"/>
@@ -8186,22 +8191,30 @@
       <w:r>
         <w:rPr>
           <w:rFonts w:ascii="Times New Roman" w:eastAsia="Times New Roman" w:hAnsi="Times New Roman" w:cs="Times New Roman"/>
-          <w:b/>
           <w:bCs/>
           <w:sz w:val="26"/>
           <w:szCs w:val="26"/>
           <w:lang w:eastAsia="ja-JP"/>
         </w:rPr>
-        <w:t>[Tên giảng viên]</w:t>
-      </w:r>
-      <w:r>
-        <w:rPr>
-          <w:rFonts w:ascii="Times New Roman" w:eastAsia="Times New Roman" w:hAnsi="Times New Roman" w:cs="Times New Roman"/>
-          <w:sz w:val="26"/>
-          <w:szCs w:val="26"/>
-          <w:lang w:eastAsia="ja-JP"/>
-        </w:rPr>
-        <w:t>, cùng với tinh thần học hỏi và nỗ lực bản thân, em đã hoàn thành báo cáo thực tập</w:t>
+        <w:t>Bùi Trường Sơn</w:t>
+      </w:r>
+      <w:r>
+        <w:rPr>
+          <w:rFonts w:ascii="Times New Roman" w:eastAsia="Times New Roman" w:hAnsi="Times New Roman" w:cs="Times New Roman"/>
+          <w:sz w:val="26"/>
+          <w:szCs w:val="26"/>
+          <w:lang w:eastAsia="ja-JP"/>
+        </w:rPr>
+        <w:t>,</w:t>
+      </w:r>
+      <w:r>
+        <w:rPr>
+          <w:rFonts w:ascii="Times New Roman" w:eastAsia="Times New Roman" w:hAnsi="Times New Roman" w:cs="Times New Roman"/>
+          <w:sz w:val="26"/>
+          <w:szCs w:val="26"/>
+          <w:lang w:eastAsia="ja-JP"/>
+        </w:rPr>
+        <w:t xml:space="preserve"> cùng với tinh thần học hỏi và nỗ lực bản thân, em đã hoàn thành báo cáo thực tập</w:t>
       </w:r>
       <w:r>
         <w:rPr>
@@ -8978,7 +8991,6 @@
       <w:r>
         <w:rPr>
           <w:rFonts w:ascii="Times New Roman" w:eastAsia="Times New Roman" w:hAnsi="Times New Roman" w:cs="Times New Roman"/>
-          <w:b/>
           <w:bCs/>
           <w:sz w:val="26"/>
           <w:szCs w:val="26"/>
@@ -9148,7 +9160,18 @@
           <w:szCs w:val="26"/>
           <w:lang w:eastAsia="ja-JP"/>
         </w:rPr>
-        <w:t>Trung tâm Công nghệ Lõi</w:t>
+        <w:t>Trung tâm</w:t>
+      </w:r>
+      <w:r>
+        <w:rPr>
+          <w:rFonts w:ascii="Times New Roman" w:eastAsia="Times New Roman" w:hAnsi="Times New Roman" w:cs="Times New Roman"/>
+          <w:b/>
+          <w:bCs/>
+          <w:sz w:val="26"/>
+          <w:szCs w:val="26"/>
+          <w:lang w:eastAsia="ja-JP"/>
+        </w:rPr>
+        <w:t xml:space="preserve"> Nghiên cứu Công nghệ Chuyển mạch</w:t>
       </w:r>
       <w:r>
         <w:rPr>
@@ -9183,32 +9206,8 @@
           <w:szCs w:val="26"/>
           <w:lang w:eastAsia="ja-JP"/>
         </w:rPr>
-        <w:t>Trung tâm Radar và Thiết bị Quân sự</w:t>
-      </w:r>
-      <w:r>
-        <w:rPr>
-          <w:rFonts w:ascii="Times New Roman" w:eastAsia="Times New Roman" w:hAnsi="Times New Roman" w:cs="Times New Roman"/>
-          <w:sz w:val="26"/>
-          <w:szCs w:val="26"/>
-          <w:lang w:eastAsia="ja-JP"/>
-        </w:rPr>
-        <w:t xml:space="preserve"> – tập trung vào giải pháp công nghiệp quốc phòng.</w:t>
-      </w:r>
-    </w:p>
-    <w:p>
-      <w:pPr>
-        <w:numPr>
-          <w:ilvl w:val="0"/>
-          <w:numId w:val="7"/>
-        </w:numPr>
-        <w:spacing w:before="100" w:beforeAutospacing="1" w:after="100" w:afterAutospacing="1" w:line="360" w:lineRule="auto"/>
-        <w:rPr>
-          <w:rFonts w:ascii="Times New Roman" w:eastAsia="Times New Roman" w:hAnsi="Times New Roman" w:cs="Times New Roman"/>
-          <w:sz w:val="26"/>
-          <w:szCs w:val="26"/>
-          <w:lang w:eastAsia="ja-JP"/>
-        </w:rPr>
-      </w:pPr>
+        <w:t>Trung tâm Radar và</w:t>
+      </w:r>
       <w:r>
         <w:rPr>
           <w:rFonts w:ascii="Times New Roman" w:eastAsia="Times New Roman" w:hAnsi="Times New Roman" w:cs="Times New Roman"/>
@@ -9218,32 +9217,8 @@
           <w:szCs w:val="26"/>
           <w:lang w:eastAsia="ja-JP"/>
         </w:rPr>
-        <w:t>Trung tâm Vi mạch</w:t>
-      </w:r>
-      <w:r>
-        <w:rPr>
-          <w:rFonts w:ascii="Times New Roman" w:eastAsia="Times New Roman" w:hAnsi="Times New Roman" w:cs="Times New Roman"/>
-          <w:sz w:val="26"/>
-          <w:szCs w:val="26"/>
-          <w:lang w:eastAsia="ja-JP"/>
-        </w:rPr>
-        <w:t xml:space="preserve"> – chuyên thiết kế và sản xuất vi mạch bán dẫn.</w:t>
-      </w:r>
-    </w:p>
-    <w:p>
-      <w:pPr>
-        <w:numPr>
-          <w:ilvl w:val="0"/>
-          <w:numId w:val="7"/>
-        </w:numPr>
-        <w:spacing w:before="100" w:beforeAutospacing="1" w:after="100" w:afterAutospacing="1" w:line="360" w:lineRule="auto"/>
-        <w:rPr>
-          <w:rFonts w:ascii="Times New Roman" w:eastAsia="Times New Roman" w:hAnsi="Times New Roman" w:cs="Times New Roman"/>
-          <w:sz w:val="26"/>
-          <w:szCs w:val="26"/>
-          <w:lang w:eastAsia="ja-JP"/>
-        </w:rPr>
-      </w:pPr>
+        <w:t xml:space="preserve"> Trung tâm</w:t>
+      </w:r>
       <w:r>
         <w:rPr>
           <w:rFonts w:ascii="Times New Roman" w:eastAsia="Times New Roman" w:hAnsi="Times New Roman" w:cs="Times New Roman"/>
@@ -9253,9 +9228,8 @@
           <w:szCs w:val="26"/>
           <w:lang w:eastAsia="ja-JP"/>
         </w:rPr>
-        <w:t xml:space="preserve">Trung tâm </w:t>
-      </w:r>
-      <w:proofErr w:type="gramStart"/>
+        <w:t xml:space="preserve"> Thông tin</w:t>
+      </w:r>
       <w:r>
         <w:rPr>
           <w:rFonts w:ascii="Times New Roman" w:eastAsia="Times New Roman" w:hAnsi="Times New Roman" w:cs="Times New Roman"/>
@@ -9265,9 +9239,8 @@
           <w:szCs w:val="26"/>
           <w:lang w:eastAsia="ja-JP"/>
         </w:rPr>
-        <w:t>An</w:t>
-      </w:r>
-      <w:proofErr w:type="gramEnd"/>
+        <w:t xml:space="preserve"> Quân sự</w:t>
+      </w:r>
       <w:r>
         <w:rPr>
           <w:rFonts w:ascii="Times New Roman" w:eastAsia="Times New Roman" w:hAnsi="Times New Roman" w:cs="Times New Roman"/>
@@ -9277,16 +9250,16 @@
           <w:szCs w:val="26"/>
           <w:lang w:eastAsia="ja-JP"/>
         </w:rPr>
-        <w:t xml:space="preserve"> ninh mạng</w:t>
-      </w:r>
-      <w:r>
-        <w:rPr>
-          <w:rFonts w:ascii="Times New Roman" w:eastAsia="Times New Roman" w:hAnsi="Times New Roman" w:cs="Times New Roman"/>
-          <w:sz w:val="26"/>
-          <w:szCs w:val="26"/>
-          <w:lang w:eastAsia="ja-JP"/>
-        </w:rPr>
-        <w:t xml:space="preserve"> – phát triển giải pháp bảo mật và giám sát an toàn thông tin.</w:t>
+        <w:t xml:space="preserve"> và Tác chiến Điện tử</w:t>
+      </w:r>
+      <w:r>
+        <w:rPr>
+          <w:rFonts w:ascii="Times New Roman" w:eastAsia="Times New Roman" w:hAnsi="Times New Roman" w:cs="Times New Roman"/>
+          <w:sz w:val="26"/>
+          <w:szCs w:val="26"/>
+          <w:lang w:eastAsia="ja-JP"/>
+        </w:rPr>
+        <w:t xml:space="preserve"> – tập trung vào giải pháp công nghiệp quốc phòng.</w:t>
       </w:r>
     </w:p>
     <w:p>
@@ -9396,7 +9369,6 @@
       <w:r>
         <w:rPr>
           <w:rFonts w:ascii="Times New Roman" w:eastAsia="Times New Roman" w:hAnsi="Times New Roman" w:cs="Times New Roman"/>
-          <w:b/>
           <w:bCs/>
           <w:sz w:val="26"/>
           <w:szCs w:val="26"/>
@@ -9416,7 +9388,6 @@
       <w:r>
         <w:rPr>
           <w:rFonts w:ascii="Times New Roman" w:eastAsia="Times New Roman" w:hAnsi="Times New Roman" w:cs="Times New Roman"/>
-          <w:b/>
           <w:bCs/>
           <w:sz w:val="26"/>
           <w:szCs w:val="26"/>
@@ -9471,7 +9442,6 @@
       <w:r>
         <w:rPr>
           <w:rFonts w:ascii="Times New Roman" w:eastAsia="Times New Roman" w:hAnsi="Times New Roman" w:cs="Times New Roman"/>
-          <w:b/>
           <w:bCs/>
           <w:sz w:val="26"/>
           <w:szCs w:val="26"/>
@@ -9491,7 +9461,6 @@
       <w:r>
         <w:rPr>
           <w:rFonts w:ascii="Times New Roman" w:eastAsia="Times New Roman" w:hAnsi="Times New Roman" w:cs="Times New Roman"/>
-          <w:b/>
           <w:bCs/>
           <w:sz w:val="26"/>
           <w:szCs w:val="26"/>
@@ -9511,7 +9480,6 @@
       <w:r>
         <w:rPr>
           <w:rFonts w:ascii="Times New Roman" w:eastAsia="Times New Roman" w:hAnsi="Times New Roman" w:cs="Times New Roman"/>
-          <w:b/>
           <w:bCs/>
           <w:sz w:val="26"/>
           <w:szCs w:val="26"/>
@@ -9596,8 +9564,39 @@
           <w:szCs w:val="26"/>
           <w:lang w:eastAsia="ja-JP"/>
         </w:rPr>
-        <w:t xml:space="preserve"> Được ghi nhận là một trong những đơn vị công nghiệp quốc phòng và công nghệ cao hàng đầu Đông Nam Á.</w:t>
-      </w:r>
+        <w:t xml:space="preserve"> Được ghi nhận là một trong những đơn vị công nghiệp quốc phòng </w:t>
+      </w:r>
+      <w:r>
+        <w:rPr>
+          <w:rFonts w:ascii="Times New Roman" w:eastAsia="Times New Roman" w:hAnsi="Times New Roman" w:cs="Times New Roman"/>
+          <w:sz w:val="26"/>
+          <w:szCs w:val="26"/>
+          <w:lang w:eastAsia="ja-JP"/>
+        </w:rPr>
+        <w:t>và công nghệ cao hàng đầu Đông Nam Á.</w:t>
+      </w:r>
+    </w:p>
+    <w:p>
+      <w:pPr>
+        <w:spacing w:before="100" w:beforeAutospacing="1" w:after="100" w:afterAutospacing="1" w:line="360" w:lineRule="auto"/>
+        <w:rPr>
+          <w:rFonts w:ascii="Times New Roman" w:eastAsia="Times New Roman" w:hAnsi="Times New Roman" w:cs="Times New Roman"/>
+          <w:sz w:val="26"/>
+          <w:szCs w:val="26"/>
+          <w:lang w:eastAsia="ja-JP"/>
+        </w:rPr>
+      </w:pPr>
+    </w:p>
+    <w:p>
+      <w:pPr>
+        <w:spacing w:before="100" w:beforeAutospacing="1" w:after="100" w:afterAutospacing="1" w:line="360" w:lineRule="auto"/>
+        <w:rPr>
+          <w:rFonts w:ascii="Times New Roman" w:eastAsia="Times New Roman" w:hAnsi="Times New Roman" w:cs="Times New Roman"/>
+          <w:sz w:val="26"/>
+          <w:szCs w:val="26"/>
+          <w:lang w:eastAsia="ja-JP"/>
+        </w:rPr>
+      </w:pPr>
     </w:p>
     <w:p>
       <w:pPr>
@@ -10071,7 +10070,6 @@
       <w:r>
         <w:rPr>
           <w:rFonts w:ascii="Times New Roman" w:eastAsia="Times New Roman" w:hAnsi="Times New Roman" w:cs="Times New Roman"/>
-          <w:b/>
           <w:bCs/>
           <w:sz w:val="26"/>
           <w:szCs w:val="26"/>
@@ -10761,87 +10759,4520 @@
           <w:lang w:eastAsia="ja-JP"/>
         </w:rPr>
       </w:pPr>
+    </w:p>
+    <w:p>
+      <w:pPr>
+        <w:spacing w:before="100" w:beforeAutospacing="1" w:after="100" w:afterAutospacing="1" w:line="360" w:lineRule="auto"/>
+        <w:jc w:val="center"/>
+        <w:rPr>
+          <w:rFonts w:ascii="Times New Roman" w:eastAsia="Times New Roman" w:hAnsi="Times New Roman" w:cs="Times New Roman"/>
+          <w:b/>
+          <w:sz w:val="28"/>
+          <w:szCs w:val="26"/>
+          <w:lang w:eastAsia="ja-JP"/>
+        </w:rPr>
+      </w:pPr>
+      <w:r>
+        <w:rPr>
+          <w:rFonts w:ascii="Times New Roman" w:eastAsia="Times New Roman" w:hAnsi="Times New Roman" w:cs="Times New Roman"/>
+          <w:b/>
+          <w:sz w:val="28"/>
+          <w:szCs w:val="26"/>
+          <w:lang w:eastAsia="ja-JP"/>
+        </w:rPr>
+        <w:lastRenderedPageBreak/>
+        <w:t>PHẦN 2: BÁO CÁO CÁC NỘI DUNG THỰC TẬP TẠI ĐƠN VỊ</w:t>
+      </w:r>
+    </w:p>
+    <w:p>
+      <w:pPr>
+        <w:spacing w:before="100" w:beforeAutospacing="1" w:after="100" w:afterAutospacing="1" w:line="360" w:lineRule="auto"/>
+        <w:ind w:firstLine="720"/>
+        <w:rPr>
+          <w:rFonts w:ascii="Times New Roman" w:eastAsia="Times New Roman" w:hAnsi="Times New Roman" w:cs="Times New Roman"/>
+          <w:sz w:val="26"/>
+          <w:szCs w:val="26"/>
+          <w:lang w:eastAsia="ja-JP"/>
+        </w:rPr>
+      </w:pPr>
+      <w:r>
+        <w:rPr>
+          <w:rFonts w:ascii="Times New Roman" w:eastAsia="Times New Roman" w:hAnsi="Times New Roman" w:cs="Times New Roman"/>
+          <w:sz w:val="26"/>
+          <w:szCs w:val="26"/>
+          <w:lang w:eastAsia="ja-JP"/>
+        </w:rPr>
+        <w:t>Sau khi trải qua 8 tuần</w:t>
+      </w:r>
+      <w:r>
+        <w:rPr>
+          <w:rFonts w:ascii="Times New Roman" w:eastAsia="Times New Roman" w:hAnsi="Times New Roman" w:cs="Times New Roman"/>
+          <w:sz w:val="26"/>
+          <w:szCs w:val="26"/>
+          <w:lang w:eastAsia="ja-JP"/>
+        </w:rPr>
+        <w:t xml:space="preserve"> được học tập và làm việc tại công ty, em đã tiếp thu được nhiều kiến thức mới, cả về lý thuyết và thực hành, cũng như có cơ hội áp dụng những kiến thức đã học ở trường vào môi trường làm việc thực tế. Quá trình thực tập giúp em hiểu rõ hơn về công nghệ và quy trình phát triển sản phẩm viễn thông, từ việc nghiên cứu tiêu chuẩn 3GPP, lập trình và kiểm thử phần mềm giao thức, đến triển khai thiết bị đo kiểm và phân tích log.</w:t>
+      </w:r>
+    </w:p>
+    <w:p>
+      <w:pPr>
+        <w:spacing w:before="100" w:beforeAutospacing="1" w:after="100" w:afterAutospacing="1" w:line="360" w:lineRule="auto"/>
+        <w:ind w:firstLine="720"/>
+        <w:rPr>
+          <w:rFonts w:ascii="Times New Roman" w:eastAsia="Times New Roman" w:hAnsi="Times New Roman" w:cs="Times New Roman"/>
+          <w:sz w:val="26"/>
+          <w:szCs w:val="26"/>
+          <w:lang w:eastAsia="ja-JP"/>
+        </w:rPr>
+      </w:pPr>
+      <w:r>
+        <w:rPr>
+          <w:rFonts w:ascii="Times New Roman" w:eastAsia="Times New Roman" w:hAnsi="Times New Roman" w:cs="Times New Roman"/>
+          <w:sz w:val="26"/>
+          <w:szCs w:val="26"/>
+          <w:lang w:eastAsia="ja-JP"/>
+        </w:rPr>
+        <w:t>Bên cạnh đó, em còn rèn luyện kỹ năng làm việc nhóm, trao đổi chuyên môn với các anh chị kỹ sư giàu kinh nghiệm, và học cách tổ chức công việc khoa học. Những trải nghiệm này không chỉ giúp em nâng cao chuyên môn mà còn trang bị cho em tác phong làm việc chuyên nghiệp.</w:t>
+      </w:r>
+    </w:p>
+    <w:p>
+      <w:pPr>
+        <w:spacing w:before="100" w:beforeAutospacing="1" w:after="100" w:afterAutospacing="1" w:line="360" w:lineRule="auto"/>
+        <w:ind w:firstLine="720"/>
+        <w:rPr>
+          <w:rFonts w:ascii="Times New Roman" w:eastAsia="Times New Roman" w:hAnsi="Times New Roman" w:cs="Times New Roman"/>
+          <w:sz w:val="26"/>
+          <w:szCs w:val="26"/>
+          <w:lang w:eastAsia="ja-JP"/>
+        </w:rPr>
+      </w:pPr>
+      <w:r>
+        <w:rPr>
+          <w:rFonts w:ascii="Times New Roman" w:eastAsia="Times New Roman" w:hAnsi="Times New Roman" w:cs="Times New Roman"/>
+          <w:sz w:val="26"/>
+          <w:szCs w:val="26"/>
+          <w:lang w:eastAsia="ja-JP"/>
+        </w:rPr>
+        <w:t>Dưới đây là chi tiết các nội dung em đã thực hiện trong thời gian thực tập tại Viettel High Tech, được trình bày theo từng tuần làm việc.</w:t>
+      </w:r>
+    </w:p>
+    <w:p>
+      <w:pPr>
+        <w:spacing w:before="100" w:beforeAutospacing="1" w:after="100" w:afterAutospacing="1" w:line="360" w:lineRule="auto"/>
+        <w:rPr>
+          <w:rFonts w:ascii="Times New Roman" w:eastAsia="Times New Roman" w:hAnsi="Times New Roman" w:cs="Times New Roman"/>
+          <w:b/>
+          <w:sz w:val="26"/>
+          <w:szCs w:val="26"/>
+          <w:lang w:eastAsia="ja-JP"/>
+        </w:rPr>
+      </w:pPr>
+      <w:r>
+        <w:rPr>
+          <w:rFonts w:ascii="Times New Roman" w:eastAsia="Times New Roman" w:hAnsi="Times New Roman" w:cs="Times New Roman"/>
+          <w:b/>
+          <w:sz w:val="26"/>
+          <w:szCs w:val="26"/>
+          <w:lang w:eastAsia="ja-JP"/>
+        </w:rPr>
+        <w:t>2.1. Tuần 1 (30/6 - 6/7)</w:t>
+      </w:r>
+    </w:p>
+    <w:p>
+      <w:pPr>
+        <w:spacing w:before="100" w:beforeAutospacing="1" w:after="100" w:afterAutospacing="1" w:line="360" w:lineRule="auto"/>
+        <w:ind w:firstLine="720"/>
+        <w:rPr>
+          <w:rFonts w:ascii="Times New Roman" w:eastAsia="Times New Roman" w:hAnsi="Times New Roman" w:cs="Times New Roman"/>
+          <w:sz w:val="26"/>
+          <w:szCs w:val="26"/>
+          <w:lang w:eastAsia="ja-JP"/>
+        </w:rPr>
+      </w:pPr>
+      <w:r>
+        <w:rPr>
+          <w:rFonts w:ascii="Times New Roman" w:eastAsia="Times New Roman" w:hAnsi="Times New Roman" w:cs="Times New Roman"/>
+          <w:sz w:val="26"/>
+          <w:szCs w:val="26"/>
+          <w:lang w:eastAsia="ja-JP"/>
+        </w:rPr>
+        <w:t xml:space="preserve">Trong tuần đầu tiên, mục tiêu chính của em là làm quen với môi trường làm việc tại Viettel High Tech, tìm hiểu văn hóa công sở và nắm bắt định hướng thực tập. Em đã tham gia buổi giới thiệu nội quy, quy định làm việc, từ đó hiểu rõ các yêu cầu về tác phong, bảo mật thông tin và quy trình phối hợp giữa các bộ phận. Sau đó, em được mentor giao đề tài thực tập cùng bộ tài liệu kỹ thuật liên quan, đóng vai trò nền tảng cho các nhiệm vụ tiếp theo. </w:t>
+      </w:r>
+    </w:p>
+    <w:p>
+      <w:pPr>
+        <w:spacing w:before="100" w:beforeAutospacing="1" w:after="100" w:afterAutospacing="1" w:line="360" w:lineRule="auto"/>
+        <w:ind w:firstLine="720"/>
+        <w:rPr>
+          <w:rFonts w:ascii="Times New Roman" w:eastAsia="Times New Roman" w:hAnsi="Times New Roman" w:cs="Times New Roman"/>
+          <w:sz w:val="26"/>
+          <w:szCs w:val="26"/>
+          <w:lang w:eastAsia="ja-JP"/>
+        </w:rPr>
+      </w:pPr>
+      <w:r>
+        <w:rPr>
+          <w:rFonts w:ascii="Times New Roman" w:eastAsia="Times New Roman" w:hAnsi="Times New Roman" w:cs="Times New Roman"/>
+          <w:sz w:val="26"/>
+          <w:szCs w:val="26"/>
+          <w:lang w:eastAsia="ja-JP"/>
+        </w:rPr>
+        <w:t>Song song, em</w:t>
+      </w:r>
+      <w:r>
+        <w:rPr>
+          <w:rFonts w:ascii="Times New Roman" w:eastAsia="Times New Roman" w:hAnsi="Times New Roman" w:cs="Times New Roman"/>
+          <w:sz w:val="26"/>
+          <w:szCs w:val="26"/>
+          <w:lang w:eastAsia="ja-JP"/>
+        </w:rPr>
+        <w:t xml:space="preserve"> tìm hiểu tổng q</w:t>
+      </w:r>
+      <w:r>
+        <w:rPr>
+          <w:rFonts w:ascii="Times New Roman" w:eastAsia="Times New Roman" w:hAnsi="Times New Roman" w:cs="Times New Roman"/>
+          <w:sz w:val="26"/>
+          <w:szCs w:val="26"/>
+          <w:lang w:eastAsia="ja-JP"/>
+        </w:rPr>
+        <w:t xml:space="preserve">uan về hệ thống mạng 5G, cụ thể các nội dung bao gồm: </w:t>
+      </w:r>
+      <w:r>
+        <w:rPr>
+          <w:rFonts w:ascii="Times New Roman" w:eastAsia="Times New Roman" w:hAnsi="Times New Roman" w:cs="Times New Roman"/>
+          <w:sz w:val="26"/>
+          <w:szCs w:val="26"/>
+          <w:lang w:eastAsia="ja-JP"/>
+        </w:rPr>
+        <w:t xml:space="preserve"> </w:t>
+      </w:r>
+    </w:p>
+    <w:p>
+      <w:pPr>
+        <w:rPr>
+          <w:rFonts w:ascii="Times New Roman" w:eastAsia="Times New Roman" w:hAnsi="Times New Roman" w:cs="Times New Roman"/>
+          <w:b/>
+          <w:sz w:val="26"/>
+          <w:szCs w:val="26"/>
+          <w:lang w:eastAsia="ja-JP"/>
+        </w:rPr>
+      </w:pPr>
+    </w:p>
+    <w:p>
+      <w:pPr>
+        <w:rPr>
+          <w:rFonts w:ascii="Times New Roman" w:eastAsia="Times New Roman" w:hAnsi="Times New Roman" w:cs="Times New Roman"/>
+          <w:b/>
+          <w:sz w:val="26"/>
+          <w:szCs w:val="26"/>
+          <w:lang w:eastAsia="ja-JP"/>
+        </w:rPr>
+      </w:pPr>
+    </w:p>
+    <w:p>
+      <w:pPr>
+        <w:rPr>
+          <w:rFonts w:ascii="Times New Roman" w:hAnsi="Times New Roman" w:cs="Times New Roman"/>
+          <w:b/>
+          <w:sz w:val="26"/>
+          <w:szCs w:val="26"/>
+        </w:rPr>
+      </w:pPr>
+      <w:r>
+        <w:rPr>
+          <w:rFonts w:ascii="Times New Roman" w:eastAsia="Times New Roman" w:hAnsi="Times New Roman" w:cs="Times New Roman"/>
+          <w:b/>
+          <w:sz w:val="26"/>
+          <w:szCs w:val="26"/>
+          <w:lang w:eastAsia="ja-JP"/>
+        </w:rPr>
+        <w:lastRenderedPageBreak/>
+        <w:t xml:space="preserve">2.1.1. </w:t>
+      </w:r>
+      <w:r>
+        <w:rPr>
+          <w:rFonts w:ascii="Times New Roman" w:hAnsi="Times New Roman" w:cs="Times New Roman"/>
+          <w:b/>
+          <w:sz w:val="26"/>
+          <w:szCs w:val="26"/>
+        </w:rPr>
+        <w:t>Đị</w:t>
+      </w:r>
+      <w:r>
+        <w:rPr>
+          <w:rFonts w:ascii="Times New Roman" w:hAnsi="Times New Roman" w:cs="Times New Roman"/>
+          <w:b/>
+          <w:sz w:val="26"/>
+          <w:szCs w:val="26"/>
+        </w:rPr>
+        <w:t>nh nghĩa và m</w:t>
+      </w:r>
+      <w:r>
+        <w:rPr>
+          <w:rFonts w:ascii="Times New Roman" w:hAnsi="Times New Roman" w:cs="Times New Roman"/>
+          <w:b/>
+          <w:sz w:val="26"/>
+          <w:szCs w:val="26"/>
+        </w:rPr>
+        <w:t>ục tiêu của 5G</w:t>
+      </w:r>
+    </w:p>
+    <w:p>
+      <w:pPr>
+        <w:ind w:firstLine="360"/>
+        <w:rPr>
+          <w:rFonts w:ascii="Times New Roman" w:hAnsi="Times New Roman" w:cs="Times New Roman"/>
+          <w:sz w:val="26"/>
+          <w:szCs w:val="26"/>
+        </w:rPr>
+      </w:pPr>
+      <w:r>
+        <w:rPr>
+          <w:rFonts w:ascii="Times New Roman" w:hAnsi="Times New Roman" w:cs="Times New Roman"/>
+          <w:sz w:val="26"/>
+          <w:szCs w:val="26"/>
+        </w:rPr>
+        <w:t>5G (Fifth Generation) là công nghệ mạng di động kế tiế</w:t>
+      </w:r>
+      <w:r>
+        <w:rPr>
+          <w:rFonts w:ascii="Times New Roman" w:hAnsi="Times New Roman" w:cs="Times New Roman"/>
+          <w:sz w:val="26"/>
+          <w:szCs w:val="26"/>
+        </w:rPr>
+        <w:t>p sau 4G LTE đ</w:t>
+      </w:r>
+      <w:r>
+        <w:rPr>
+          <w:rFonts w:ascii="Times New Roman" w:hAnsi="Times New Roman" w:cs="Times New Roman"/>
+          <w:sz w:val="26"/>
+          <w:szCs w:val="26"/>
+        </w:rPr>
+        <w:t>ược thiết kế để cung cấp:</w:t>
+      </w:r>
+    </w:p>
+    <w:p>
+      <w:pPr>
+        <w:pStyle w:val="ListParagraph"/>
+        <w:numPr>
+          <w:ilvl w:val="0"/>
+          <w:numId w:val="16"/>
+        </w:numPr>
+        <w:rPr>
+          <w:rFonts w:ascii="Times New Roman" w:hAnsi="Times New Roman" w:cs="Times New Roman"/>
+          <w:sz w:val="26"/>
+          <w:szCs w:val="26"/>
+        </w:rPr>
+      </w:pPr>
+      <w:r>
+        <w:rPr>
+          <w:rFonts w:ascii="Times New Roman" w:hAnsi="Times New Roman" w:cs="Times New Roman"/>
+          <w:sz w:val="26"/>
+          <w:szCs w:val="26"/>
+        </w:rPr>
+        <w:t>Tốc độ cao hơn (gấp 10–100 lần so vớ</w:t>
+      </w:r>
+      <w:r>
+        <w:rPr>
+          <w:rFonts w:ascii="Times New Roman" w:hAnsi="Times New Roman" w:cs="Times New Roman"/>
+          <w:sz w:val="26"/>
+          <w:szCs w:val="26"/>
+        </w:rPr>
+        <w:t>i 4G) với tốc độ truyền dữ liệu đỉnh: 20 Gbps (downlink), 10 Gbps (uplink)</w:t>
+      </w:r>
+      <w:r>
+        <w:rPr>
+          <w:rFonts w:ascii="Times New Roman" w:hAnsi="Times New Roman" w:cs="Times New Roman"/>
+          <w:sz w:val="26"/>
+          <w:szCs w:val="26"/>
+        </w:rPr>
+        <w:t>.</w:t>
+      </w:r>
+    </w:p>
+    <w:p>
+      <w:pPr>
+        <w:pStyle w:val="ListParagraph"/>
+        <w:numPr>
+          <w:ilvl w:val="0"/>
+          <w:numId w:val="16"/>
+        </w:numPr>
+        <w:rPr>
+          <w:rFonts w:ascii="Times New Roman" w:hAnsi="Times New Roman" w:cs="Times New Roman"/>
+          <w:sz w:val="26"/>
+          <w:szCs w:val="26"/>
+        </w:rPr>
+      </w:pPr>
+      <w:r>
+        <w:rPr>
+          <w:rFonts w:ascii="Times New Roman" w:hAnsi="Times New Roman" w:cs="Times New Roman"/>
+          <w:sz w:val="26"/>
+          <w:szCs w:val="26"/>
+        </w:rPr>
+        <w:t xml:space="preserve">Tốc độ người dùng trung bình: </w:t>
+      </w:r>
+      <w:r>
+        <w:rPr>
+          <w:rFonts w:ascii="Times New Roman" w:hAnsi="Times New Roman" w:cs="Times New Roman"/>
+          <w:sz w:val="26"/>
+          <w:szCs w:val="26"/>
+        </w:rPr>
+        <w:t>~100 Mbps (DL)</w:t>
+      </w:r>
+    </w:p>
+    <w:p>
+      <w:pPr>
+        <w:pStyle w:val="ListParagraph"/>
+        <w:numPr>
+          <w:ilvl w:val="0"/>
+          <w:numId w:val="16"/>
+        </w:numPr>
+        <w:rPr>
+          <w:rFonts w:ascii="Times New Roman" w:hAnsi="Times New Roman" w:cs="Times New Roman"/>
+          <w:sz w:val="26"/>
+          <w:szCs w:val="26"/>
+        </w:rPr>
+      </w:pPr>
+      <w:r>
+        <w:rPr>
+          <w:rFonts w:ascii="Times New Roman" w:hAnsi="Times New Roman" w:cs="Times New Roman"/>
+          <w:sz w:val="26"/>
+          <w:szCs w:val="26"/>
+        </w:rPr>
+        <w:t>Độ trễ thấp hơn (1ms hoặc thấp hơn).</w:t>
+      </w:r>
+    </w:p>
+    <w:p>
+      <w:pPr>
+        <w:pStyle w:val="ListParagraph"/>
+        <w:numPr>
+          <w:ilvl w:val="0"/>
+          <w:numId w:val="16"/>
+        </w:numPr>
+        <w:rPr>
+          <w:rFonts w:ascii="Times New Roman" w:hAnsi="Times New Roman" w:cs="Times New Roman"/>
+          <w:sz w:val="26"/>
+          <w:szCs w:val="26"/>
+        </w:rPr>
+      </w:pPr>
+      <w:r>
+        <w:rPr>
+          <w:rFonts w:ascii="Times New Roman" w:hAnsi="Times New Roman" w:cs="Times New Roman"/>
+          <w:sz w:val="26"/>
+          <w:szCs w:val="26"/>
+        </w:rPr>
+        <w:t>Hỗ trợ k</w:t>
+      </w:r>
+      <w:r>
+        <w:rPr>
+          <w:rFonts w:ascii="Times New Roman" w:hAnsi="Times New Roman" w:cs="Times New Roman"/>
+          <w:sz w:val="26"/>
+          <w:szCs w:val="26"/>
+        </w:rPr>
+        <w:t>ết nối hàng triệu thiết bị trong một khu vực nhỏ.</w:t>
+      </w:r>
+    </w:p>
+    <w:p>
+      <w:pPr>
+        <w:pStyle w:val="ListParagraph"/>
+        <w:numPr>
+          <w:ilvl w:val="0"/>
+          <w:numId w:val="16"/>
+        </w:numPr>
+        <w:rPr>
+          <w:rFonts w:ascii="Times New Roman" w:hAnsi="Times New Roman" w:cs="Times New Roman"/>
+          <w:sz w:val="26"/>
+          <w:szCs w:val="26"/>
+        </w:rPr>
+      </w:pPr>
+      <w:r>
+        <w:rPr>
+          <w:rFonts w:ascii="Times New Roman" w:hAnsi="Times New Roman" w:cs="Times New Roman"/>
+          <w:sz w:val="26"/>
+          <w:szCs w:val="26"/>
+        </w:rPr>
+        <w:t>Hiệu quả</w:t>
+      </w:r>
+      <w:r>
+        <w:rPr>
+          <w:rFonts w:ascii="Times New Roman" w:hAnsi="Times New Roman" w:cs="Times New Roman"/>
+          <w:sz w:val="26"/>
+          <w:szCs w:val="26"/>
+        </w:rPr>
+        <w:t xml:space="preserve"> phổ</w:t>
+      </w:r>
+      <w:r>
+        <w:rPr>
+          <w:rFonts w:ascii="Times New Roman" w:hAnsi="Times New Roman" w:cs="Times New Roman"/>
+          <w:sz w:val="26"/>
+          <w:szCs w:val="26"/>
+        </w:rPr>
+        <w:t xml:space="preserve"> cao và tin cậy hơn.</w:t>
+      </w:r>
+    </w:p>
+    <w:p>
+      <w:pPr>
+        <w:rPr>
+          <w:rFonts w:ascii="Times New Roman" w:hAnsi="Times New Roman" w:cs="Times New Roman"/>
+          <w:b/>
+          <w:sz w:val="26"/>
+          <w:szCs w:val="26"/>
+        </w:rPr>
+      </w:pPr>
+      <w:r>
+        <w:rPr>
+          <w:rFonts w:ascii="Times New Roman" w:hAnsi="Times New Roman" w:cs="Times New Roman"/>
+          <w:b/>
+          <w:sz w:val="26"/>
+          <w:szCs w:val="26"/>
+        </w:rPr>
+        <w:t>2.1.2. Các t</w:t>
+      </w:r>
+      <w:r>
+        <w:rPr>
+          <w:rFonts w:ascii="Times New Roman" w:hAnsi="Times New Roman" w:cs="Times New Roman"/>
+          <w:b/>
+          <w:sz w:val="26"/>
+          <w:szCs w:val="26"/>
+        </w:rPr>
+        <w:t>rườ</w:t>
+      </w:r>
+      <w:r>
+        <w:rPr>
+          <w:rFonts w:ascii="Times New Roman" w:hAnsi="Times New Roman" w:cs="Times New Roman"/>
+          <w:b/>
+          <w:sz w:val="26"/>
+          <w:szCs w:val="26"/>
+        </w:rPr>
+        <w:t>ng h</w:t>
+      </w:r>
+      <w:r>
+        <w:rPr>
+          <w:rFonts w:ascii="Times New Roman" w:hAnsi="Times New Roman" w:cs="Times New Roman"/>
+          <w:b/>
+          <w:sz w:val="26"/>
+          <w:szCs w:val="26"/>
+        </w:rPr>
+        <w:t>ợ</w:t>
+      </w:r>
+      <w:r>
+        <w:rPr>
+          <w:rFonts w:ascii="Times New Roman" w:hAnsi="Times New Roman" w:cs="Times New Roman"/>
+          <w:b/>
+          <w:sz w:val="26"/>
+          <w:szCs w:val="26"/>
+        </w:rPr>
+        <w:t>p s</w:t>
+      </w:r>
+      <w:r>
+        <w:rPr>
+          <w:rFonts w:ascii="Times New Roman" w:hAnsi="Times New Roman" w:cs="Times New Roman"/>
+          <w:b/>
+          <w:sz w:val="26"/>
+          <w:szCs w:val="26"/>
+        </w:rPr>
+        <w:t>ử</w:t>
+      </w:r>
+      <w:r>
+        <w:rPr>
+          <w:rFonts w:ascii="Times New Roman" w:hAnsi="Times New Roman" w:cs="Times New Roman"/>
+          <w:b/>
+          <w:sz w:val="26"/>
+          <w:szCs w:val="26"/>
+        </w:rPr>
+        <w:t xml:space="preserve"> d</w:t>
+      </w:r>
+      <w:r>
+        <w:rPr>
+          <w:rFonts w:ascii="Times New Roman" w:hAnsi="Times New Roman" w:cs="Times New Roman"/>
+          <w:b/>
+          <w:sz w:val="26"/>
+          <w:szCs w:val="26"/>
+        </w:rPr>
+        <w:t>ụ</w:t>
+      </w:r>
+      <w:r>
+        <w:rPr>
+          <w:rFonts w:ascii="Times New Roman" w:hAnsi="Times New Roman" w:cs="Times New Roman"/>
+          <w:b/>
+          <w:sz w:val="26"/>
+          <w:szCs w:val="26"/>
+        </w:rPr>
+        <w:t xml:space="preserve">ng chính </w:t>
+      </w:r>
+    </w:p>
+    <w:p>
+      <w:pPr>
+        <w:rPr>
+          <w:rFonts w:ascii="Times New Roman" w:hAnsi="Times New Roman" w:cs="Times New Roman"/>
+          <w:sz w:val="26"/>
+          <w:szCs w:val="26"/>
+        </w:rPr>
+      </w:pPr>
+      <w:r>
+        <w:rPr>
+          <w:rFonts w:ascii="Times New Roman" w:hAnsi="Times New Roman" w:cs="Times New Roman"/>
+          <w:noProof/>
+          <w:sz w:val="26"/>
+          <w:szCs w:val="26"/>
+          <w:lang w:eastAsia="ja-JP"/>
+        </w:rPr>
+        <w:drawing>
+          <wp:inline distT="0" distB="0" distL="0" distR="0" wp14:anchorId="1CB29DEE" wp14:editId="1263CB45">
+            <wp:extent cx="5847799" cy="2933323"/>
+            <wp:effectExtent l="0" t="0" r="635" b="635"/>
+            <wp:docPr id="1" name="Picture 1"/>
+            <wp:cNvGraphicFramePr>
+              <a:graphicFrameLocks xmlns:a="http://schemas.openxmlformats.org/drawingml/2006/main" noChangeAspect="1"/>
+            </wp:cNvGraphicFramePr>
+            <a:graphic xmlns:a="http://schemas.openxmlformats.org/drawingml/2006/main">
+              <a:graphicData uri="http://schemas.openxmlformats.org/drawingml/2006/picture">
+                <pic:pic xmlns:pic="http://schemas.openxmlformats.org/drawingml/2006/picture">
+                  <pic:nvPicPr>
+                    <pic:cNvPr id="1" name=""/>
+                    <pic:cNvPicPr/>
+                  </pic:nvPicPr>
+                  <pic:blipFill>
+                    <a:blip r:embed="rId7"/>
+                    <a:stretch>
+                      <a:fillRect/>
+                    </a:stretch>
+                  </pic:blipFill>
+                  <pic:spPr>
+                    <a:xfrm>
+                      <a:off x="0" y="0"/>
+                      <a:ext cx="5885533" cy="2952251"/>
+                    </a:xfrm>
+                    <a:prstGeom prst="rect">
+                      <a:avLst/>
+                    </a:prstGeom>
+                  </pic:spPr>
+                </pic:pic>
+              </a:graphicData>
+            </a:graphic>
+          </wp:inline>
+        </w:drawing>
+      </w:r>
+    </w:p>
+    <w:p>
+      <w:pPr>
+        <w:jc w:val="center"/>
+        <w:rPr>
+          <w:rFonts w:ascii="Times New Roman" w:hAnsi="Times New Roman" w:cs="Times New Roman"/>
+          <w:sz w:val="26"/>
+          <w:szCs w:val="26"/>
+        </w:rPr>
+      </w:pPr>
+      <w:r>
+        <w:rPr>
+          <w:rFonts w:ascii="Times New Roman" w:hAnsi="Times New Roman" w:cs="Times New Roman"/>
+          <w:b/>
+          <w:sz w:val="26"/>
+          <w:szCs w:val="26"/>
+        </w:rPr>
+        <w:t>Hình 2</w:t>
+      </w:r>
+      <w:r>
+        <w:rPr>
+          <w:rFonts w:ascii="Times New Roman" w:hAnsi="Times New Roman" w:cs="Times New Roman"/>
+          <w:b/>
+          <w:sz w:val="26"/>
+          <w:szCs w:val="26"/>
+        </w:rPr>
+        <w:t>.1:</w:t>
+      </w:r>
+      <w:r>
+        <w:rPr>
+          <w:rFonts w:ascii="Times New Roman" w:hAnsi="Times New Roman" w:cs="Times New Roman"/>
+          <w:sz w:val="26"/>
+          <w:szCs w:val="26"/>
+        </w:rPr>
+        <w:t xml:space="preserve"> Các trường hợp sử dụng 5G</w:t>
+      </w:r>
+    </w:p>
+    <w:p>
+      <w:pPr>
+        <w:pStyle w:val="ListParagraph"/>
+        <w:numPr>
+          <w:ilvl w:val="0"/>
+          <w:numId w:val="15"/>
+        </w:numPr>
+        <w:rPr>
+          <w:rFonts w:ascii="Times New Roman" w:hAnsi="Times New Roman" w:cs="Times New Roman"/>
+          <w:sz w:val="26"/>
+          <w:szCs w:val="26"/>
+        </w:rPr>
+      </w:pPr>
+      <w:r>
+        <w:rPr>
+          <w:rFonts w:ascii="Times New Roman" w:hAnsi="Times New Roman" w:cs="Times New Roman"/>
+          <w:sz w:val="26"/>
+          <w:szCs w:val="26"/>
+        </w:rPr>
+        <w:t>eMBB (Enhanced Mobile Broadband): Tốc độ cao, xem video 4K/8K, VR/AR.</w:t>
+      </w:r>
+    </w:p>
+    <w:p>
+      <w:pPr>
+        <w:pStyle w:val="ListParagraph"/>
+        <w:numPr>
+          <w:ilvl w:val="0"/>
+          <w:numId w:val="15"/>
+        </w:numPr>
+        <w:rPr>
+          <w:rFonts w:ascii="Times New Roman" w:hAnsi="Times New Roman" w:cs="Times New Roman"/>
+          <w:sz w:val="26"/>
+          <w:szCs w:val="26"/>
+        </w:rPr>
+      </w:pPr>
+      <w:r>
+        <w:rPr>
+          <w:rFonts w:ascii="Times New Roman" w:hAnsi="Times New Roman" w:cs="Times New Roman"/>
+          <w:sz w:val="26"/>
+          <w:szCs w:val="26"/>
+        </w:rPr>
+        <w:t>URLLC (Ultra Reliable Low Latency Communication): Ứng dụng thời gian thực, xe tự lái, robot, y tế từ xa.</w:t>
+      </w:r>
+    </w:p>
+    <w:p>
+      <w:pPr>
+        <w:pStyle w:val="ListParagraph"/>
+        <w:numPr>
+          <w:ilvl w:val="0"/>
+          <w:numId w:val="15"/>
+        </w:numPr>
+        <w:rPr>
+          <w:rFonts w:ascii="Times New Roman" w:hAnsi="Times New Roman" w:cs="Times New Roman"/>
+          <w:sz w:val="26"/>
+          <w:szCs w:val="26"/>
+        </w:rPr>
+      </w:pPr>
+      <w:r>
+        <w:rPr>
+          <w:rFonts w:ascii="Times New Roman" w:hAnsi="Times New Roman" w:cs="Times New Roman"/>
+          <w:sz w:val="26"/>
+          <w:szCs w:val="26"/>
+        </w:rPr>
+        <w:t>mMTC (Massive Machine Type Communications): Kết nối IoT quy mô lớn.</w:t>
+      </w:r>
+    </w:p>
+    <w:p>
+      <w:pPr>
+        <w:rPr>
+          <w:rFonts w:ascii="Times New Roman" w:hAnsi="Times New Roman" w:cs="Times New Roman"/>
+          <w:b/>
+          <w:sz w:val="26"/>
+          <w:szCs w:val="26"/>
+        </w:rPr>
+      </w:pPr>
+      <w:r>
+        <w:rPr>
+          <w:rFonts w:ascii="Times New Roman" w:hAnsi="Times New Roman" w:cs="Times New Roman"/>
+          <w:b/>
+          <w:sz w:val="26"/>
+          <w:szCs w:val="26"/>
+        </w:rPr>
+        <w:t xml:space="preserve">2.1.3. </w:t>
+      </w:r>
+      <w:r>
+        <w:rPr>
+          <w:rFonts w:ascii="Times New Roman" w:hAnsi="Times New Roman" w:cs="Times New Roman"/>
+          <w:b/>
+          <w:sz w:val="26"/>
+          <w:szCs w:val="26"/>
+        </w:rPr>
+        <w:t xml:space="preserve"> Kiến trúc mạng 5G</w:t>
+      </w:r>
+    </w:p>
+    <w:p>
+      <w:pPr>
+        <w:ind w:firstLine="720"/>
+        <w:rPr>
+          <w:rFonts w:ascii="Times New Roman" w:hAnsi="Times New Roman" w:cs="Times New Roman"/>
+          <w:sz w:val="26"/>
+          <w:szCs w:val="26"/>
+        </w:rPr>
+      </w:pPr>
+      <w:r>
+        <w:rPr>
+          <w:rFonts w:ascii="Times New Roman" w:hAnsi="Times New Roman" w:cs="Times New Roman"/>
+          <w:sz w:val="26"/>
+          <w:szCs w:val="26"/>
+        </w:rPr>
+        <w:t>Gồm 2 phần chính:</w:t>
+      </w:r>
+    </w:p>
+    <w:p>
+      <w:pPr>
+        <w:pStyle w:val="ListParagraph"/>
+        <w:numPr>
+          <w:ilvl w:val="0"/>
+          <w:numId w:val="18"/>
+        </w:numPr>
+        <w:rPr>
+          <w:rFonts w:ascii="Times New Roman" w:hAnsi="Times New Roman" w:cs="Times New Roman"/>
+          <w:sz w:val="26"/>
+          <w:szCs w:val="26"/>
+        </w:rPr>
+      </w:pPr>
+      <w:r>
+        <w:rPr>
+          <w:rFonts w:ascii="Times New Roman" w:hAnsi="Times New Roman" w:cs="Times New Roman"/>
+          <w:sz w:val="26"/>
+          <w:szCs w:val="26"/>
+        </w:rPr>
+        <w:t>5G RAN (Radio Access Network): Các trạm gNodeB thay thế eNodeB của 4G, hỗ trợ New Radio (NR).</w:t>
+      </w:r>
+    </w:p>
+    <w:p>
+      <w:pPr>
+        <w:pStyle w:val="ListParagraph"/>
+        <w:numPr>
+          <w:ilvl w:val="0"/>
+          <w:numId w:val="18"/>
+        </w:numPr>
+        <w:rPr>
+          <w:rFonts w:ascii="Times New Roman" w:hAnsi="Times New Roman" w:cs="Times New Roman"/>
+          <w:sz w:val="26"/>
+          <w:szCs w:val="26"/>
+        </w:rPr>
+      </w:pPr>
+      <w:r>
+        <w:rPr>
+          <w:rFonts w:ascii="Times New Roman" w:hAnsi="Times New Roman" w:cs="Times New Roman"/>
+          <w:sz w:val="26"/>
+          <w:szCs w:val="26"/>
+        </w:rPr>
+        <w:lastRenderedPageBreak/>
+        <w:t>5G Core (5GC): Kiến trúc dựa trên dịch vụ (SBA), gồm AMF, SMF, UPF, PCF, AUSF, UDM.</w:t>
+      </w:r>
+    </w:p>
+    <w:p>
+      <w:pPr>
+        <w:rPr>
+          <w:rFonts w:ascii="Times New Roman" w:hAnsi="Times New Roman" w:cs="Times New Roman"/>
+          <w:sz w:val="26"/>
+          <w:szCs w:val="26"/>
+        </w:rPr>
+      </w:pPr>
+      <w:r>
+        <w:rPr>
+          <w:rFonts w:ascii="Times New Roman" w:hAnsi="Times New Roman" w:cs="Times New Roman"/>
+          <w:noProof/>
+          <w:sz w:val="26"/>
+          <w:szCs w:val="26"/>
+          <w:lang w:eastAsia="ja-JP"/>
+        </w:rPr>
+        <w:drawing>
+          <wp:inline distT="0" distB="0" distL="0" distR="0" wp14:anchorId="74F6DFA0" wp14:editId="796ADBB9">
+            <wp:extent cx="5943600" cy="2941320"/>
+            <wp:effectExtent l="0" t="0" r="0" b="0"/>
+            <wp:docPr id="2" name="Picture 2"/>
+            <wp:cNvGraphicFramePr>
+              <a:graphicFrameLocks xmlns:a="http://schemas.openxmlformats.org/drawingml/2006/main" noChangeAspect="1"/>
+            </wp:cNvGraphicFramePr>
+            <a:graphic xmlns:a="http://schemas.openxmlformats.org/drawingml/2006/main">
+              <a:graphicData uri="http://schemas.openxmlformats.org/drawingml/2006/picture">
+                <pic:pic xmlns:pic="http://schemas.openxmlformats.org/drawingml/2006/picture">
+                  <pic:nvPicPr>
+                    <pic:cNvPr id="1" name=""/>
+                    <pic:cNvPicPr/>
+                  </pic:nvPicPr>
+                  <pic:blipFill>
+                    <a:blip r:embed="rId8"/>
+                    <a:stretch>
+                      <a:fillRect/>
+                    </a:stretch>
+                  </pic:blipFill>
+                  <pic:spPr>
+                    <a:xfrm>
+                      <a:off x="0" y="0"/>
+                      <a:ext cx="5943600" cy="2941320"/>
+                    </a:xfrm>
+                    <a:prstGeom prst="rect">
+                      <a:avLst/>
+                    </a:prstGeom>
+                  </pic:spPr>
+                </pic:pic>
+              </a:graphicData>
+            </a:graphic>
+          </wp:inline>
+        </w:drawing>
+      </w:r>
+    </w:p>
+    <w:p>
+      <w:pPr>
+        <w:jc w:val="center"/>
+        <w:rPr>
+          <w:rFonts w:ascii="Times New Roman" w:hAnsi="Times New Roman" w:cs="Times New Roman"/>
+          <w:sz w:val="26"/>
+          <w:szCs w:val="26"/>
+        </w:rPr>
+      </w:pPr>
+      <w:r>
+        <w:rPr>
+          <w:rFonts w:ascii="Times New Roman" w:hAnsi="Times New Roman" w:cs="Times New Roman"/>
+          <w:b/>
+          <w:sz w:val="26"/>
+          <w:szCs w:val="26"/>
+        </w:rPr>
+        <w:t>Hình 2.2:</w:t>
+      </w:r>
+      <w:r>
+        <w:rPr>
+          <w:rFonts w:ascii="Times New Roman" w:hAnsi="Times New Roman" w:cs="Times New Roman"/>
+          <w:sz w:val="26"/>
+          <w:szCs w:val="26"/>
+        </w:rPr>
+        <w:t xml:space="preserve"> Kiến trúc mạng 5G</w:t>
+      </w:r>
+    </w:p>
+    <w:p>
+      <w:pPr>
+        <w:rPr>
+          <w:rFonts w:ascii="Times New Roman" w:hAnsi="Times New Roman" w:cs="Times New Roman"/>
+          <w:b/>
+          <w:sz w:val="26"/>
+          <w:szCs w:val="26"/>
+        </w:rPr>
+      </w:pPr>
+      <w:r>
+        <w:rPr>
+          <w:rFonts w:ascii="Times New Roman" w:hAnsi="Times New Roman" w:cs="Times New Roman"/>
+          <w:b/>
+          <w:sz w:val="26"/>
+          <w:szCs w:val="26"/>
+        </w:rPr>
+        <w:t>2.1.4. Các c</w:t>
+      </w:r>
+      <w:r>
+        <w:rPr>
+          <w:rFonts w:ascii="Times New Roman" w:hAnsi="Times New Roman" w:cs="Times New Roman"/>
+          <w:b/>
+          <w:sz w:val="26"/>
+          <w:szCs w:val="26"/>
+        </w:rPr>
+        <w:t>ông nghệ then chốt</w:t>
+      </w:r>
+    </w:p>
+    <w:p>
+      <w:pPr>
+        <w:pStyle w:val="ListParagraph"/>
+        <w:numPr>
+          <w:ilvl w:val="0"/>
+          <w:numId w:val="19"/>
+        </w:numPr>
+        <w:rPr>
+          <w:rFonts w:ascii="Times New Roman" w:hAnsi="Times New Roman" w:cs="Times New Roman"/>
+          <w:sz w:val="26"/>
+          <w:szCs w:val="26"/>
+        </w:rPr>
+      </w:pPr>
+      <w:r>
+        <w:rPr>
+          <w:rFonts w:ascii="Times New Roman" w:hAnsi="Times New Roman" w:cs="Times New Roman"/>
+          <w:sz w:val="26"/>
+          <w:szCs w:val="26"/>
+        </w:rPr>
+        <w:t>M</w:t>
+      </w:r>
+      <w:r>
+        <w:rPr>
+          <w:rFonts w:ascii="Times New Roman" w:hAnsi="Times New Roman" w:cs="Times New Roman"/>
+          <w:sz w:val="26"/>
+          <w:szCs w:val="26"/>
+        </w:rPr>
+        <w:t>mWave</w:t>
+      </w:r>
+      <w:r>
+        <w:rPr>
+          <w:rFonts w:ascii="Times New Roman" w:hAnsi="Times New Roman" w:cs="Times New Roman"/>
+          <w:sz w:val="26"/>
+          <w:szCs w:val="26"/>
+        </w:rPr>
+        <w:t>: 5G hoạt động trên dải tần số rộng hơn, lên tới 50 GHz (mmWave), ở tần số mmWave giao diệ</w:t>
+      </w:r>
+      <w:r>
+        <w:rPr>
+          <w:rFonts w:ascii="Times New Roman" w:hAnsi="Times New Roman" w:cs="Times New Roman"/>
+          <w:sz w:val="26"/>
+          <w:szCs w:val="26"/>
+        </w:rPr>
+        <w:t xml:space="preserve">n vô </w:t>
+      </w:r>
+      <w:r>
+        <w:rPr>
+          <w:rFonts w:ascii="Times New Roman" w:hAnsi="Times New Roman" w:cs="Times New Roman"/>
+          <w:sz w:val="26"/>
+          <w:szCs w:val="26"/>
+        </w:rPr>
+        <w:t>tuyến 5G chiếm băng thông rộng hơn nhiều so với tần số thấp, công suất của nó lớn hơn nhiều, nhưng phải đánh đổi bởi phạm vi vùng phủ.</w:t>
+      </w:r>
+    </w:p>
+    <w:p>
+      <w:pPr>
+        <w:pStyle w:val="ListParagraph"/>
+        <w:numPr>
+          <w:ilvl w:val="0"/>
+          <w:numId w:val="19"/>
+        </w:numPr>
+        <w:rPr>
+          <w:rFonts w:ascii="Times New Roman" w:hAnsi="Times New Roman" w:cs="Times New Roman"/>
+          <w:sz w:val="26"/>
+          <w:szCs w:val="26"/>
+        </w:rPr>
+      </w:pPr>
+      <w:r>
+        <w:rPr>
+          <w:rFonts w:ascii="Times New Roman" w:hAnsi="Times New Roman" w:cs="Times New Roman"/>
+          <w:sz w:val="26"/>
+          <w:szCs w:val="26"/>
+        </w:rPr>
+        <w:t>Massive MIMO</w:t>
+      </w:r>
+      <w:r>
+        <w:rPr>
+          <w:rFonts w:ascii="Times New Roman" w:hAnsi="Times New Roman" w:cs="Times New Roman"/>
+          <w:sz w:val="26"/>
+          <w:szCs w:val="26"/>
+        </w:rPr>
+        <w:t xml:space="preserve"> và </w:t>
+      </w:r>
+      <w:r>
+        <w:rPr>
+          <w:rFonts w:ascii="Times New Roman" w:hAnsi="Times New Roman" w:cs="Times New Roman"/>
+          <w:sz w:val="26"/>
+          <w:szCs w:val="26"/>
+        </w:rPr>
+        <w:t>Beamforming</w:t>
+      </w:r>
+      <w:r>
+        <w:rPr>
+          <w:rFonts w:ascii="Times New Roman" w:hAnsi="Times New Roman" w:cs="Times New Roman"/>
+          <w:sz w:val="26"/>
+          <w:szCs w:val="26"/>
+        </w:rPr>
+        <w:t>: 5G sử dụng nhiều ăng-ten hơn so với các thế hệ trước giúp cải thiện phạm vi phủ sóng và dung lượng.</w:t>
+      </w:r>
+    </w:p>
+    <w:p>
+      <w:pPr>
+        <w:pStyle w:val="ListParagraph"/>
+        <w:numPr>
+          <w:ilvl w:val="0"/>
+          <w:numId w:val="19"/>
+        </w:numPr>
+        <w:rPr>
+          <w:rFonts w:ascii="Times New Roman" w:hAnsi="Times New Roman" w:cs="Times New Roman"/>
+          <w:sz w:val="26"/>
+          <w:szCs w:val="26"/>
+        </w:rPr>
+      </w:pPr>
+      <w:r>
+        <w:rPr>
+          <w:rFonts w:ascii="Times New Roman" w:hAnsi="Times New Roman" w:cs="Times New Roman"/>
+          <w:sz w:val="26"/>
+          <w:szCs w:val="26"/>
+        </w:rPr>
+        <w:t>Network Slicing</w:t>
+      </w:r>
+      <w:r>
+        <w:rPr>
+          <w:rFonts w:ascii="Times New Roman" w:hAnsi="Times New Roman" w:cs="Times New Roman"/>
+          <w:sz w:val="26"/>
+          <w:szCs w:val="26"/>
+        </w:rPr>
+        <w:t xml:space="preserve"> (Cắt lát mạng): là các mạng con logic ảo chạy trên phần cứng vật lý cơ bản được chia sẻ và được thực hiện bằng NFV và SDN, mỗi lát mạng được tối ưu hóa cho lưu lượng mà nó mang theo.</w:t>
+      </w:r>
+    </w:p>
+    <w:p>
+      <w:pPr>
+        <w:pStyle w:val="ListParagraph"/>
+        <w:numPr>
+          <w:ilvl w:val="0"/>
+          <w:numId w:val="19"/>
+        </w:numPr>
+        <w:rPr>
+          <w:rFonts w:ascii="Times New Roman" w:hAnsi="Times New Roman" w:cs="Times New Roman"/>
+          <w:sz w:val="26"/>
+          <w:szCs w:val="26"/>
+        </w:rPr>
+      </w:pPr>
+      <w:r>
+        <w:rPr>
+          <w:rFonts w:ascii="Times New Roman" w:hAnsi="Times New Roman" w:cs="Times New Roman"/>
+          <w:sz w:val="26"/>
+          <w:szCs w:val="26"/>
+        </w:rPr>
+        <w:t>Virtualization (NFV/SDN)</w:t>
+      </w:r>
+      <w:r>
+        <w:rPr>
+          <w:rFonts w:ascii="Times New Roman" w:hAnsi="Times New Roman" w:cs="Times New Roman"/>
+          <w:sz w:val="26"/>
+          <w:szCs w:val="26"/>
+        </w:rPr>
+        <w:t xml:space="preserve">: NVF là cách tiếp cận mà các phần tử mạng được thực hiện bằng phần mềm dưới dạng chức năng mạng ảo hóa, các chức năng đó được chạy trên phần cứng thương mại có mục đích chung; SDN là công nghệ giúp tách biệt rõ ràng giữa mặt phẳng điều khiển và mặt phẳng người dùng. </w:t>
+      </w:r>
+    </w:p>
+    <w:p>
+      <w:pPr>
+        <w:rPr>
+          <w:rFonts w:ascii="Times New Roman" w:hAnsi="Times New Roman" w:cs="Times New Roman"/>
+          <w:b/>
+          <w:sz w:val="26"/>
+          <w:szCs w:val="26"/>
+        </w:rPr>
+      </w:pPr>
+      <w:r>
+        <w:rPr>
+          <w:rFonts w:ascii="Times New Roman" w:hAnsi="Times New Roman" w:cs="Times New Roman"/>
+          <w:b/>
+          <w:sz w:val="26"/>
+          <w:szCs w:val="26"/>
+        </w:rPr>
+        <w:t>2.1.5</w:t>
+      </w:r>
+      <w:r>
+        <w:rPr>
+          <w:rFonts w:ascii="Times New Roman" w:hAnsi="Times New Roman" w:cs="Times New Roman"/>
+          <w:b/>
+          <w:sz w:val="26"/>
+          <w:szCs w:val="26"/>
+        </w:rPr>
+        <w:t>. Băng t</w:t>
+      </w:r>
+      <w:r>
+        <w:rPr>
+          <w:rFonts w:ascii="Times New Roman" w:hAnsi="Times New Roman" w:cs="Times New Roman"/>
+          <w:b/>
+          <w:sz w:val="26"/>
+          <w:szCs w:val="26"/>
+        </w:rPr>
+        <w:t>ần</w:t>
+      </w:r>
+      <w:r>
+        <w:rPr>
+          <w:rFonts w:ascii="Times New Roman" w:hAnsi="Times New Roman" w:cs="Times New Roman"/>
+          <w:b/>
+          <w:sz w:val="26"/>
+          <w:szCs w:val="26"/>
+        </w:rPr>
+        <w:t xml:space="preserve"> sử dụng trong hệ thống</w:t>
+      </w:r>
+      <w:r>
+        <w:rPr>
+          <w:rFonts w:ascii="Times New Roman" w:hAnsi="Times New Roman" w:cs="Times New Roman"/>
+          <w:b/>
+          <w:sz w:val="26"/>
+          <w:szCs w:val="26"/>
+        </w:rPr>
+        <w:t xml:space="preserve"> 5G</w:t>
+      </w:r>
+    </w:p>
+    <w:p>
+      <w:pPr>
+        <w:pStyle w:val="ListParagraph"/>
+        <w:numPr>
+          <w:ilvl w:val="0"/>
+          <w:numId w:val="20"/>
+        </w:numPr>
+        <w:rPr>
+          <w:rFonts w:ascii="Times New Roman" w:hAnsi="Times New Roman" w:cs="Times New Roman"/>
+          <w:sz w:val="26"/>
+          <w:szCs w:val="26"/>
+        </w:rPr>
+      </w:pPr>
+      <w:r>
+        <w:rPr>
+          <w:rFonts w:ascii="Times New Roman" w:hAnsi="Times New Roman" w:cs="Times New Roman"/>
+          <w:sz w:val="26"/>
+          <w:szCs w:val="26"/>
+        </w:rPr>
+        <w:t>Low-band (&lt; 1 GHz): Phủ sóng rộng, tốc độ thấp.</w:t>
+      </w:r>
+    </w:p>
+    <w:p>
+      <w:pPr>
+        <w:pStyle w:val="ListParagraph"/>
+        <w:numPr>
+          <w:ilvl w:val="0"/>
+          <w:numId w:val="20"/>
+        </w:numPr>
+        <w:rPr>
+          <w:rFonts w:ascii="Times New Roman" w:hAnsi="Times New Roman" w:cs="Times New Roman"/>
+          <w:sz w:val="26"/>
+          <w:szCs w:val="26"/>
+        </w:rPr>
+      </w:pPr>
+      <w:r>
+        <w:rPr>
+          <w:rFonts w:ascii="Times New Roman" w:hAnsi="Times New Roman" w:cs="Times New Roman"/>
+          <w:sz w:val="26"/>
+          <w:szCs w:val="26"/>
+        </w:rPr>
+        <w:t>Mid-band (1 – 6 GHz): Cân bằng giữa tốc độ và vùng phủ.</w:t>
+      </w:r>
+    </w:p>
+    <w:p>
+      <w:pPr>
+        <w:pStyle w:val="ListParagraph"/>
+        <w:numPr>
+          <w:ilvl w:val="0"/>
+          <w:numId w:val="20"/>
+        </w:numPr>
+        <w:rPr>
+          <w:rFonts w:ascii="Times New Roman" w:hAnsi="Times New Roman" w:cs="Times New Roman"/>
+          <w:sz w:val="26"/>
+          <w:szCs w:val="26"/>
+        </w:rPr>
+      </w:pPr>
+      <w:r>
+        <w:rPr>
+          <w:rFonts w:ascii="Times New Roman" w:hAnsi="Times New Roman" w:cs="Times New Roman"/>
+          <w:sz w:val="26"/>
+          <w:szCs w:val="26"/>
+        </w:rPr>
+        <w:t>High-band (&gt; 24 GHz - mmWave): Tốc độ rất cao, phạm vi</w:t>
+      </w:r>
+      <w:r>
+        <w:rPr>
+          <w:rFonts w:ascii="Times New Roman" w:hAnsi="Times New Roman" w:cs="Times New Roman"/>
+          <w:sz w:val="26"/>
+          <w:szCs w:val="26"/>
+        </w:rPr>
+        <w:t xml:space="preserve"> vùng phủ</w:t>
+      </w:r>
+      <w:r>
+        <w:rPr>
+          <w:rFonts w:ascii="Times New Roman" w:hAnsi="Times New Roman" w:cs="Times New Roman"/>
+          <w:sz w:val="26"/>
+          <w:szCs w:val="26"/>
+        </w:rPr>
+        <w:t xml:space="preserve"> ngắn.</w:t>
+      </w:r>
+    </w:p>
+    <w:p>
+      <w:pPr>
+        <w:rPr>
+          <w:rFonts w:ascii="Times New Roman" w:hAnsi="Times New Roman" w:cs="Times New Roman"/>
+          <w:b/>
+          <w:sz w:val="26"/>
+          <w:szCs w:val="26"/>
+        </w:rPr>
+      </w:pPr>
+    </w:p>
+    <w:p>
+      <w:pPr>
+        <w:rPr>
+          <w:rFonts w:ascii="Times New Roman" w:hAnsi="Times New Roman" w:cs="Times New Roman"/>
+          <w:b/>
+          <w:sz w:val="26"/>
+          <w:szCs w:val="26"/>
+        </w:rPr>
+      </w:pPr>
+      <w:r>
+        <w:rPr>
+          <w:rFonts w:ascii="Times New Roman" w:hAnsi="Times New Roman" w:cs="Times New Roman"/>
+          <w:b/>
+          <w:sz w:val="26"/>
+          <w:szCs w:val="26"/>
+        </w:rPr>
+        <w:t>2.1.6</w:t>
+      </w:r>
+      <w:r>
+        <w:rPr>
+          <w:rFonts w:ascii="Times New Roman" w:hAnsi="Times New Roman" w:cs="Times New Roman"/>
+          <w:b/>
+          <w:sz w:val="26"/>
+          <w:szCs w:val="26"/>
+        </w:rPr>
+        <w:t>.</w:t>
+      </w:r>
+      <w:r>
+        <w:rPr>
+          <w:rFonts w:ascii="Times New Roman" w:hAnsi="Times New Roman" w:cs="Times New Roman"/>
+          <w:b/>
+          <w:sz w:val="26"/>
+          <w:szCs w:val="26"/>
+        </w:rPr>
+        <w:t xml:space="preserve"> Ứng dụ</w:t>
+      </w:r>
+      <w:r>
+        <w:rPr>
+          <w:rFonts w:ascii="Times New Roman" w:hAnsi="Times New Roman" w:cs="Times New Roman"/>
+          <w:b/>
+          <w:sz w:val="26"/>
+          <w:szCs w:val="26"/>
+        </w:rPr>
+        <w:t>ng t</w:t>
+      </w:r>
+      <w:r>
+        <w:rPr>
+          <w:rFonts w:ascii="Times New Roman" w:hAnsi="Times New Roman" w:cs="Times New Roman"/>
+          <w:b/>
+          <w:sz w:val="26"/>
+          <w:szCs w:val="26"/>
+        </w:rPr>
+        <w:t>hự</w:t>
+      </w:r>
+      <w:r>
+        <w:rPr>
+          <w:rFonts w:ascii="Times New Roman" w:hAnsi="Times New Roman" w:cs="Times New Roman"/>
+          <w:b/>
+          <w:sz w:val="26"/>
+          <w:szCs w:val="26"/>
+        </w:rPr>
+        <w:t>c t</w:t>
+      </w:r>
+      <w:r>
+        <w:rPr>
+          <w:rFonts w:ascii="Times New Roman" w:hAnsi="Times New Roman" w:cs="Times New Roman"/>
+          <w:b/>
+          <w:sz w:val="26"/>
+          <w:szCs w:val="26"/>
+        </w:rPr>
+        <w:t>iễn</w:t>
+      </w:r>
+    </w:p>
+    <w:p>
+      <w:pPr>
+        <w:pStyle w:val="ListParagraph"/>
+        <w:numPr>
+          <w:ilvl w:val="0"/>
+          <w:numId w:val="21"/>
+        </w:numPr>
+        <w:rPr>
+          <w:rFonts w:ascii="Times New Roman" w:hAnsi="Times New Roman" w:cs="Times New Roman"/>
+          <w:sz w:val="26"/>
+          <w:szCs w:val="26"/>
+        </w:rPr>
+      </w:pPr>
+      <w:r>
+        <w:rPr>
+          <w:rFonts w:ascii="Times New Roman" w:hAnsi="Times New Roman" w:cs="Times New Roman"/>
+          <w:sz w:val="26"/>
+          <w:szCs w:val="26"/>
+        </w:rPr>
+        <w:t>Người dùng cá nhân: Video HD, game đám mây.</w:t>
+      </w:r>
+    </w:p>
+    <w:p>
+      <w:pPr>
+        <w:pStyle w:val="ListParagraph"/>
+        <w:numPr>
+          <w:ilvl w:val="0"/>
+          <w:numId w:val="21"/>
+        </w:numPr>
+        <w:rPr>
+          <w:rFonts w:ascii="Times New Roman" w:hAnsi="Times New Roman" w:cs="Times New Roman"/>
+          <w:sz w:val="26"/>
+          <w:szCs w:val="26"/>
+        </w:rPr>
+      </w:pPr>
+      <w:r>
+        <w:rPr>
+          <w:rFonts w:ascii="Times New Roman" w:hAnsi="Times New Roman" w:cs="Times New Roman"/>
+          <w:sz w:val="26"/>
+          <w:szCs w:val="26"/>
+        </w:rPr>
+        <w:t>Doanh nghiệp &amp; công nghiệp: Nhà máy thông minh, thành phố thông minh.</w:t>
+      </w:r>
+    </w:p>
+    <w:p>
+      <w:pPr>
+        <w:pStyle w:val="ListParagraph"/>
+        <w:numPr>
+          <w:ilvl w:val="0"/>
+          <w:numId w:val="21"/>
+        </w:numPr>
+        <w:rPr>
+          <w:rFonts w:ascii="Times New Roman" w:hAnsi="Times New Roman" w:cs="Times New Roman"/>
+          <w:sz w:val="26"/>
+          <w:szCs w:val="26"/>
+        </w:rPr>
+      </w:pPr>
+      <w:r>
+        <w:rPr>
+          <w:rFonts w:ascii="Times New Roman" w:hAnsi="Times New Roman" w:cs="Times New Roman"/>
+          <w:sz w:val="26"/>
+          <w:szCs w:val="26"/>
+        </w:rPr>
+        <w:t>Giao thông: Xe tự hành.</w:t>
+      </w:r>
+    </w:p>
+    <w:p>
+      <w:pPr>
+        <w:pStyle w:val="ListParagraph"/>
+        <w:numPr>
+          <w:ilvl w:val="0"/>
+          <w:numId w:val="21"/>
+        </w:numPr>
+        <w:rPr>
+          <w:rFonts w:ascii="Times New Roman" w:hAnsi="Times New Roman" w:cs="Times New Roman"/>
+          <w:sz w:val="26"/>
+          <w:szCs w:val="26"/>
+        </w:rPr>
+      </w:pPr>
+      <w:r>
+        <w:rPr>
+          <w:rFonts w:ascii="Times New Roman" w:hAnsi="Times New Roman" w:cs="Times New Roman"/>
+          <w:sz w:val="26"/>
+          <w:szCs w:val="26"/>
+        </w:rPr>
+        <w:t>Y tế: Phẫu thuật từ xa.</w:t>
+      </w:r>
+    </w:p>
+    <w:p>
+      <w:pPr>
+        <w:spacing w:before="100" w:beforeAutospacing="1" w:after="100" w:afterAutospacing="1" w:line="360" w:lineRule="auto"/>
+        <w:ind w:firstLine="720"/>
+        <w:rPr>
+          <w:rFonts w:ascii="Times New Roman" w:eastAsia="Times New Roman" w:hAnsi="Times New Roman" w:cs="Times New Roman"/>
+          <w:sz w:val="26"/>
+          <w:szCs w:val="26"/>
+          <w:lang w:eastAsia="ja-JP"/>
+        </w:rPr>
+      </w:pPr>
+      <w:r>
+        <w:rPr>
+          <w:rFonts w:ascii="Times New Roman" w:eastAsia="Times New Roman" w:hAnsi="Times New Roman" w:cs="Times New Roman"/>
+          <w:sz w:val="26"/>
+          <w:szCs w:val="26"/>
+          <w:lang w:eastAsia="ja-JP"/>
+        </w:rPr>
+        <w:t>Cuối tuần, em cùng các thành viên trong nhóm trao đổi để thống nhất timeline và định hướng công việc, đảm bảo tiến độ bám sát kế hoạch chung.</w:t>
+      </w:r>
+    </w:p>
+    <w:p>
+      <w:pPr>
+        <w:spacing w:before="100" w:beforeAutospacing="1" w:after="100" w:afterAutospacing="1" w:line="360" w:lineRule="auto"/>
+        <w:ind w:firstLine="720"/>
+        <w:rPr>
+          <w:rFonts w:ascii="Times New Roman" w:eastAsia="Times New Roman" w:hAnsi="Times New Roman" w:cs="Times New Roman"/>
+          <w:sz w:val="26"/>
+          <w:szCs w:val="26"/>
+          <w:lang w:eastAsia="ja-JP"/>
+        </w:rPr>
+      </w:pPr>
+      <w:r>
+        <w:rPr>
+          <w:rFonts w:ascii="Times New Roman" w:eastAsia="Times New Roman" w:hAnsi="Times New Roman" w:cs="Times New Roman"/>
+          <w:sz w:val="26"/>
+          <w:szCs w:val="26"/>
+          <w:lang w:eastAsia="ja-JP"/>
+        </w:rPr>
+        <w:t>Kết thúc tuần 1, em đã nắm được cơ cấu tổ chức và quy trình làm việc nhóm tại đơn vị, đồng thời củng cố kiến thức nền tảng về mạng 5G. Qua quá trình này, em rèn luyện được kỹ năng làm việc nhóm, kỹ năng giao tiếp trong môi trường doanh nghiệp và có cái nhìn tổng quan về công nghệ 5G – cơ sở quan trọng để triển khai các nội dung thực tập trong những tuần tiếp theo.</w:t>
+      </w:r>
+    </w:p>
+    <w:p>
+      <w:pPr>
+        <w:spacing w:before="100" w:beforeAutospacing="1" w:after="100" w:afterAutospacing="1" w:line="360" w:lineRule="auto"/>
+        <w:rPr>
+          <w:rFonts w:ascii="Times New Roman" w:eastAsia="Times New Roman" w:hAnsi="Times New Roman" w:cs="Times New Roman"/>
+          <w:b/>
+          <w:sz w:val="26"/>
+          <w:szCs w:val="26"/>
+          <w:lang w:eastAsia="ja-JP"/>
+        </w:rPr>
+      </w:pPr>
+      <w:r>
+        <w:rPr>
+          <w:rFonts w:ascii="Times New Roman" w:eastAsia="Times New Roman" w:hAnsi="Times New Roman" w:cs="Times New Roman"/>
+          <w:b/>
+          <w:sz w:val="26"/>
+          <w:szCs w:val="26"/>
+          <w:lang w:eastAsia="ja-JP"/>
+        </w:rPr>
+        <w:t>2.2. Tuần 2 (7/7- 13/7)</w:t>
+      </w:r>
+    </w:p>
+    <w:p>
+      <w:pPr>
+        <w:spacing w:before="100" w:beforeAutospacing="1" w:after="100" w:afterAutospacing="1" w:line="360" w:lineRule="auto"/>
+        <w:rPr>
+          <w:rFonts w:ascii="Times New Roman" w:eastAsia="Times New Roman" w:hAnsi="Times New Roman" w:cs="Times New Roman"/>
+          <w:b/>
+          <w:sz w:val="26"/>
+          <w:szCs w:val="26"/>
+          <w:lang w:eastAsia="ja-JP"/>
+        </w:rPr>
+      </w:pPr>
+      <w:r>
+        <w:rPr>
+          <w:rFonts w:ascii="Times New Roman" w:eastAsia="Times New Roman" w:hAnsi="Times New Roman" w:cs="Times New Roman"/>
+          <w:b/>
+          <w:sz w:val="26"/>
+          <w:szCs w:val="26"/>
+          <w:lang w:eastAsia="ja-JP"/>
+        </w:rPr>
+        <w:t>2.2.1. Thủ tục Cell Search</w:t>
+      </w:r>
+    </w:p>
+    <w:p>
+      <w:pPr>
+        <w:spacing w:before="100" w:beforeAutospacing="1" w:after="100" w:afterAutospacing="1" w:line="360" w:lineRule="auto"/>
+        <w:ind w:firstLine="720"/>
+        <w:rPr>
+          <w:rFonts w:ascii="Times New Roman" w:hAnsi="Times New Roman" w:cs="Times New Roman"/>
+          <w:sz w:val="26"/>
+          <w:szCs w:val="26"/>
+        </w:rPr>
+      </w:pPr>
+      <w:r>
+        <w:rPr>
+          <w:rFonts w:ascii="Times New Roman" w:hAnsi="Times New Roman" w:cs="Times New Roman"/>
+          <w:sz w:val="26"/>
+          <w:szCs w:val="26"/>
+        </w:rPr>
+        <w:t>Trong tuần thứ hai, em tập trung chuyên sâu vào việc tìm hiểu</w:t>
+      </w:r>
+      <w:r>
+        <w:rPr>
+          <w:rStyle w:val="Strong"/>
+          <w:rFonts w:ascii="Times New Roman" w:hAnsi="Times New Roman" w:cs="Times New Roman"/>
+          <w:b w:val="0"/>
+          <w:sz w:val="26"/>
+          <w:szCs w:val="26"/>
+        </w:rPr>
+        <w:t xml:space="preserve"> thủ tục truy nhập</w:t>
+      </w:r>
+      <w:r>
+        <w:rPr>
+          <w:rStyle w:val="Strong"/>
+          <w:rFonts w:ascii="Times New Roman" w:hAnsi="Times New Roman" w:cs="Times New Roman"/>
+          <w:b w:val="0"/>
+          <w:sz w:val="26"/>
+          <w:szCs w:val="26"/>
+        </w:rPr>
+        <w:t xml:space="preserve"> ban đầu bao gồm các thủ tục truy cập</w:t>
+      </w:r>
+      <w:r>
+        <w:rPr>
+          <w:rStyle w:val="Strong"/>
+          <w:rFonts w:ascii="Times New Roman" w:hAnsi="Times New Roman" w:cs="Times New Roman"/>
+          <w:b w:val="0"/>
+          <w:sz w:val="26"/>
+          <w:szCs w:val="26"/>
+        </w:rPr>
+        <w:t xml:space="preserve"> ngẫu nhiên (Random Access Procedure – RACH)</w:t>
+      </w:r>
+      <w:r>
+        <w:rPr>
+          <w:rFonts w:ascii="Times New Roman" w:hAnsi="Times New Roman" w:cs="Times New Roman"/>
+          <w:sz w:val="26"/>
+          <w:szCs w:val="26"/>
+        </w:rPr>
+        <w:t xml:space="preserve"> trong mạng di độ</w:t>
+      </w:r>
+      <w:r>
+        <w:rPr>
+          <w:rFonts w:ascii="Times New Roman" w:hAnsi="Times New Roman" w:cs="Times New Roman"/>
+          <w:sz w:val="26"/>
+          <w:szCs w:val="26"/>
+        </w:rPr>
+        <w:t xml:space="preserve">ng </w:t>
+      </w:r>
+      <w:r>
+        <w:rPr>
+          <w:rFonts w:ascii="Times New Roman" w:hAnsi="Times New Roman" w:cs="Times New Roman"/>
+          <w:sz w:val="26"/>
+          <w:szCs w:val="26"/>
+        </w:rPr>
+        <w:t xml:space="preserve">5G. Đầu tiên, em nghiên cứu kỹ </w:t>
+      </w:r>
+      <w:r>
+        <w:rPr>
+          <w:rStyle w:val="Strong"/>
+          <w:rFonts w:ascii="Times New Roman" w:hAnsi="Times New Roman" w:cs="Times New Roman"/>
+          <w:b w:val="0"/>
+          <w:sz w:val="26"/>
+          <w:szCs w:val="26"/>
+        </w:rPr>
+        <w:t>thủ tục</w:t>
+      </w:r>
+      <w:r>
+        <w:rPr>
+          <w:rStyle w:val="Strong"/>
+          <w:rFonts w:ascii="Times New Roman" w:hAnsi="Times New Roman" w:cs="Times New Roman"/>
+          <w:b w:val="0"/>
+          <w:sz w:val="26"/>
+          <w:szCs w:val="26"/>
+        </w:rPr>
+        <w:t xml:space="preserve"> Cell Search</w:t>
+      </w:r>
+      <w:r>
+        <w:rPr>
+          <w:rFonts w:ascii="Times New Roman" w:hAnsi="Times New Roman" w:cs="Times New Roman"/>
+          <w:sz w:val="26"/>
+          <w:szCs w:val="26"/>
+        </w:rPr>
+        <w:t xml:space="preserve"> – giai đoạn đầu tiên để UE đồng bộ với mạng. </w:t>
+      </w:r>
+      <w:r>
+        <w:rPr>
+          <w:rFonts w:ascii="Times New Roman" w:hAnsi="Times New Roman" w:cs="Times New Roman"/>
+          <w:sz w:val="26"/>
+          <w:szCs w:val="26"/>
+        </w:rPr>
+        <w:t>Trong giai đoạn</w:t>
+      </w:r>
+      <w:r>
+        <w:rPr>
+          <w:rFonts w:ascii="Times New Roman" w:hAnsi="Times New Roman" w:cs="Times New Roman"/>
+          <w:sz w:val="26"/>
+          <w:szCs w:val="26"/>
+        </w:rPr>
+        <w:t xml:space="preserve"> Cell Search, gNodeB phát SSB qua nhiều beam, UE quét tần số, đo RSRP và chọn beam tốt nhất. UE giải mã PSS, SSS để đồng bộ và xác định PCI, sau đó giải mã PBCH để lấy MIB, tìm và đọc SIB1</w:t>
+      </w:r>
+      <w:r>
+        <w:rPr>
+          <w:rFonts w:ascii="Times New Roman" w:hAnsi="Times New Roman" w:cs="Times New Roman"/>
+          <w:sz w:val="26"/>
+          <w:szCs w:val="26"/>
+        </w:rPr>
+        <w:t xml:space="preserve"> được mô tả trong hình 2.3</w:t>
+      </w:r>
+      <w:r>
+        <w:rPr>
+          <w:rFonts w:ascii="Times New Roman" w:hAnsi="Times New Roman" w:cs="Times New Roman"/>
+          <w:sz w:val="26"/>
+          <w:szCs w:val="26"/>
+        </w:rPr>
+        <w:t>. Nếu thông tin mạng và chất lượng sóng đạt yêu cầu, UE thực hiện RACH; nếu không, tiếp tục tìm cell khác.</w:t>
+      </w:r>
+    </w:p>
+    <w:p>
+      <w:pPr>
+        <w:spacing w:before="100" w:beforeAutospacing="1" w:after="100" w:afterAutospacing="1" w:line="360" w:lineRule="auto"/>
+        <w:rPr>
+          <w:rFonts w:ascii="Times New Roman" w:hAnsi="Times New Roman" w:cs="Times New Roman"/>
+          <w:noProof/>
+          <w:sz w:val="26"/>
+          <w:szCs w:val="26"/>
+          <w:lang w:eastAsia="ja-JP"/>
+        </w:rPr>
+      </w:pPr>
+      <w:r>
+        <w:rPr>
+          <w:rFonts w:ascii="Times New Roman" w:hAnsi="Times New Roman" w:cs="Times New Roman"/>
+          <w:noProof/>
+          <w:sz w:val="26"/>
+          <w:szCs w:val="26"/>
+          <w:lang w:eastAsia="ja-JP"/>
+        </w:rPr>
+        <w:lastRenderedPageBreak/>
+        <w:t xml:space="preserve">                             </w:t>
+      </w:r>
+      <w:r>
+        <w:rPr>
+          <w:rFonts w:ascii="Times New Roman" w:hAnsi="Times New Roman" w:cs="Times New Roman"/>
+          <w:noProof/>
+          <w:sz w:val="26"/>
+          <w:szCs w:val="26"/>
+          <w:lang w:eastAsia="ja-JP"/>
+        </w:rPr>
+        <w:drawing>
+          <wp:inline distT="0" distB="0" distL="0" distR="0" wp14:anchorId="05CD78D3" wp14:editId="36A0DF0A">
+            <wp:extent cx="4197666" cy="1940118"/>
+            <wp:effectExtent l="0" t="0" r="0" b="3175"/>
+            <wp:docPr id="5" name="Picture 5"/>
+            <wp:cNvGraphicFramePr>
+              <a:graphicFrameLocks xmlns:a="http://schemas.openxmlformats.org/drawingml/2006/main" noChangeAspect="1"/>
+            </wp:cNvGraphicFramePr>
+            <a:graphic xmlns:a="http://schemas.openxmlformats.org/drawingml/2006/main">
+              <a:graphicData uri="http://schemas.openxmlformats.org/drawingml/2006/picture">
+                <pic:pic xmlns:pic="http://schemas.openxmlformats.org/drawingml/2006/picture">
+                  <pic:nvPicPr>
+                    <pic:cNvPr id="5" name="Screenshot 2025-07-13 145308.png"/>
+                    <pic:cNvPicPr/>
+                  </pic:nvPicPr>
+                  <pic:blipFill>
+                    <a:blip r:embed="rId9">
+                      <a:extLst>
+                        <a:ext uri="{28A0092B-C50C-407E-A947-70E740481C1C}">
+                          <a14:useLocalDpi xmlns:a14="http://schemas.microsoft.com/office/drawing/2010/main" val="0"/>
+                        </a:ext>
+                      </a:extLst>
+                    </a:blip>
+                    <a:stretch>
+                      <a:fillRect/>
+                    </a:stretch>
+                  </pic:blipFill>
+                  <pic:spPr>
+                    <a:xfrm>
+                      <a:off x="0" y="0"/>
+                      <a:ext cx="4296529" cy="1985812"/>
+                    </a:xfrm>
+                    <a:prstGeom prst="rect">
+                      <a:avLst/>
+                    </a:prstGeom>
+                  </pic:spPr>
+                </pic:pic>
+              </a:graphicData>
+            </a:graphic>
+          </wp:inline>
+        </w:drawing>
+      </w:r>
+    </w:p>
+    <w:p>
+      <w:pPr>
+        <w:spacing w:before="100" w:beforeAutospacing="1" w:after="100" w:afterAutospacing="1" w:line="360" w:lineRule="auto"/>
+        <w:jc w:val="center"/>
+        <w:rPr>
+          <w:rFonts w:ascii="Times New Roman" w:hAnsi="Times New Roman" w:cs="Times New Roman"/>
+          <w:noProof/>
+          <w:sz w:val="26"/>
+          <w:szCs w:val="26"/>
+          <w:lang w:eastAsia="ja-JP"/>
+        </w:rPr>
+      </w:pPr>
+      <w:r>
+        <w:rPr>
+          <w:rFonts w:ascii="Times New Roman" w:hAnsi="Times New Roman" w:cs="Times New Roman"/>
+          <w:b/>
+          <w:noProof/>
+          <w:sz w:val="26"/>
+          <w:szCs w:val="26"/>
+          <w:lang w:eastAsia="ja-JP"/>
+        </w:rPr>
+        <w:t>Hình 2.3</w:t>
+      </w:r>
+      <w:r>
+        <w:rPr>
+          <w:rFonts w:ascii="Times New Roman" w:hAnsi="Times New Roman" w:cs="Times New Roman"/>
+          <w:b/>
+          <w:noProof/>
+          <w:sz w:val="26"/>
+          <w:szCs w:val="26"/>
+          <w:lang w:eastAsia="ja-JP"/>
+        </w:rPr>
+        <w:t>:</w:t>
+      </w:r>
+      <w:r>
+        <w:rPr>
+          <w:rFonts w:ascii="Times New Roman" w:hAnsi="Times New Roman" w:cs="Times New Roman"/>
+          <w:noProof/>
+          <w:sz w:val="26"/>
+          <w:szCs w:val="26"/>
+          <w:lang w:eastAsia="ja-JP"/>
+        </w:rPr>
+        <w:t xml:space="preserve"> Thủ tục Cell S</w:t>
+      </w:r>
+      <w:r>
+        <w:rPr>
+          <w:rFonts w:ascii="Times New Roman" w:hAnsi="Times New Roman" w:cs="Times New Roman"/>
+          <w:noProof/>
+          <w:sz w:val="26"/>
+          <w:szCs w:val="26"/>
+          <w:lang w:eastAsia="ja-JP"/>
+        </w:rPr>
+        <w:t>earch trong 5G</w:t>
+      </w:r>
+    </w:p>
+    <w:p>
+      <w:pPr>
+        <w:spacing w:before="100" w:beforeAutospacing="1" w:after="100" w:afterAutospacing="1" w:line="360" w:lineRule="auto"/>
+        <w:rPr>
+          <w:rFonts w:ascii="Times New Roman" w:hAnsi="Times New Roman" w:cs="Times New Roman"/>
+          <w:b/>
+          <w:noProof/>
+          <w:sz w:val="26"/>
+          <w:szCs w:val="26"/>
+          <w:lang w:eastAsia="ja-JP"/>
+        </w:rPr>
+      </w:pPr>
+      <w:r>
+        <w:rPr>
+          <w:rFonts w:ascii="Times New Roman" w:hAnsi="Times New Roman" w:cs="Times New Roman"/>
+          <w:b/>
+          <w:noProof/>
+          <w:sz w:val="26"/>
+          <w:szCs w:val="26"/>
+          <w:lang w:eastAsia="ja-JP"/>
+        </w:rPr>
+        <w:t>2.2.2. Thủ tục RACH</w:t>
+      </w:r>
+    </w:p>
+    <w:p>
+      <w:pPr>
+        <w:spacing w:before="100" w:beforeAutospacing="1" w:after="100" w:afterAutospacing="1" w:line="360" w:lineRule="auto"/>
+        <w:ind w:firstLine="720"/>
+        <w:rPr>
+          <w:rFonts w:ascii="Times New Roman" w:hAnsi="Times New Roman" w:cs="Times New Roman"/>
+          <w:sz w:val="26"/>
+          <w:szCs w:val="26"/>
+        </w:rPr>
+      </w:pPr>
+      <w:r>
+        <w:rPr>
+          <w:rFonts w:ascii="Times New Roman" w:hAnsi="Times New Roman" w:cs="Times New Roman"/>
+          <w:noProof/>
+          <w:sz w:val="26"/>
+          <w:szCs w:val="26"/>
+          <w:lang w:eastAsia="ja-JP"/>
+        </w:rPr>
+        <w:t>Tiếp đó, em tìm hiểu về thủ tục RACH</w:t>
+      </w:r>
+      <w:r>
+        <w:rPr>
+          <w:rFonts w:ascii="Times New Roman" w:hAnsi="Times New Roman" w:cs="Times New Roman"/>
+          <w:noProof/>
+          <w:sz w:val="26"/>
+          <w:szCs w:val="26"/>
+          <w:lang w:eastAsia="ja-JP"/>
+        </w:rPr>
+        <w:t xml:space="preserve"> sau khi quy trình Cell Search thành công</w:t>
+      </w:r>
+      <w:r>
+        <w:rPr>
+          <w:rFonts w:ascii="Times New Roman" w:hAnsi="Times New Roman" w:cs="Times New Roman"/>
+          <w:noProof/>
+          <w:sz w:val="26"/>
+          <w:szCs w:val="26"/>
+          <w:lang w:eastAsia="ja-JP"/>
+        </w:rPr>
+        <w:t xml:space="preserve">, cụ thể, </w:t>
+      </w:r>
+      <w:r>
+        <w:rPr>
+          <w:rFonts w:ascii="Times New Roman" w:hAnsi="Times New Roman" w:cs="Times New Roman"/>
+          <w:sz w:val="26"/>
+          <w:szCs w:val="26"/>
+        </w:rPr>
+        <w:t xml:space="preserve">Thủ tục RACH trong mạng di động được chia thành hai loại chính. </w:t>
+      </w:r>
+      <w:r>
+        <w:rPr>
+          <w:rStyle w:val="Strong"/>
+          <w:rFonts w:ascii="Times New Roman" w:hAnsi="Times New Roman" w:cs="Times New Roman"/>
+          <w:sz w:val="26"/>
+          <w:szCs w:val="26"/>
+        </w:rPr>
+        <w:t>Contention-Based Random Access (CBRA)</w:t>
+      </w:r>
+      <w:r>
+        <w:rPr>
+          <w:rFonts w:ascii="Times New Roman" w:hAnsi="Times New Roman" w:cs="Times New Roman"/>
+          <w:sz w:val="26"/>
+          <w:szCs w:val="26"/>
+        </w:rPr>
+        <w:t xml:space="preserve"> là phương thức trong đó UE tự chọn ngẫu nhiên một preamble để gửi trên kênh PRACH, do đó có nguy cơ nhiều UE chọn cùng một preamble tại cùng thời điểm, dẫn đến tranh chấp. Quy trình CBRA gồm bốn bản tin: </w:t>
+      </w:r>
+    </w:p>
+    <w:p>
+      <w:pPr>
+        <w:pStyle w:val="ListParagraph"/>
+        <w:numPr>
+          <w:ilvl w:val="0"/>
+          <w:numId w:val="22"/>
+        </w:numPr>
+        <w:spacing w:before="100" w:beforeAutospacing="1" w:after="100" w:afterAutospacing="1" w:line="360" w:lineRule="auto"/>
+        <w:rPr>
+          <w:rFonts w:ascii="Times New Roman" w:hAnsi="Times New Roman" w:cs="Times New Roman"/>
+          <w:sz w:val="26"/>
+          <w:szCs w:val="26"/>
+        </w:rPr>
+      </w:pPr>
+      <w:r>
+        <w:rPr>
+          <w:rStyle w:val="Strong"/>
+          <w:rFonts w:ascii="Times New Roman" w:hAnsi="Times New Roman" w:cs="Times New Roman"/>
+          <w:sz w:val="26"/>
+          <w:szCs w:val="26"/>
+        </w:rPr>
+        <w:t xml:space="preserve">MSG </w:t>
+      </w:r>
+      <w:r>
+        <w:rPr>
+          <w:rStyle w:val="Strong"/>
+          <w:rFonts w:ascii="Times New Roman" w:hAnsi="Times New Roman" w:cs="Times New Roman"/>
+          <w:sz w:val="26"/>
+          <w:szCs w:val="26"/>
+        </w:rPr>
+        <w:t>1</w:t>
+      </w:r>
+      <w:r>
+        <w:rPr>
+          <w:rFonts w:ascii="Times New Roman" w:hAnsi="Times New Roman" w:cs="Times New Roman"/>
+          <w:sz w:val="26"/>
+          <w:szCs w:val="26"/>
+        </w:rPr>
+        <w:t xml:space="preserve">: </w:t>
+      </w:r>
+      <w:r>
+        <w:rPr>
+          <w:rFonts w:ascii="Times New Roman" w:hAnsi="Times New Roman" w:cs="Times New Roman"/>
+          <w:sz w:val="26"/>
+          <w:szCs w:val="26"/>
+        </w:rPr>
+        <w:t>UE gử</w:t>
+      </w:r>
+      <w:r>
+        <w:rPr>
+          <w:rFonts w:ascii="Times New Roman" w:hAnsi="Times New Roman" w:cs="Times New Roman"/>
+          <w:sz w:val="26"/>
+          <w:szCs w:val="26"/>
+        </w:rPr>
+        <w:t>i 1 preamble lên kênh PRACH để yêu cầu truy nhập mạng.</w:t>
+      </w:r>
+    </w:p>
+    <w:p>
+      <w:pPr>
+        <w:pStyle w:val="ListParagraph"/>
+        <w:numPr>
+          <w:ilvl w:val="0"/>
+          <w:numId w:val="22"/>
+        </w:numPr>
+        <w:spacing w:before="100" w:beforeAutospacing="1" w:after="100" w:afterAutospacing="1" w:line="360" w:lineRule="auto"/>
+        <w:rPr>
+          <w:rFonts w:ascii="Times New Roman" w:hAnsi="Times New Roman" w:cs="Times New Roman"/>
+          <w:sz w:val="26"/>
+          <w:szCs w:val="26"/>
+        </w:rPr>
+      </w:pPr>
+      <w:r>
+        <w:rPr>
+          <w:rStyle w:val="Strong"/>
+          <w:rFonts w:ascii="Times New Roman" w:hAnsi="Times New Roman" w:cs="Times New Roman"/>
+          <w:sz w:val="26"/>
+          <w:szCs w:val="26"/>
+        </w:rPr>
+        <w:t xml:space="preserve">MSG </w:t>
+      </w:r>
+      <w:r>
+        <w:rPr>
+          <w:rStyle w:val="Strong"/>
+          <w:rFonts w:ascii="Times New Roman" w:hAnsi="Times New Roman" w:cs="Times New Roman"/>
+          <w:sz w:val="26"/>
+          <w:szCs w:val="26"/>
+        </w:rPr>
+        <w:t>2</w:t>
+      </w:r>
+      <w:r>
+        <w:rPr>
+          <w:rFonts w:ascii="Times New Roman" w:hAnsi="Times New Roman" w:cs="Times New Roman"/>
+          <w:sz w:val="26"/>
+          <w:szCs w:val="26"/>
+        </w:rPr>
+        <w:t xml:space="preserve">: </w:t>
+      </w:r>
+      <w:r>
+        <w:rPr>
+          <w:rFonts w:ascii="Times New Roman" w:hAnsi="Times New Roman" w:cs="Times New Roman"/>
+          <w:sz w:val="26"/>
+          <w:szCs w:val="26"/>
+        </w:rPr>
+        <w:t>gNB phản hồi với thông tin đồng bộ, cấp tài nguyên và C-RNTI tạm thờ</w:t>
+      </w:r>
+      <w:r>
+        <w:rPr>
+          <w:rFonts w:ascii="Times New Roman" w:hAnsi="Times New Roman" w:cs="Times New Roman"/>
+          <w:sz w:val="26"/>
+          <w:szCs w:val="26"/>
+        </w:rPr>
+        <w:t xml:space="preserve">i. </w:t>
+      </w:r>
+    </w:p>
+    <w:p>
+      <w:pPr>
+        <w:pStyle w:val="ListParagraph"/>
+        <w:numPr>
+          <w:ilvl w:val="0"/>
+          <w:numId w:val="22"/>
+        </w:numPr>
+        <w:spacing w:before="100" w:beforeAutospacing="1" w:after="100" w:afterAutospacing="1" w:line="360" w:lineRule="auto"/>
+        <w:rPr>
+          <w:rFonts w:ascii="Times New Roman" w:hAnsi="Times New Roman" w:cs="Times New Roman"/>
+          <w:sz w:val="26"/>
+          <w:szCs w:val="26"/>
+        </w:rPr>
+      </w:pPr>
+      <w:r>
+        <w:rPr>
+          <w:rStyle w:val="Strong"/>
+          <w:rFonts w:ascii="Times New Roman" w:hAnsi="Times New Roman" w:cs="Times New Roman"/>
+          <w:sz w:val="26"/>
+          <w:szCs w:val="26"/>
+        </w:rPr>
+        <w:t xml:space="preserve">MSG </w:t>
+      </w:r>
+      <w:r>
+        <w:rPr>
+          <w:rStyle w:val="Strong"/>
+          <w:rFonts w:ascii="Times New Roman" w:hAnsi="Times New Roman" w:cs="Times New Roman"/>
+          <w:sz w:val="26"/>
+          <w:szCs w:val="26"/>
+        </w:rPr>
+        <w:t>3</w:t>
+      </w:r>
+      <w:r>
+        <w:rPr>
+          <w:rFonts w:ascii="Times New Roman" w:hAnsi="Times New Roman" w:cs="Times New Roman"/>
+          <w:sz w:val="26"/>
+          <w:szCs w:val="26"/>
+        </w:rPr>
+        <w:t xml:space="preserve">: </w:t>
+      </w:r>
+      <w:r>
+        <w:rPr>
+          <w:rFonts w:ascii="Times New Roman" w:hAnsi="Times New Roman" w:cs="Times New Roman"/>
+          <w:sz w:val="26"/>
+          <w:szCs w:val="26"/>
+        </w:rPr>
+        <w:t>UE gửi bản tin điều khiển hoặc dữ liệ</w:t>
+      </w:r>
+      <w:r>
+        <w:rPr>
+          <w:rFonts w:ascii="Times New Roman" w:hAnsi="Times New Roman" w:cs="Times New Roman"/>
+          <w:sz w:val="26"/>
+          <w:szCs w:val="26"/>
+        </w:rPr>
+        <w:t>u kèm C-RNTI.</w:t>
+      </w:r>
+    </w:p>
+    <w:p>
+      <w:pPr>
+        <w:pStyle w:val="ListParagraph"/>
+        <w:numPr>
+          <w:ilvl w:val="0"/>
+          <w:numId w:val="22"/>
+        </w:numPr>
+        <w:spacing w:before="100" w:beforeAutospacing="1" w:after="100" w:afterAutospacing="1" w:line="360" w:lineRule="auto"/>
+        <w:rPr>
+          <w:rFonts w:ascii="Times New Roman" w:hAnsi="Times New Roman" w:cs="Times New Roman"/>
+          <w:sz w:val="26"/>
+          <w:szCs w:val="26"/>
+        </w:rPr>
+      </w:pPr>
+      <w:r>
+        <w:rPr>
+          <w:rStyle w:val="Strong"/>
+          <w:rFonts w:ascii="Times New Roman" w:hAnsi="Times New Roman" w:cs="Times New Roman"/>
+          <w:sz w:val="26"/>
+          <w:szCs w:val="26"/>
+        </w:rPr>
+        <w:t>MSG4</w:t>
+      </w:r>
+      <w:r>
+        <w:rPr>
+          <w:rFonts w:ascii="Times New Roman" w:hAnsi="Times New Roman" w:cs="Times New Roman"/>
+          <w:sz w:val="26"/>
+          <w:szCs w:val="26"/>
+        </w:rPr>
+        <w:t xml:space="preserve">: </w:t>
+      </w:r>
+      <w:r>
+        <w:rPr>
+          <w:rFonts w:ascii="Times New Roman" w:hAnsi="Times New Roman" w:cs="Times New Roman"/>
+          <w:sz w:val="26"/>
+          <w:szCs w:val="26"/>
+        </w:rPr>
+        <w:t xml:space="preserve">gNB gửi bản tin </w:t>
+      </w:r>
+      <w:r>
+        <w:rPr>
+          <w:rStyle w:val="Strong"/>
+          <w:rFonts w:ascii="Times New Roman" w:hAnsi="Times New Roman" w:cs="Times New Roman"/>
+          <w:sz w:val="26"/>
+          <w:szCs w:val="26"/>
+        </w:rPr>
+        <w:t xml:space="preserve">Contention Resolution - </w:t>
+      </w:r>
+      <w:r>
+        <w:rPr>
+          <w:rFonts w:ascii="Times New Roman" w:hAnsi="Times New Roman" w:cs="Times New Roman"/>
+          <w:sz w:val="26"/>
+          <w:szCs w:val="26"/>
+        </w:rPr>
+        <w:t>gNB xác nhận UE ID; nếu đúng → thành công, nếu sai hoặc timeout → thủ tục thất bại và UE khởi độ</w:t>
+      </w:r>
+      <w:r>
+        <w:rPr>
+          <w:rFonts w:ascii="Times New Roman" w:hAnsi="Times New Roman" w:cs="Times New Roman"/>
+          <w:sz w:val="26"/>
+          <w:szCs w:val="26"/>
+        </w:rPr>
+        <w:t>ng lại</w:t>
+      </w:r>
+      <w:r>
+        <w:rPr>
+          <w:rFonts w:ascii="Times New Roman" w:hAnsi="Times New Roman" w:cs="Times New Roman"/>
+          <w:sz w:val="26"/>
+          <w:szCs w:val="26"/>
+        </w:rPr>
+        <w:t>.</w:t>
+      </w:r>
       <w:bookmarkStart w:id="0" w:name="_GoBack"/>
       <w:bookmarkEnd w:id="0"/>
     </w:p>
     <w:p>
       <w:pPr>
         <w:spacing w:before="100" w:beforeAutospacing="1" w:after="100" w:afterAutospacing="1" w:line="360" w:lineRule="auto"/>
-        <w:jc w:val="center"/>
-        <w:rPr>
-          <w:rFonts w:ascii="Times New Roman" w:eastAsia="Times New Roman" w:hAnsi="Times New Roman" w:cs="Times New Roman"/>
-          <w:b/>
-          <w:sz w:val="28"/>
-          <w:szCs w:val="26"/>
-          <w:lang w:eastAsia="ja-JP"/>
-        </w:rPr>
-      </w:pPr>
-      <w:r>
-        <w:rPr>
-          <w:rFonts w:ascii="Times New Roman" w:eastAsia="Times New Roman" w:hAnsi="Times New Roman" w:cs="Times New Roman"/>
-          <w:b/>
-          <w:sz w:val="28"/>
+        <w:ind w:firstLine="720"/>
+        <w:rPr>
+          <w:rFonts w:ascii="Times New Roman" w:hAnsi="Times New Roman" w:cs="Times New Roman"/>
+          <w:sz w:val="26"/>
+          <w:szCs w:val="26"/>
+        </w:rPr>
+      </w:pPr>
+      <w:r>
+        <w:rPr>
+          <w:rFonts w:ascii="Times New Roman" w:hAnsi="Times New Roman" w:cs="Times New Roman"/>
+          <w:sz w:val="26"/>
+          <w:szCs w:val="26"/>
+        </w:rPr>
+        <w:t xml:space="preserve">Ngược lại, </w:t>
+      </w:r>
+      <w:r>
+        <w:rPr>
+          <w:rStyle w:val="Strong"/>
+          <w:rFonts w:ascii="Times New Roman" w:hAnsi="Times New Roman" w:cs="Times New Roman"/>
+          <w:sz w:val="26"/>
+          <w:szCs w:val="26"/>
+        </w:rPr>
+        <w:t>Contention-Free Random Access (CFRA)</w:t>
+      </w:r>
+      <w:r>
+        <w:rPr>
+          <w:rFonts w:ascii="Times New Roman" w:hAnsi="Times New Roman" w:cs="Times New Roman"/>
+          <w:sz w:val="26"/>
+          <w:szCs w:val="26"/>
+        </w:rPr>
+        <w:t xml:space="preserve"> sử dụng preamble được chỉ định sẵn qua cấu hình RRC hoặc tín hiệu lớp vật lý, đảm bảo không có tranh chấp. CFRA thường được áp dụng trong các tình huống đặc biệt như handover, khôi phục beam, đồng bộ lại khi mất kết nối uplink hoặc khi UE yêu cầu thông tin hệ thống.</w:t>
+      </w:r>
+    </w:p>
+    <w:p>
+      <w:pPr>
+        <w:spacing w:before="100" w:beforeAutospacing="1" w:after="100" w:afterAutospacing="1" w:line="360" w:lineRule="auto"/>
+        <w:rPr>
+          <w:rFonts w:ascii="Times New Roman" w:hAnsi="Times New Roman" w:cs="Times New Roman"/>
+          <w:sz w:val="26"/>
+          <w:szCs w:val="26"/>
+        </w:rPr>
+      </w:pPr>
+      <w:r>
+        <w:rPr>
+          <w:rFonts w:ascii="Times New Roman" w:hAnsi="Times New Roman" w:cs="Times New Roman"/>
+          <w:noProof/>
+          <w:sz w:val="26"/>
           <w:szCs w:val="26"/>
           <w:lang w:eastAsia="ja-JP"/>
         </w:rPr>
         <w:lastRenderedPageBreak/>
-        <w:t>PHẦN 2: BÁO CÁO CÁC NỘI DUNG THỰC TẬP TẠI ĐƠN VỊ</w:t>
-      </w:r>
-    </w:p>
-    <w:p>
-      <w:pPr>
-        <w:spacing w:before="100" w:beforeAutospacing="1" w:after="100" w:afterAutospacing="1" w:line="360" w:lineRule="auto"/>
-        <w:rPr>
-          <w:rFonts w:ascii="Times New Roman" w:eastAsia="Times New Roman" w:hAnsi="Times New Roman" w:cs="Times New Roman"/>
-          <w:sz w:val="28"/>
-          <w:szCs w:val="26"/>
-          <w:lang w:eastAsia="ja-JP"/>
-        </w:rPr>
-      </w:pPr>
-    </w:p>
-    <w:p>
-      <w:pPr>
-        <w:spacing w:before="100" w:beforeAutospacing="1" w:after="100" w:afterAutospacing="1" w:line="360" w:lineRule="auto"/>
-        <w:rPr>
-          <w:rFonts w:ascii="Times New Roman" w:eastAsia="Times New Roman" w:hAnsi="Times New Roman" w:cs="Times New Roman"/>
-          <w:sz w:val="26"/>
-          <w:szCs w:val="26"/>
-          <w:lang w:eastAsia="ja-JP"/>
-        </w:rPr>
-      </w:pPr>
+        <w:drawing>
+          <wp:inline distT="0" distB="0" distL="0" distR="0" wp14:anchorId="6CBE7A1A" wp14:editId="625F1A46">
+            <wp:extent cx="5941060" cy="3108960"/>
+            <wp:effectExtent l="0" t="0" r="2540" b="0"/>
+            <wp:docPr id="6" name="Picture 6"/>
+            <wp:cNvGraphicFramePr>
+              <a:graphicFrameLocks xmlns:a="http://schemas.openxmlformats.org/drawingml/2006/main" noChangeAspect="1"/>
+            </wp:cNvGraphicFramePr>
+            <a:graphic xmlns:a="http://schemas.openxmlformats.org/drawingml/2006/main">
+              <a:graphicData uri="http://schemas.openxmlformats.org/drawingml/2006/picture">
+                <pic:pic xmlns:pic="http://schemas.openxmlformats.org/drawingml/2006/picture">
+                  <pic:nvPicPr>
+                    <pic:cNvPr id="1" name=""/>
+                    <pic:cNvPicPr/>
+                  </pic:nvPicPr>
+                  <pic:blipFill>
+                    <a:blip r:embed="rId10"/>
+                    <a:stretch>
+                      <a:fillRect/>
+                    </a:stretch>
+                  </pic:blipFill>
+                  <pic:spPr>
+                    <a:xfrm>
+                      <a:off x="0" y="0"/>
+                      <a:ext cx="5993243" cy="3136267"/>
+                    </a:xfrm>
+                    <a:prstGeom prst="rect">
+                      <a:avLst/>
+                    </a:prstGeom>
+                  </pic:spPr>
+                </pic:pic>
+              </a:graphicData>
+            </a:graphic>
+          </wp:inline>
+        </w:drawing>
+      </w:r>
     </w:p>
     <w:p>
       <w:pPr>
         <w:spacing w:before="100" w:beforeAutospacing="1" w:after="100" w:afterAutospacing="1" w:line="360" w:lineRule="auto"/>
         <w:ind w:firstLine="720"/>
-        <w:rPr>
-          <w:rFonts w:ascii="Times New Roman" w:eastAsia="Times New Roman" w:hAnsi="Times New Roman" w:cs="Times New Roman"/>
-          <w:sz w:val="26"/>
-          <w:szCs w:val="26"/>
-          <w:lang w:eastAsia="ja-JP"/>
-        </w:rPr>
-      </w:pPr>
+        <w:jc w:val="center"/>
+        <w:rPr>
+          <w:rFonts w:ascii="Times New Roman" w:hAnsi="Times New Roman" w:cs="Times New Roman"/>
+          <w:sz w:val="26"/>
+          <w:szCs w:val="26"/>
+        </w:rPr>
+      </w:pPr>
+      <w:r>
+        <w:rPr>
+          <w:rFonts w:ascii="Times New Roman" w:hAnsi="Times New Roman" w:cs="Times New Roman"/>
+          <w:b/>
+          <w:sz w:val="26"/>
+          <w:szCs w:val="26"/>
+        </w:rPr>
+        <w:t>Hình 2.4:</w:t>
+      </w:r>
+      <w:r>
+        <w:rPr>
+          <w:rFonts w:ascii="Times New Roman" w:hAnsi="Times New Roman" w:cs="Times New Roman"/>
+          <w:sz w:val="26"/>
+          <w:szCs w:val="26"/>
+        </w:rPr>
+        <w:t xml:space="preserve"> Thủ tục CFRA và CBRA</w:t>
+      </w:r>
+    </w:p>
+    <w:p>
+      <w:pPr>
+        <w:spacing w:before="100" w:beforeAutospacing="1" w:after="100" w:afterAutospacing="1" w:line="360" w:lineRule="auto"/>
+        <w:rPr>
+          <w:rFonts w:ascii="Times New Roman" w:hAnsi="Times New Roman" w:cs="Times New Roman"/>
+          <w:b/>
+          <w:sz w:val="26"/>
+          <w:szCs w:val="26"/>
+        </w:rPr>
+      </w:pPr>
+      <w:r>
+        <w:rPr>
+          <w:rFonts w:ascii="Times New Roman" w:hAnsi="Times New Roman" w:cs="Times New Roman"/>
+          <w:b/>
+          <w:sz w:val="26"/>
+          <w:szCs w:val="26"/>
+        </w:rPr>
+        <w:t>2.2.3. Các luồng bả</w:t>
+      </w:r>
+      <w:r>
+        <w:rPr>
+          <w:rFonts w:ascii="Times New Roman" w:hAnsi="Times New Roman" w:cs="Times New Roman"/>
+          <w:b/>
+          <w:sz w:val="26"/>
+          <w:szCs w:val="26"/>
+        </w:rPr>
+        <w:t xml:space="preserve">n tin thủ tục </w:t>
+      </w:r>
+      <w:r>
+        <w:rPr>
+          <w:rFonts w:ascii="Times New Roman" w:hAnsi="Times New Roman" w:cs="Times New Roman"/>
+          <w:b/>
+          <w:sz w:val="26"/>
+          <w:szCs w:val="26"/>
+        </w:rPr>
+        <w:t>Attach</w:t>
+      </w:r>
+    </w:p>
+    <w:p>
+      <w:pPr>
+        <w:spacing w:before="100" w:beforeAutospacing="1" w:after="100" w:afterAutospacing="1" w:line="360" w:lineRule="auto"/>
+        <w:rPr>
+          <w:rFonts w:ascii="Times New Roman" w:hAnsi="Times New Roman" w:cs="Times New Roman"/>
+          <w:sz w:val="26"/>
+          <w:szCs w:val="26"/>
+        </w:rPr>
+      </w:pPr>
+      <w:r>
+        <w:rPr>
+          <w:rFonts w:ascii="Times New Roman" w:hAnsi="Times New Roman" w:cs="Times New Roman"/>
+          <w:sz w:val="26"/>
+          <w:szCs w:val="26"/>
+        </w:rPr>
+        <w:tab/>
+        <w:t xml:space="preserve">Sau khi UE thực hiện RACH thành công, UE bắt đầu thủ tục Attach vào mạng nhằm thiết lập kết nối ban đầu giữa UE và mạng lõi 5G để thiết lập dịch vụ truy nhập, bảo mật và phiên dữ liệu (PDU session). </w:t>
+      </w:r>
+    </w:p>
+    <w:p>
+      <w:pPr>
+        <w:spacing w:before="100" w:beforeAutospacing="1" w:after="100" w:afterAutospacing="1" w:line="360" w:lineRule="auto"/>
+        <w:rPr>
+          <w:rFonts w:ascii="Times New Roman" w:hAnsi="Times New Roman" w:cs="Times New Roman"/>
+          <w:sz w:val="26"/>
+          <w:szCs w:val="26"/>
+        </w:rPr>
+      </w:pPr>
+      <w:r>
+        <w:rPr>
+          <w:rFonts w:ascii="Times New Roman" w:hAnsi="Times New Roman" w:cs="Times New Roman"/>
+          <w:sz w:val="26"/>
+          <w:szCs w:val="26"/>
+        </w:rPr>
+        <w:tab/>
+        <w:t xml:space="preserve">Như trình bày trong hình 2.5, thủ tục Attach sẽ bao gồm các giai đoạn như </w:t>
+      </w:r>
+      <w:r>
+        <w:rPr>
+          <w:rStyle w:val="Strong"/>
+          <w:rFonts w:ascii="Times New Roman" w:hAnsi="Times New Roman" w:cs="Times New Roman"/>
+          <w:sz w:val="26"/>
+          <w:szCs w:val="26"/>
+        </w:rPr>
+        <w:t>RRC Connection Establishment</w:t>
+      </w:r>
+      <w:r>
+        <w:rPr>
+          <w:rFonts w:ascii="Times New Roman" w:hAnsi="Times New Roman" w:cs="Times New Roman"/>
+          <w:sz w:val="26"/>
+          <w:szCs w:val="26"/>
+        </w:rPr>
+        <w:t xml:space="preserve"> để thiết lập kết nối điều khiển giữa UE và mạng; </w:t>
+      </w:r>
+      <w:r>
+        <w:rPr>
+          <w:rStyle w:val="Strong"/>
+          <w:rFonts w:ascii="Times New Roman" w:hAnsi="Times New Roman" w:cs="Times New Roman"/>
+          <w:sz w:val="26"/>
+          <w:szCs w:val="26"/>
+        </w:rPr>
+        <w:t>Initial Context Setup</w:t>
+      </w:r>
+      <w:r>
+        <w:rPr>
+          <w:rFonts w:ascii="Times New Roman" w:hAnsi="Times New Roman" w:cs="Times New Roman"/>
+          <w:sz w:val="26"/>
+          <w:szCs w:val="26"/>
+        </w:rPr>
+        <w:t xml:space="preserve"> để hoàn thiện cấu hình bảo mật và các kênh truyền dữ liệu; và </w:t>
+      </w:r>
+      <w:r>
+        <w:rPr>
+          <w:rStyle w:val="Strong"/>
+          <w:rFonts w:ascii="Times New Roman" w:hAnsi="Times New Roman" w:cs="Times New Roman"/>
+          <w:sz w:val="26"/>
+          <w:szCs w:val="26"/>
+        </w:rPr>
+        <w:t>PDU Session Establishment</w:t>
+      </w:r>
+      <w:r>
+        <w:rPr>
+          <w:rFonts w:ascii="Times New Roman" w:hAnsi="Times New Roman" w:cs="Times New Roman"/>
+          <w:sz w:val="26"/>
+          <w:szCs w:val="26"/>
+        </w:rPr>
+        <w:t xml:space="preserve"> để thiết lập kết nối mặt phẳng người dùng, đảm bảo UE có thể truyền nhận dữ liệu với mạng lõi. Việc hiểu rõ luồng tín hiệu, chức năng từng bản tin và mối liên hệ giữa các thủ tục giúp em có cái nhìn tổng thể về quy trình thiết lập kết nối</w:t>
+      </w:r>
+      <w:r>
+        <w:rPr>
+          <w:rFonts w:ascii="Times New Roman" w:hAnsi="Times New Roman" w:cs="Times New Roman"/>
+          <w:sz w:val="26"/>
+          <w:szCs w:val="26"/>
+        </w:rPr>
+        <w:t xml:space="preserve"> giữa UE và mạng</w:t>
+      </w:r>
+      <w:r>
+        <w:rPr>
+          <w:rFonts w:ascii="Times New Roman" w:hAnsi="Times New Roman" w:cs="Times New Roman"/>
+          <w:sz w:val="26"/>
+          <w:szCs w:val="26"/>
+        </w:rPr>
+        <w:t xml:space="preserve"> trong</w:t>
+      </w:r>
+      <w:r>
+        <w:rPr>
+          <w:rFonts w:ascii="Times New Roman" w:hAnsi="Times New Roman" w:cs="Times New Roman"/>
+          <w:sz w:val="26"/>
+          <w:szCs w:val="26"/>
+        </w:rPr>
+        <w:t xml:space="preserve"> hệ thống</w:t>
+      </w:r>
+      <w:r>
+        <w:rPr>
+          <w:rFonts w:ascii="Times New Roman" w:hAnsi="Times New Roman" w:cs="Times New Roman"/>
+          <w:sz w:val="26"/>
+          <w:szCs w:val="26"/>
+        </w:rPr>
+        <w:t xml:space="preserve"> 5G, làm nền tảng cho các bước nghiên cứu và thực hành tiếp theo.</w:t>
+      </w:r>
+    </w:p>
+    <w:p>
+      <w:pPr>
+        <w:spacing w:before="100" w:beforeAutospacing="1" w:after="100" w:afterAutospacing="1" w:line="360" w:lineRule="auto"/>
+        <w:rPr>
+          <w:rFonts w:ascii="Times New Roman" w:hAnsi="Times New Roman" w:cs="Times New Roman"/>
+          <w:sz w:val="26"/>
+          <w:szCs w:val="26"/>
+        </w:rPr>
+      </w:pPr>
+    </w:p>
+    <w:p>
+      <w:pPr>
+        <w:spacing w:before="100" w:beforeAutospacing="1" w:after="100" w:afterAutospacing="1" w:line="360" w:lineRule="auto"/>
+        <w:rPr>
+          <w:rFonts w:ascii="Times New Roman" w:hAnsi="Times New Roman" w:cs="Times New Roman"/>
+          <w:sz w:val="26"/>
+          <w:szCs w:val="26"/>
+        </w:rPr>
+      </w:pPr>
+      <w:r>
+        <w:rPr>
+          <w:rFonts w:ascii="Times New Roman" w:hAnsi="Times New Roman" w:cs="Times New Roman"/>
+          <w:sz w:val="26"/>
+          <w:szCs w:val="26"/>
+        </w:rPr>
+        <w:lastRenderedPageBreak/>
+        <w:t xml:space="preserve">               </w:t>
+      </w:r>
+      <w:r>
+        <w:rPr>
+          <w:rFonts w:ascii="Times New Roman" w:hAnsi="Times New Roman" w:cs="Times New Roman"/>
+          <w:sz w:val="26"/>
+          <w:szCs w:val="26"/>
+        </w:rPr>
+        <w:drawing>
+          <wp:inline distT="0" distB="0" distL="0" distR="0" wp14:anchorId="13275B7C" wp14:editId="2AD71E11">
+            <wp:extent cx="4663440" cy="4437511"/>
+            <wp:effectExtent l="0" t="0" r="3810" b="1270"/>
+            <wp:docPr id="4" name="Picture 4"/>
+            <wp:cNvGraphicFramePr>
+              <a:graphicFrameLocks xmlns:a="http://schemas.openxmlformats.org/drawingml/2006/main" noChangeAspect="1"/>
+            </wp:cNvGraphicFramePr>
+            <a:graphic xmlns:a="http://schemas.openxmlformats.org/drawingml/2006/main">
+              <a:graphicData uri="http://schemas.openxmlformats.org/drawingml/2006/picture">
+                <pic:pic xmlns:pic="http://schemas.openxmlformats.org/drawingml/2006/picture">
+                  <pic:nvPicPr>
+                    <pic:cNvPr id="1" name=""/>
+                    <pic:cNvPicPr/>
+                  </pic:nvPicPr>
+                  <pic:blipFill>
+                    <a:blip r:embed="rId11"/>
+                    <a:stretch>
+                      <a:fillRect/>
+                    </a:stretch>
+                  </pic:blipFill>
+                  <pic:spPr>
+                    <a:xfrm>
+                      <a:off x="0" y="0"/>
+                      <a:ext cx="4681143" cy="4454356"/>
+                    </a:xfrm>
+                    <a:prstGeom prst="rect">
+                      <a:avLst/>
+                    </a:prstGeom>
+                  </pic:spPr>
+                </pic:pic>
+              </a:graphicData>
+            </a:graphic>
+          </wp:inline>
+        </w:drawing>
+      </w:r>
+    </w:p>
+    <w:p>
+      <w:pPr>
+        <w:spacing w:before="100" w:beforeAutospacing="1" w:after="100" w:afterAutospacing="1" w:line="360" w:lineRule="auto"/>
+        <w:jc w:val="center"/>
+        <w:rPr>
+          <w:rFonts w:ascii="Times New Roman" w:hAnsi="Times New Roman" w:cs="Times New Roman"/>
+          <w:sz w:val="26"/>
+          <w:szCs w:val="26"/>
+        </w:rPr>
+      </w:pPr>
+      <w:r>
+        <w:rPr>
+          <w:rFonts w:ascii="Times New Roman" w:hAnsi="Times New Roman" w:cs="Times New Roman"/>
+          <w:b/>
+          <w:sz w:val="26"/>
+          <w:szCs w:val="26"/>
+        </w:rPr>
+        <w:t>Hình 2.5:</w:t>
+      </w:r>
+      <w:r>
+        <w:rPr>
+          <w:rFonts w:ascii="Times New Roman" w:hAnsi="Times New Roman" w:cs="Times New Roman"/>
+          <w:sz w:val="26"/>
+          <w:szCs w:val="26"/>
+        </w:rPr>
+        <w:t xml:space="preserve"> Luồng bản tin Attach trong 5G</w:t>
+      </w:r>
     </w:p>
     <w:p>
       <w:pPr>
         <w:spacing w:before="100" w:beforeAutospacing="1" w:after="100" w:afterAutospacing="1" w:line="360" w:lineRule="auto"/>
         <w:ind w:firstLine="720"/>
         <w:rPr>
-          <w:rFonts w:ascii="Times New Roman" w:eastAsia="Times New Roman" w:hAnsi="Times New Roman" w:cs="Times New Roman"/>
-          <w:sz w:val="26"/>
-          <w:szCs w:val="26"/>
-          <w:lang w:eastAsia="ja-JP"/>
-        </w:rPr>
-      </w:pPr>
-    </w:p>
-    <w:p>
-      <w:pPr>
+          <w:rFonts w:ascii="Times New Roman" w:hAnsi="Times New Roman" w:cs="Times New Roman"/>
+          <w:sz w:val="26"/>
+          <w:szCs w:val="26"/>
+        </w:rPr>
+      </w:pPr>
+      <w:r>
+        <w:rPr>
+          <w:rFonts w:ascii="Times New Roman" w:hAnsi="Times New Roman" w:cs="Times New Roman"/>
+          <w:sz w:val="26"/>
+          <w:szCs w:val="26"/>
+        </w:rPr>
+        <w:t>Bên cạnh việc học lý thuyết, em còn trao đổi, thảo luận cùng nhóm để làm rõ các điểm khó, đồng thời hỗ trợ các thành viên khác trong việc tra cứu tài liệu. Cuối tuần, em đã có khả năng mô tả lại toàn bộ quy trình RACH, giải thích ý nghĩa của từng bước và liên hệ với các tình huống thực tế trong mạng.</w:t>
+      </w:r>
+    </w:p>
+    <w:p>
+      <w:pPr>
+        <w:spacing w:before="100" w:beforeAutospacing="1" w:after="100" w:afterAutospacing="1" w:line="360" w:lineRule="auto"/>
+        <w:ind w:firstLine="720"/>
+        <w:rPr>
+          <w:rFonts w:ascii="Times New Roman" w:hAnsi="Times New Roman" w:cs="Times New Roman"/>
+          <w:sz w:val="26"/>
+          <w:szCs w:val="26"/>
+        </w:rPr>
+      </w:pPr>
+    </w:p>
+    <w:p>
+      <w:pPr>
+        <w:spacing w:before="100" w:beforeAutospacing="1" w:after="100" w:afterAutospacing="1" w:line="360" w:lineRule="auto"/>
+        <w:ind w:firstLine="720"/>
+        <w:rPr>
+          <w:rFonts w:ascii="Times New Roman" w:hAnsi="Times New Roman" w:cs="Times New Roman"/>
+          <w:sz w:val="26"/>
+          <w:szCs w:val="26"/>
+        </w:rPr>
+      </w:pPr>
+    </w:p>
+    <w:p>
+      <w:pPr>
+        <w:spacing w:before="100" w:beforeAutospacing="1" w:after="100" w:afterAutospacing="1" w:line="360" w:lineRule="auto"/>
+        <w:ind w:firstLine="720"/>
+        <w:rPr>
+          <w:rFonts w:ascii="Times New Roman" w:hAnsi="Times New Roman" w:cs="Times New Roman"/>
+          <w:sz w:val="26"/>
+          <w:szCs w:val="26"/>
+        </w:rPr>
+      </w:pPr>
+    </w:p>
+    <w:p>
+      <w:pPr>
+        <w:spacing w:before="100" w:beforeAutospacing="1" w:after="100" w:afterAutospacing="1" w:line="360" w:lineRule="auto"/>
+        <w:ind w:firstLine="720"/>
+        <w:rPr>
+          <w:rFonts w:ascii="Times New Roman" w:hAnsi="Times New Roman" w:cs="Times New Roman"/>
+          <w:sz w:val="26"/>
+          <w:szCs w:val="26"/>
+        </w:rPr>
+      </w:pPr>
+    </w:p>
+    <w:p>
+      <w:pPr>
+        <w:spacing w:before="100" w:beforeAutospacing="1" w:after="100" w:afterAutospacing="1" w:line="360" w:lineRule="auto"/>
+        <w:rPr>
+          <w:rFonts w:ascii="Times New Roman" w:hAnsi="Times New Roman" w:cs="Times New Roman"/>
+          <w:b/>
+          <w:sz w:val="26"/>
+          <w:szCs w:val="26"/>
+        </w:rPr>
+      </w:pPr>
+      <w:r>
+        <w:rPr>
+          <w:rFonts w:ascii="Times New Roman" w:hAnsi="Times New Roman" w:cs="Times New Roman"/>
+          <w:b/>
+          <w:sz w:val="26"/>
+          <w:szCs w:val="26"/>
+        </w:rPr>
+        <w:lastRenderedPageBreak/>
+        <w:t>2.3. Tuần 3 (14/7 – 20/7)</w:t>
+      </w:r>
+    </w:p>
+    <w:p>
+      <w:pPr>
+        <w:spacing w:before="100" w:beforeAutospacing="1" w:after="100" w:afterAutospacing="1" w:line="360" w:lineRule="auto"/>
+        <w:rPr>
+          <w:rFonts w:ascii="Times New Roman" w:hAnsi="Times New Roman" w:cs="Times New Roman"/>
+          <w:sz w:val="26"/>
+          <w:szCs w:val="26"/>
+        </w:rPr>
+      </w:pPr>
+      <w:r>
+        <w:rPr>
+          <w:rFonts w:ascii="Times New Roman" w:hAnsi="Times New Roman" w:cs="Times New Roman"/>
+          <w:sz w:val="26"/>
+          <w:szCs w:val="26"/>
+        </w:rPr>
+        <w:tab/>
+      </w:r>
+      <w:r>
+        <w:rPr>
+          <w:rFonts w:ascii="Times New Roman" w:hAnsi="Times New Roman" w:cs="Times New Roman"/>
+          <w:sz w:val="26"/>
+          <w:szCs w:val="26"/>
+        </w:rPr>
+        <w:t>Trong tuần này, em bắt đầu làm quen với hệ điều hành Linux và lập trình Shell script – kỹ năng quan trọng trong quá trình phát triển và kiểm thử phần mềm mạng.</w:t>
+      </w:r>
+      <w:r>
+        <w:rPr>
+          <w:rFonts w:ascii="Times New Roman" w:hAnsi="Times New Roman" w:cs="Times New Roman"/>
+          <w:sz w:val="26"/>
+          <w:szCs w:val="26"/>
+        </w:rPr>
+        <w:t xml:space="preserve"> Cụ thể:</w:t>
+      </w:r>
+    </w:p>
+    <w:p>
+      <w:pPr>
+        <w:spacing w:before="100" w:beforeAutospacing="1" w:after="100" w:afterAutospacing="1" w:line="360" w:lineRule="auto"/>
+        <w:rPr>
+          <w:rFonts w:ascii="Times New Roman" w:hAnsi="Times New Roman" w:cs="Times New Roman"/>
+          <w:b/>
+          <w:sz w:val="26"/>
+          <w:szCs w:val="26"/>
+        </w:rPr>
+      </w:pPr>
+      <w:r>
+        <w:rPr>
+          <w:rFonts w:ascii="Times New Roman" w:hAnsi="Times New Roman" w:cs="Times New Roman"/>
+          <w:b/>
+          <w:sz w:val="26"/>
+          <w:szCs w:val="26"/>
+        </w:rPr>
+        <w:t>2.3.1. Hệ điều hành Linux</w:t>
+      </w:r>
+    </w:p>
+    <w:p>
+      <w:pPr>
+        <w:spacing w:before="100" w:beforeAutospacing="1" w:after="100" w:afterAutospacing="1" w:line="360" w:lineRule="auto"/>
+        <w:ind w:firstLine="720"/>
+        <w:rPr>
+          <w:rFonts w:ascii="Times New Roman" w:hAnsi="Times New Roman" w:cs="Times New Roman"/>
+          <w:sz w:val="26"/>
+          <w:szCs w:val="26"/>
+          <w:lang w:val="vi-VN"/>
+        </w:rPr>
+      </w:pPr>
+      <w:r>
+        <w:rPr>
+          <w:rFonts w:ascii="Times New Roman" w:hAnsi="Times New Roman" w:cs="Times New Roman"/>
+          <w:sz w:val="26"/>
+          <w:szCs w:val="26"/>
+          <w:lang w:val="vi-VN"/>
+        </w:rPr>
+        <w:t xml:space="preserve">Hệ điều hành </w:t>
+      </w:r>
+      <w:r>
+        <w:rPr>
+          <w:rFonts w:ascii="Times New Roman" w:hAnsi="Times New Roman" w:cs="Times New Roman"/>
+          <w:bCs/>
+          <w:sz w:val="26"/>
+          <w:szCs w:val="26"/>
+          <w:lang w:val="vi-VN"/>
+        </w:rPr>
+        <w:t>Linux</w:t>
+      </w:r>
+      <w:r>
+        <w:rPr>
+          <w:rFonts w:ascii="Times New Roman" w:hAnsi="Times New Roman" w:cs="Times New Roman"/>
+          <w:sz w:val="26"/>
+          <w:szCs w:val="26"/>
+          <w:lang w:val="vi-VN"/>
+        </w:rPr>
+        <w:t xml:space="preserve"> là một hệ điều hành </w:t>
+      </w:r>
+      <w:r>
+        <w:rPr>
+          <w:rFonts w:ascii="Times New Roman" w:hAnsi="Times New Roman" w:cs="Times New Roman"/>
+          <w:b/>
+          <w:sz w:val="26"/>
+          <w:szCs w:val="26"/>
+          <w:lang w:val="vi-VN"/>
+        </w:rPr>
+        <w:t>mã nguồn mở</w:t>
+      </w:r>
+      <w:r>
+        <w:rPr>
+          <w:rFonts w:ascii="Times New Roman" w:hAnsi="Times New Roman" w:cs="Times New Roman"/>
+          <w:sz w:val="26"/>
+          <w:szCs w:val="26"/>
+          <w:lang w:val="vi-VN"/>
+        </w:rPr>
+        <w:t>, miễn phí, nổi bật với độ ổn định, bảo mật cao và khả năng tùy biến mạnh mẽ. Nó được dùng rộng rãi trong server, thiết bị</w:t>
+      </w:r>
+      <w:r>
+        <w:rPr>
+          <w:rFonts w:ascii="Times New Roman" w:hAnsi="Times New Roman" w:cs="Times New Roman"/>
+          <w:sz w:val="26"/>
+          <w:szCs w:val="26"/>
+          <w:lang w:val="vi-VN"/>
+        </w:rPr>
+        <w:t xml:space="preserve"> nhúng</w:t>
+      </w:r>
+      <w:r>
+        <w:rPr>
+          <w:rFonts w:ascii="Times New Roman" w:hAnsi="Times New Roman" w:cs="Times New Roman"/>
+          <w:sz w:val="26"/>
+          <w:szCs w:val="26"/>
+          <w:lang w:val="vi-VN"/>
+        </w:rPr>
+        <w:t xml:space="preserve"> và phát triển phần mề</w:t>
+      </w:r>
+      <w:r>
+        <w:rPr>
+          <w:rFonts w:ascii="Times New Roman" w:hAnsi="Times New Roman" w:cs="Times New Roman"/>
+          <w:sz w:val="26"/>
+          <w:szCs w:val="26"/>
+          <w:lang w:val="vi-VN"/>
+        </w:rPr>
+        <w:t>m</w:t>
+      </w:r>
+      <w:r>
+        <w:rPr>
+          <w:rFonts w:ascii="Times New Roman" w:hAnsi="Times New Roman" w:cs="Times New Roman"/>
+          <w:sz w:val="26"/>
+          <w:szCs w:val="26"/>
+          <w:lang w:val="vi-VN"/>
+        </w:rPr>
+        <w:t xml:space="preserve"> b</w:t>
+      </w:r>
+      <w:r>
+        <w:rPr>
+          <w:rFonts w:ascii="Times New Roman" w:hAnsi="Times New Roman" w:cs="Times New Roman"/>
+          <w:sz w:val="26"/>
+          <w:szCs w:val="26"/>
+          <w:lang w:val="vi-VN"/>
+        </w:rPr>
+        <w:t>ởi những</w:t>
+      </w:r>
+      <w:r>
+        <w:rPr>
+          <w:rFonts w:ascii="Times New Roman" w:hAnsi="Times New Roman" w:cs="Times New Roman"/>
+          <w:sz w:val="26"/>
+          <w:szCs w:val="26"/>
+          <w:lang w:val="vi-VN"/>
+        </w:rPr>
+        <w:t xml:space="preserve"> </w:t>
+      </w:r>
+      <w:r>
+        <w:rPr>
+          <w:rFonts w:ascii="Times New Roman" w:hAnsi="Times New Roman" w:cs="Times New Roman"/>
+          <w:sz w:val="26"/>
+          <w:szCs w:val="26"/>
+          <w:lang w:val="vi-VN"/>
+        </w:rPr>
+        <w:t>ư</w:t>
+      </w:r>
+      <w:r>
+        <w:rPr>
+          <w:rFonts w:ascii="Times New Roman" w:hAnsi="Times New Roman" w:cs="Times New Roman"/>
+          <w:sz w:val="26"/>
+          <w:szCs w:val="26"/>
+          <w:lang w:val="vi-VN"/>
+        </w:rPr>
+        <w:t xml:space="preserve">u điểm </w:t>
+      </w:r>
+      <w:r>
+        <w:rPr>
+          <w:rFonts w:ascii="Times New Roman" w:hAnsi="Times New Roman" w:cs="Times New Roman"/>
+          <w:sz w:val="26"/>
+          <w:szCs w:val="26"/>
+          <w:lang w:val="vi-VN"/>
+        </w:rPr>
+        <w:t>như</w:t>
+      </w:r>
+      <w:r>
+        <w:rPr>
+          <w:rFonts w:ascii="Times New Roman" w:hAnsi="Times New Roman" w:cs="Times New Roman"/>
+          <w:sz w:val="26"/>
+          <w:szCs w:val="26"/>
+          <w:lang w:val="vi-VN"/>
+        </w:rPr>
+        <w:t>:</w:t>
+      </w:r>
+    </w:p>
+    <w:p>
+      <w:pPr>
+        <w:pStyle w:val="ListParagraph"/>
+        <w:numPr>
+          <w:ilvl w:val="0"/>
+          <w:numId w:val="24"/>
+        </w:numPr>
+        <w:spacing w:before="100" w:beforeAutospacing="1" w:after="100" w:afterAutospacing="1" w:line="360" w:lineRule="auto"/>
+        <w:rPr>
+          <w:rFonts w:ascii="Times New Roman" w:hAnsi="Times New Roman" w:cs="Times New Roman"/>
+          <w:sz w:val="26"/>
+          <w:szCs w:val="26"/>
+          <w:lang w:val="vi-VN"/>
+        </w:rPr>
+      </w:pPr>
+      <w:r>
+        <w:rPr>
+          <w:rStyle w:val="Strong"/>
+          <w:rFonts w:ascii="Times New Roman" w:hAnsi="Times New Roman" w:cs="Times New Roman"/>
+          <w:sz w:val="26"/>
+          <w:szCs w:val="26"/>
+          <w:lang w:val="vi-VN"/>
+        </w:rPr>
+        <w:t>Mã nguồn mở:</w:t>
+      </w:r>
+      <w:r>
+        <w:rPr>
+          <w:rFonts w:ascii="Times New Roman" w:hAnsi="Times New Roman" w:cs="Times New Roman"/>
+          <w:sz w:val="26"/>
+          <w:szCs w:val="26"/>
+          <w:lang w:val="vi-VN"/>
+        </w:rPr>
+        <w:t xml:space="preserve"> Người dùng có thể truy cập, thay đổi và tối ưu mã nguồn để phù hợp nhu cầu.</w:t>
+      </w:r>
+    </w:p>
+    <w:p>
+      <w:pPr>
+        <w:pStyle w:val="ListParagraph"/>
+        <w:numPr>
+          <w:ilvl w:val="0"/>
+          <w:numId w:val="24"/>
+        </w:numPr>
+        <w:spacing w:before="100" w:beforeAutospacing="1" w:after="100" w:afterAutospacing="1" w:line="360" w:lineRule="auto"/>
+        <w:rPr>
+          <w:rFonts w:ascii="Times New Roman" w:hAnsi="Times New Roman" w:cs="Times New Roman"/>
+          <w:sz w:val="26"/>
+          <w:szCs w:val="26"/>
+          <w:lang w:val="vi-VN"/>
+        </w:rPr>
+      </w:pPr>
+      <w:r>
+        <w:rPr>
+          <w:rStyle w:val="Strong"/>
+          <w:rFonts w:ascii="Times New Roman" w:hAnsi="Times New Roman" w:cs="Times New Roman"/>
+          <w:sz w:val="26"/>
+          <w:szCs w:val="26"/>
+          <w:lang w:val="vi-VN"/>
+        </w:rPr>
+        <w:t>Đa người dùng (multi-user) và đa nhiệm (multitasking):</w:t>
+      </w:r>
+      <w:r>
+        <w:rPr>
+          <w:rFonts w:ascii="Times New Roman" w:hAnsi="Times New Roman" w:cs="Times New Roman"/>
+          <w:sz w:val="26"/>
+          <w:szCs w:val="26"/>
+          <w:lang w:val="vi-VN"/>
+        </w:rPr>
+        <w:t xml:space="preserve"> Cho phép nhiều người dùng và nhiều tiến trình hoạt động đồng thời.</w:t>
+      </w:r>
+    </w:p>
+    <w:p>
+      <w:pPr>
+        <w:pStyle w:val="ListParagraph"/>
+        <w:numPr>
+          <w:ilvl w:val="0"/>
+          <w:numId w:val="24"/>
+        </w:numPr>
+        <w:spacing w:before="100" w:beforeAutospacing="1" w:after="100" w:afterAutospacing="1" w:line="360" w:lineRule="auto"/>
+        <w:rPr>
+          <w:rFonts w:ascii="Times New Roman" w:hAnsi="Times New Roman" w:cs="Times New Roman"/>
+          <w:sz w:val="26"/>
+          <w:szCs w:val="26"/>
+          <w:lang w:val="vi-VN"/>
+        </w:rPr>
+      </w:pPr>
+      <w:r>
+        <w:rPr>
+          <w:rStyle w:val="Strong"/>
+          <w:rFonts w:ascii="Times New Roman" w:hAnsi="Times New Roman" w:cs="Times New Roman"/>
+          <w:sz w:val="26"/>
+          <w:szCs w:val="26"/>
+          <w:lang w:val="vi-VN"/>
+        </w:rPr>
+        <w:t>Tính bảo mật cao:</w:t>
+      </w:r>
+      <w:r>
+        <w:rPr>
+          <w:rFonts w:ascii="Times New Roman" w:hAnsi="Times New Roman" w:cs="Times New Roman"/>
+          <w:sz w:val="26"/>
+          <w:szCs w:val="26"/>
+          <w:lang w:val="vi-VN"/>
+        </w:rPr>
+        <w:t xml:space="preserve"> Cơ chế phân quyền và quản lý truy cập chặt chẽ</w:t>
+      </w:r>
+    </w:p>
+    <w:p>
+      <w:pPr>
+        <w:pStyle w:val="ListParagraph"/>
+        <w:numPr>
+          <w:ilvl w:val="0"/>
+          <w:numId w:val="24"/>
+        </w:numPr>
+        <w:spacing w:before="100" w:beforeAutospacing="1" w:after="100" w:afterAutospacing="1" w:line="360" w:lineRule="auto"/>
+        <w:rPr>
+          <w:rFonts w:ascii="Times New Roman" w:hAnsi="Times New Roman" w:cs="Times New Roman"/>
+          <w:sz w:val="26"/>
+          <w:szCs w:val="26"/>
+          <w:lang w:val="vi-VN"/>
+        </w:rPr>
+      </w:pPr>
+      <w:r>
+        <w:rPr>
+          <w:rStyle w:val="Strong"/>
+          <w:rFonts w:ascii="Times New Roman" w:hAnsi="Times New Roman" w:cs="Times New Roman"/>
+          <w:sz w:val="26"/>
+          <w:szCs w:val="26"/>
+          <w:lang w:val="vi-VN"/>
+        </w:rPr>
+        <w:t>Tính ổn định:</w:t>
+      </w:r>
+      <w:r>
+        <w:rPr>
+          <w:rFonts w:ascii="Times New Roman" w:hAnsi="Times New Roman" w:cs="Times New Roman"/>
+          <w:sz w:val="26"/>
+          <w:szCs w:val="26"/>
+          <w:lang w:val="vi-VN"/>
+        </w:rPr>
+        <w:t xml:space="preserve"> Hệ thống hoạt động lâu dài mà không cần khởi động lại</w:t>
+      </w:r>
+    </w:p>
+    <w:p>
+      <w:pPr>
+        <w:pStyle w:val="ListParagraph"/>
+        <w:numPr>
+          <w:ilvl w:val="0"/>
+          <w:numId w:val="24"/>
+        </w:numPr>
+        <w:spacing w:before="100" w:beforeAutospacing="1" w:after="100" w:afterAutospacing="1" w:line="360" w:lineRule="auto"/>
+        <w:rPr>
+          <w:rFonts w:ascii="Times New Roman" w:hAnsi="Times New Roman" w:cs="Times New Roman"/>
+          <w:sz w:val="26"/>
+          <w:szCs w:val="26"/>
+          <w:lang w:val="vi-VN"/>
+        </w:rPr>
+      </w:pPr>
+      <w:r>
+        <w:rPr>
+          <w:rStyle w:val="Strong"/>
+          <w:rFonts w:ascii="Times New Roman" w:hAnsi="Times New Roman" w:cs="Times New Roman"/>
+          <w:sz w:val="26"/>
+          <w:szCs w:val="26"/>
+          <w:lang w:val="vi-VN"/>
+        </w:rPr>
+        <w:t>Khả năng tùy biến:</w:t>
+      </w:r>
+      <w:r>
+        <w:rPr>
+          <w:rFonts w:ascii="Times New Roman" w:hAnsi="Times New Roman" w:cs="Times New Roman"/>
+          <w:sz w:val="26"/>
+          <w:szCs w:val="26"/>
+          <w:lang w:val="vi-VN"/>
+        </w:rPr>
+        <w:t xml:space="preserve"> Có nhiều bản phân phối (distribution) như Ubuntu, CentOS, Fedora, Debian…</w:t>
+      </w:r>
+    </w:p>
+    <w:p>
+      <w:pPr>
+        <w:spacing w:before="100" w:beforeAutospacing="1" w:after="100" w:afterAutospacing="1" w:line="360" w:lineRule="auto"/>
+        <w:ind w:firstLine="720"/>
+        <w:rPr>
+          <w:rFonts w:ascii="Times New Roman" w:hAnsi="Times New Roman" w:cs="Times New Roman"/>
+          <w:sz w:val="26"/>
+          <w:szCs w:val="26"/>
+          <w:lang w:val="vi-VN"/>
+        </w:rPr>
+      </w:pPr>
+      <w:r>
+        <w:rPr>
+          <w:rFonts w:ascii="Times New Roman" w:hAnsi="Times New Roman" w:cs="Times New Roman"/>
+          <w:sz w:val="26"/>
+          <w:szCs w:val="26"/>
+          <w:lang w:val="vi-VN"/>
+        </w:rPr>
+        <w:t xml:space="preserve">Trong </w:t>
+      </w:r>
+      <w:r>
+        <w:rPr>
+          <w:rFonts w:ascii="Times New Roman" w:hAnsi="Times New Roman" w:cs="Times New Roman"/>
+          <w:sz w:val="26"/>
+          <w:szCs w:val="26"/>
+          <w:lang w:val="vi-VN"/>
+        </w:rPr>
+        <w:t>môi trường nghiên cứu và phát triển 5G tại Viettel High Tech, Linux được sử dụng cho các tác vụ như:</w:t>
+      </w:r>
+    </w:p>
+    <w:p>
+      <w:pPr>
+        <w:pStyle w:val="ListParagraph"/>
+        <w:numPr>
+          <w:ilvl w:val="0"/>
+          <w:numId w:val="25"/>
+        </w:numPr>
+        <w:spacing w:before="100" w:beforeAutospacing="1" w:after="100" w:afterAutospacing="1" w:line="360" w:lineRule="auto"/>
+        <w:rPr>
+          <w:rFonts w:ascii="Times New Roman" w:hAnsi="Times New Roman" w:cs="Times New Roman"/>
+          <w:sz w:val="26"/>
+          <w:szCs w:val="26"/>
+          <w:lang w:val="vi-VN"/>
+        </w:rPr>
+      </w:pPr>
+      <w:r>
+        <w:rPr>
+          <w:rFonts w:ascii="Times New Roman" w:hAnsi="Times New Roman" w:cs="Times New Roman"/>
+          <w:sz w:val="26"/>
+          <w:szCs w:val="26"/>
+          <w:lang w:val="vi-VN"/>
+        </w:rPr>
+        <w:t>Cài đặt, cấu hình và vận hành các phần mềm mô phỏng và kiểm thử mạng.</w:t>
+      </w:r>
+    </w:p>
+    <w:p>
+      <w:pPr>
+        <w:pStyle w:val="ListParagraph"/>
+        <w:numPr>
+          <w:ilvl w:val="0"/>
+          <w:numId w:val="25"/>
+        </w:numPr>
+        <w:spacing w:before="100" w:beforeAutospacing="1" w:after="100" w:afterAutospacing="1" w:line="360" w:lineRule="auto"/>
+        <w:rPr>
+          <w:rFonts w:ascii="Times New Roman" w:eastAsia="Times New Roman" w:hAnsi="Times New Roman" w:cs="Times New Roman"/>
+          <w:sz w:val="26"/>
+          <w:szCs w:val="26"/>
+          <w:lang w:val="vi-VN" w:eastAsia="ja-JP"/>
+        </w:rPr>
+      </w:pPr>
+      <w:r>
+        <w:rPr>
+          <w:rFonts w:ascii="Times New Roman" w:eastAsia="Times New Roman" w:hAnsi="Times New Roman" w:cs="Times New Roman"/>
+          <w:sz w:val="26"/>
+          <w:szCs w:val="26"/>
+          <w:lang w:val="vi-VN" w:eastAsia="ja-JP"/>
+        </w:rPr>
+        <w:t xml:space="preserve">Viết và chạy </w:t>
+      </w:r>
+      <w:r>
+        <w:rPr>
+          <w:rFonts w:ascii="Times New Roman" w:eastAsia="Times New Roman" w:hAnsi="Times New Roman" w:cs="Times New Roman"/>
+          <w:bCs/>
+          <w:sz w:val="26"/>
+          <w:szCs w:val="26"/>
+          <w:lang w:val="vi-VN" w:eastAsia="ja-JP"/>
+        </w:rPr>
+        <w:t>Shell Script</w:t>
+      </w:r>
+      <w:r>
+        <w:rPr>
+          <w:rFonts w:ascii="Times New Roman" w:eastAsia="Times New Roman" w:hAnsi="Times New Roman" w:cs="Times New Roman"/>
+          <w:sz w:val="26"/>
+          <w:szCs w:val="26"/>
+          <w:lang w:val="vi-VN" w:eastAsia="ja-JP"/>
+        </w:rPr>
+        <w:t xml:space="preserve"> để tự động hóa quy trình.</w:t>
+      </w:r>
+    </w:p>
+    <w:p>
+      <w:pPr>
+        <w:pStyle w:val="ListParagraph"/>
+        <w:numPr>
+          <w:ilvl w:val="0"/>
+          <w:numId w:val="25"/>
+        </w:numPr>
+        <w:spacing w:before="100" w:beforeAutospacing="1" w:after="100" w:afterAutospacing="1" w:line="360" w:lineRule="auto"/>
+        <w:rPr>
+          <w:rFonts w:ascii="Times New Roman" w:eastAsia="Times New Roman" w:hAnsi="Times New Roman" w:cs="Times New Roman"/>
+          <w:sz w:val="26"/>
+          <w:szCs w:val="26"/>
+          <w:lang w:val="vi-VN" w:eastAsia="ja-JP"/>
+        </w:rPr>
+      </w:pPr>
+      <w:r>
+        <w:rPr>
+          <w:rFonts w:ascii="Times New Roman" w:eastAsia="Times New Roman" w:hAnsi="Times New Roman" w:cs="Times New Roman"/>
+          <w:sz w:val="26"/>
+          <w:szCs w:val="26"/>
+          <w:lang w:val="vi-VN" w:eastAsia="ja-JP"/>
+        </w:rPr>
+        <w:t>Thao tác với hệ thống file, phân quyền, quản lý tiến trình và dịch vụ.</w:t>
+      </w:r>
+    </w:p>
+    <w:p>
+      <w:pPr>
+        <w:pStyle w:val="ListParagraph"/>
+        <w:numPr>
+          <w:ilvl w:val="0"/>
+          <w:numId w:val="25"/>
+        </w:numPr>
+        <w:spacing w:before="100" w:beforeAutospacing="1" w:after="100" w:afterAutospacing="1" w:line="360" w:lineRule="auto"/>
+        <w:rPr>
+          <w:rFonts w:ascii="Times New Roman" w:eastAsia="Times New Roman" w:hAnsi="Times New Roman" w:cs="Times New Roman"/>
+          <w:sz w:val="26"/>
+          <w:szCs w:val="26"/>
+          <w:lang w:val="vi-VN" w:eastAsia="ja-JP"/>
+        </w:rPr>
+      </w:pPr>
+      <w:r>
+        <w:rPr>
+          <w:rFonts w:ascii="Times New Roman" w:eastAsia="Times New Roman" w:hAnsi="Times New Roman" w:cs="Times New Roman"/>
+          <w:sz w:val="26"/>
+          <w:szCs w:val="26"/>
+          <w:lang w:val="vi-VN" w:eastAsia="ja-JP"/>
+        </w:rPr>
+        <w:t>Lập trình socket, lập trình đa luồng (multithread) và xử lý log hệ thống.</w:t>
+      </w:r>
+    </w:p>
+    <w:p>
+      <w:pPr>
+        <w:spacing w:before="100" w:beforeAutospacing="1" w:after="100" w:afterAutospacing="1" w:line="360" w:lineRule="auto"/>
+        <w:ind w:left="720"/>
+        <w:rPr>
+          <w:rFonts w:ascii="Times New Roman" w:hAnsi="Times New Roman" w:cs="Times New Roman"/>
+          <w:sz w:val="26"/>
+          <w:szCs w:val="26"/>
+          <w:lang w:val="vi-VN"/>
+        </w:rPr>
+      </w:pPr>
+    </w:p>
+    <w:p>
+      <w:pPr>
+        <w:spacing w:before="100" w:beforeAutospacing="1" w:after="100" w:afterAutospacing="1" w:line="360" w:lineRule="auto"/>
+        <w:rPr>
+          <w:rFonts w:ascii="Times New Roman" w:hAnsi="Times New Roman" w:cs="Times New Roman"/>
+          <w:b/>
+          <w:sz w:val="26"/>
+          <w:szCs w:val="26"/>
+        </w:rPr>
+      </w:pPr>
+      <w:r>
+        <w:rPr>
+          <w:rFonts w:ascii="Times New Roman" w:hAnsi="Times New Roman" w:cs="Times New Roman"/>
+          <w:b/>
+          <w:sz w:val="26"/>
+          <w:szCs w:val="26"/>
+        </w:rPr>
+        <w:lastRenderedPageBreak/>
+        <w:t>2.3.2. Lập trình Shell script</w:t>
+      </w:r>
+    </w:p>
+    <w:p>
+      <w:pPr>
+        <w:pStyle w:val="NormalWeb"/>
         <w:spacing w:line="360" w:lineRule="auto"/>
         <w:rPr>
-          <w:rFonts w:ascii="Times New Roman" w:hAnsi="Times New Roman" w:cs="Times New Roman"/>
+          <w:sz w:val="26"/>
+          <w:szCs w:val="26"/>
+        </w:rPr>
+      </w:pPr>
+      <w:r>
+        <w:rPr>
+          <w:sz w:val="26"/>
+          <w:szCs w:val="26"/>
+        </w:rPr>
+        <w:tab/>
+      </w:r>
+      <w:r>
+        <w:rPr>
+          <w:bCs/>
+          <w:sz w:val="26"/>
+          <w:szCs w:val="26"/>
+        </w:rPr>
+        <w:t>Shell s</w:t>
+      </w:r>
+      <w:r>
+        <w:rPr>
+          <w:bCs/>
+          <w:sz w:val="26"/>
+          <w:szCs w:val="26"/>
+        </w:rPr>
+        <w:t>cript</w:t>
+      </w:r>
+      <w:r>
+        <w:rPr>
+          <w:sz w:val="26"/>
+          <w:szCs w:val="26"/>
+        </w:rPr>
+        <w:t xml:space="preserve"> là tập hợp các câu lệnh của hệ điều hành Unix/Linux được viết trong một file văn bản, cho phép thực hiện tự động các công việc thay vì gõ từng lệnh thủ công. Shell script được chạy bởi </w:t>
+      </w:r>
+      <w:r>
+        <w:rPr>
           <w:b/>
-          <w:sz w:val="26"/>
-          <w:szCs w:val="26"/>
+          <w:bCs/>
+          <w:sz w:val="26"/>
+          <w:szCs w:val="26"/>
+        </w:rPr>
+        <w:t>Shell</w:t>
+      </w:r>
+      <w:r>
+        <w:rPr>
+          <w:sz w:val="26"/>
+          <w:szCs w:val="26"/>
+        </w:rPr>
+        <w:t xml:space="preserve"> – chương trình trung gian giữa người dùng và nhân hệ điều hành (Kernel). Trong Linux phổ biến nhất là </w:t>
+      </w:r>
+      <w:r>
+        <w:rPr>
+          <w:b/>
+          <w:bCs/>
+          <w:sz w:val="26"/>
+          <w:szCs w:val="26"/>
+        </w:rPr>
+        <w:t>Bash Shell</w:t>
+      </w:r>
+      <w:r>
+        <w:rPr>
+          <w:sz w:val="26"/>
+          <w:szCs w:val="26"/>
+        </w:rPr>
+        <w:t>.</w:t>
+      </w:r>
+    </w:p>
+    <w:p>
+      <w:pPr>
+        <w:pStyle w:val="NormalWeb"/>
+        <w:spacing w:line="360" w:lineRule="auto"/>
+        <w:rPr>
+          <w:sz w:val="26"/>
+          <w:szCs w:val="26"/>
+        </w:rPr>
+      </w:pPr>
+      <w:r>
+        <w:rPr>
+          <w:sz w:val="26"/>
+          <w:szCs w:val="26"/>
+        </w:rPr>
+        <w:t xml:space="preserve">    </w:t>
+      </w:r>
+      <w:r>
+        <w:rPr>
+          <w:sz w:val="26"/>
+          <w:szCs w:val="26"/>
+        </w:rPr>
+        <w:tab/>
+        <w:t>Vai trò của Shell script:</w:t>
+      </w:r>
+    </w:p>
+    <w:p>
+      <w:pPr>
+        <w:pStyle w:val="ListParagraph"/>
+        <w:numPr>
+          <w:ilvl w:val="0"/>
+          <w:numId w:val="26"/>
+        </w:numPr>
+        <w:spacing w:before="100" w:beforeAutospacing="1" w:after="100" w:afterAutospacing="1" w:line="360" w:lineRule="auto"/>
+        <w:rPr>
+          <w:rFonts w:ascii="Times New Roman" w:eastAsia="Times New Roman" w:hAnsi="Times New Roman" w:cs="Times New Roman"/>
+          <w:sz w:val="26"/>
+          <w:szCs w:val="26"/>
+          <w:lang w:eastAsia="ja-JP"/>
+        </w:rPr>
+      </w:pPr>
+      <w:r>
+        <w:rPr>
+          <w:rFonts w:ascii="Times New Roman" w:eastAsia="Times New Roman" w:hAnsi="Times New Roman" w:cs="Times New Roman"/>
+          <w:b/>
+          <w:bCs/>
+          <w:sz w:val="26"/>
+          <w:szCs w:val="26"/>
+          <w:lang w:eastAsia="ja-JP"/>
+        </w:rPr>
+        <w:t>Tự động hóa</w:t>
+      </w:r>
+      <w:r>
+        <w:rPr>
+          <w:rFonts w:ascii="Times New Roman" w:eastAsia="Times New Roman" w:hAnsi="Times New Roman" w:cs="Times New Roman"/>
+          <w:sz w:val="26"/>
+          <w:szCs w:val="26"/>
+          <w:lang w:eastAsia="ja-JP"/>
+        </w:rPr>
+        <w:t xml:space="preserve"> các tác vụ lặp đi lặp lại (backup dữ liệu, kiểm tra log, triển khai phần mềm…).</w:t>
+      </w:r>
+    </w:p>
+    <w:p>
+      <w:pPr>
+        <w:pStyle w:val="ListParagraph"/>
+        <w:numPr>
+          <w:ilvl w:val="0"/>
+          <w:numId w:val="26"/>
+        </w:numPr>
+        <w:spacing w:before="100" w:beforeAutospacing="1" w:after="100" w:afterAutospacing="1" w:line="360" w:lineRule="auto"/>
+        <w:rPr>
+          <w:rFonts w:ascii="Times New Roman" w:eastAsia="Times New Roman" w:hAnsi="Times New Roman" w:cs="Times New Roman"/>
+          <w:sz w:val="26"/>
+          <w:szCs w:val="26"/>
+          <w:lang w:eastAsia="ja-JP"/>
+        </w:rPr>
+      </w:pPr>
+      <w:r>
+        <w:rPr>
+          <w:rFonts w:ascii="Times New Roman" w:eastAsia="Times New Roman" w:hAnsi="Times New Roman" w:cs="Times New Roman"/>
+          <w:b/>
+          <w:bCs/>
+          <w:sz w:val="26"/>
+          <w:szCs w:val="26"/>
+          <w:lang w:eastAsia="ja-JP"/>
+        </w:rPr>
+        <w:t>Quản lý hệ thống</w:t>
+      </w:r>
+      <w:r>
+        <w:rPr>
+          <w:rFonts w:ascii="Times New Roman" w:eastAsia="Times New Roman" w:hAnsi="Times New Roman" w:cs="Times New Roman"/>
+          <w:sz w:val="26"/>
+          <w:szCs w:val="26"/>
+          <w:lang w:eastAsia="ja-JP"/>
+        </w:rPr>
+        <w:t>: Tạo người dùng, phân quyền, giám sát tài nguyên.</w:t>
+      </w:r>
+    </w:p>
+    <w:p>
+      <w:pPr>
+        <w:pStyle w:val="ListParagraph"/>
+        <w:numPr>
+          <w:ilvl w:val="0"/>
+          <w:numId w:val="26"/>
+        </w:numPr>
+        <w:spacing w:before="100" w:beforeAutospacing="1" w:after="100" w:afterAutospacing="1" w:line="360" w:lineRule="auto"/>
+        <w:rPr>
+          <w:rFonts w:ascii="Times New Roman" w:eastAsia="Times New Roman" w:hAnsi="Times New Roman" w:cs="Times New Roman"/>
+          <w:sz w:val="26"/>
+          <w:szCs w:val="26"/>
+          <w:lang w:eastAsia="ja-JP"/>
+        </w:rPr>
+      </w:pPr>
+      <w:r>
+        <w:rPr>
+          <w:rFonts w:ascii="Times New Roman" w:eastAsia="Times New Roman" w:hAnsi="Times New Roman" w:cs="Times New Roman"/>
+          <w:b/>
+          <w:bCs/>
+          <w:sz w:val="26"/>
+          <w:szCs w:val="26"/>
+          <w:lang w:eastAsia="ja-JP"/>
+        </w:rPr>
+        <w:t>Hỗ trợ lập trình</w:t>
+      </w:r>
+      <w:r>
+        <w:rPr>
+          <w:rFonts w:ascii="Times New Roman" w:eastAsia="Times New Roman" w:hAnsi="Times New Roman" w:cs="Times New Roman"/>
+          <w:sz w:val="26"/>
+          <w:szCs w:val="26"/>
+          <w:lang w:eastAsia="ja-JP"/>
+        </w:rPr>
+        <w:t>: Xử lý chuỗi, thao tác file, điều khiển luồng (if, loop).</w:t>
+      </w:r>
+    </w:p>
+    <w:p>
+      <w:pPr>
+        <w:pStyle w:val="ListParagraph"/>
+        <w:numPr>
+          <w:ilvl w:val="0"/>
+          <w:numId w:val="26"/>
+        </w:numPr>
+        <w:spacing w:before="100" w:beforeAutospacing="1" w:after="100" w:afterAutospacing="1" w:line="360" w:lineRule="auto"/>
+        <w:rPr>
+          <w:rFonts w:ascii="Times New Roman" w:eastAsia="Times New Roman" w:hAnsi="Times New Roman" w:cs="Times New Roman"/>
+          <w:sz w:val="26"/>
+          <w:szCs w:val="26"/>
+          <w:lang w:eastAsia="ja-JP"/>
+        </w:rPr>
+      </w:pPr>
+      <w:r>
+        <w:rPr>
+          <w:rFonts w:ascii="Times New Roman" w:eastAsia="Times New Roman" w:hAnsi="Times New Roman" w:cs="Times New Roman"/>
+          <w:b/>
+          <w:bCs/>
+          <w:sz w:val="26"/>
+          <w:szCs w:val="26"/>
+          <w:lang w:eastAsia="ja-JP"/>
+        </w:rPr>
+        <w:t>Tích hợp hệ thống</w:t>
+      </w:r>
+      <w:r>
+        <w:rPr>
+          <w:rFonts w:ascii="Times New Roman" w:eastAsia="Times New Roman" w:hAnsi="Times New Roman" w:cs="Times New Roman"/>
+          <w:sz w:val="26"/>
+          <w:szCs w:val="26"/>
+          <w:lang w:eastAsia="ja-JP"/>
+        </w:rPr>
+        <w:t>: Kết nối nhiều công cụ/dịch vụ trong Linux.</w:t>
+      </w:r>
+    </w:p>
+    <w:p>
+      <w:pPr>
+        <w:pStyle w:val="Heading1"/>
+      </w:pPr>
+    </w:p>
+    <w:tbl>
+      <w:tblPr>
+        <w:tblStyle w:val="TableGrid"/>
+        <w:tblW w:w="9702" w:type="dxa"/>
+        <w:tblLook w:val="04A0" w:firstRow="1" w:lastRow="0" w:firstColumn="1" w:lastColumn="0" w:noHBand="0" w:noVBand="1"/>
+      </w:tblPr>
+      <w:tblGrid>
+        <w:gridCol w:w="3234"/>
+        <w:gridCol w:w="3234"/>
+        <w:gridCol w:w="3234"/>
+      </w:tblGrid>
+      <w:tr>
+        <w:trPr>
+          <w:trHeight w:val="274"/>
+        </w:trPr>
+        <w:tc>
+          <w:tcPr>
+            <w:tcW w:w="3234" w:type="dxa"/>
+          </w:tcPr>
+          <w:p>
+            <w:pPr>
+              <w:rPr>
+                <w:rFonts w:ascii="Times New Roman" w:hAnsi="Times New Roman" w:cs="Times New Roman"/>
+                <w:sz w:val="26"/>
+                <w:szCs w:val="26"/>
+              </w:rPr>
+            </w:pPr>
+            <w:r>
+              <w:rPr>
+                <w:rFonts w:ascii="Times New Roman" w:hAnsi="Times New Roman" w:cs="Times New Roman"/>
+                <w:sz w:val="26"/>
+                <w:szCs w:val="26"/>
+              </w:rPr>
+              <w:t>Lệnh</w:t>
+            </w:r>
+          </w:p>
+        </w:tc>
+        <w:tc>
+          <w:tcPr>
+            <w:tcW w:w="3234" w:type="dxa"/>
+          </w:tcPr>
+          <w:p>
+            <w:pPr>
+              <w:rPr>
+                <w:rFonts w:ascii="Times New Roman" w:hAnsi="Times New Roman" w:cs="Times New Roman"/>
+                <w:sz w:val="26"/>
+                <w:szCs w:val="26"/>
+              </w:rPr>
+            </w:pPr>
+            <w:r>
+              <w:rPr>
+                <w:rFonts w:ascii="Times New Roman" w:hAnsi="Times New Roman" w:cs="Times New Roman"/>
+                <w:sz w:val="26"/>
+                <w:szCs w:val="26"/>
+              </w:rPr>
+              <w:t>Chức năng</w:t>
+            </w:r>
+          </w:p>
+        </w:tc>
+        <w:tc>
+          <w:tcPr>
+            <w:tcW w:w="3234" w:type="dxa"/>
+          </w:tcPr>
+          <w:p>
+            <w:pPr>
+              <w:rPr>
+                <w:rFonts w:ascii="Times New Roman" w:hAnsi="Times New Roman" w:cs="Times New Roman"/>
+                <w:sz w:val="26"/>
+                <w:szCs w:val="26"/>
+              </w:rPr>
+            </w:pPr>
+            <w:r>
+              <w:rPr>
+                <w:rFonts w:ascii="Times New Roman" w:hAnsi="Times New Roman" w:cs="Times New Roman"/>
+                <w:sz w:val="26"/>
+                <w:szCs w:val="26"/>
+              </w:rPr>
+              <w:t>Ví dụ sử dụng</w:t>
+            </w:r>
+          </w:p>
+        </w:tc>
+      </w:tr>
+      <w:tr>
+        <w:trPr>
+          <w:trHeight w:val="547"/>
+        </w:trPr>
+        <w:tc>
+          <w:tcPr>
+            <w:tcW w:w="3234" w:type="dxa"/>
+          </w:tcPr>
+          <w:p>
+            <w:pPr>
+              <w:rPr>
+                <w:rFonts w:ascii="Times New Roman" w:hAnsi="Times New Roman" w:cs="Times New Roman"/>
+                <w:sz w:val="26"/>
+                <w:szCs w:val="26"/>
+              </w:rPr>
+            </w:pPr>
+            <w:r>
+              <w:rPr>
+                <w:rFonts w:ascii="Times New Roman" w:hAnsi="Times New Roman" w:cs="Times New Roman"/>
+                <w:sz w:val="26"/>
+                <w:szCs w:val="26"/>
+              </w:rPr>
+              <w:t>ls</w:t>
+            </w:r>
+          </w:p>
+        </w:tc>
+        <w:tc>
+          <w:tcPr>
+            <w:tcW w:w="3234" w:type="dxa"/>
+          </w:tcPr>
+          <w:p>
+            <w:pPr>
+              <w:rPr>
+                <w:rFonts w:ascii="Times New Roman" w:hAnsi="Times New Roman" w:cs="Times New Roman"/>
+                <w:sz w:val="26"/>
+                <w:szCs w:val="26"/>
+              </w:rPr>
+            </w:pPr>
+            <w:r>
+              <w:rPr>
+                <w:rFonts w:ascii="Times New Roman" w:hAnsi="Times New Roman" w:cs="Times New Roman"/>
+                <w:sz w:val="26"/>
+                <w:szCs w:val="26"/>
+              </w:rPr>
+              <w:t>Liệt kê file và thư mục trong thư mục hiện tại</w:t>
+            </w:r>
+          </w:p>
+        </w:tc>
+        <w:tc>
+          <w:tcPr>
+            <w:tcW w:w="3234" w:type="dxa"/>
+          </w:tcPr>
+          <w:p>
+            <w:pPr>
+              <w:rPr>
+                <w:rFonts w:ascii="Times New Roman" w:hAnsi="Times New Roman" w:cs="Times New Roman"/>
+                <w:sz w:val="26"/>
+                <w:szCs w:val="26"/>
+              </w:rPr>
+            </w:pPr>
+            <w:r>
+              <w:rPr>
+                <w:rFonts w:ascii="Times New Roman" w:hAnsi="Times New Roman" w:cs="Times New Roman"/>
+                <w:sz w:val="26"/>
+                <w:szCs w:val="26"/>
+              </w:rPr>
+              <w:t>ls -l</w:t>
+            </w:r>
+          </w:p>
+        </w:tc>
+      </w:tr>
+      <w:tr>
+        <w:trPr>
+          <w:trHeight w:val="274"/>
+        </w:trPr>
+        <w:tc>
+          <w:tcPr>
+            <w:tcW w:w="3234" w:type="dxa"/>
+          </w:tcPr>
+          <w:p>
+            <w:pPr>
+              <w:rPr>
+                <w:rFonts w:ascii="Times New Roman" w:hAnsi="Times New Roman" w:cs="Times New Roman"/>
+                <w:sz w:val="26"/>
+                <w:szCs w:val="26"/>
+              </w:rPr>
+            </w:pPr>
+            <w:r>
+              <w:rPr>
+                <w:rFonts w:ascii="Times New Roman" w:hAnsi="Times New Roman" w:cs="Times New Roman"/>
+                <w:sz w:val="26"/>
+                <w:szCs w:val="26"/>
+              </w:rPr>
+              <w:t>cd</w:t>
+            </w:r>
+          </w:p>
+        </w:tc>
+        <w:tc>
+          <w:tcPr>
+            <w:tcW w:w="3234" w:type="dxa"/>
+          </w:tcPr>
+          <w:p>
+            <w:pPr>
+              <w:rPr>
+                <w:rFonts w:ascii="Times New Roman" w:hAnsi="Times New Roman" w:cs="Times New Roman"/>
+                <w:sz w:val="26"/>
+                <w:szCs w:val="26"/>
+              </w:rPr>
+            </w:pPr>
+            <w:r>
+              <w:rPr>
+                <w:rFonts w:ascii="Times New Roman" w:hAnsi="Times New Roman" w:cs="Times New Roman"/>
+                <w:sz w:val="26"/>
+                <w:szCs w:val="26"/>
+              </w:rPr>
+              <w:t>Chuyển thư mục làm việc</w:t>
+            </w:r>
+          </w:p>
+        </w:tc>
+        <w:tc>
+          <w:tcPr>
+            <w:tcW w:w="3234" w:type="dxa"/>
+          </w:tcPr>
+          <w:p>
+            <w:pPr>
+              <w:rPr>
+                <w:rFonts w:ascii="Times New Roman" w:hAnsi="Times New Roman" w:cs="Times New Roman"/>
+                <w:sz w:val="26"/>
+                <w:szCs w:val="26"/>
+              </w:rPr>
+            </w:pPr>
+            <w:r>
+              <w:rPr>
+                <w:rFonts w:ascii="Times New Roman" w:hAnsi="Times New Roman" w:cs="Times New Roman"/>
+                <w:sz w:val="26"/>
+                <w:szCs w:val="26"/>
+              </w:rPr>
+              <w:t>cd /home/user</w:t>
+            </w:r>
+          </w:p>
+        </w:tc>
+      </w:tr>
+      <w:tr>
+        <w:trPr>
+          <w:trHeight w:val="547"/>
+        </w:trPr>
+        <w:tc>
+          <w:tcPr>
+            <w:tcW w:w="3234" w:type="dxa"/>
+          </w:tcPr>
+          <w:p>
+            <w:pPr>
+              <w:rPr>
+                <w:rFonts w:ascii="Times New Roman" w:hAnsi="Times New Roman" w:cs="Times New Roman"/>
+                <w:sz w:val="26"/>
+                <w:szCs w:val="26"/>
+              </w:rPr>
+            </w:pPr>
+            <w:r>
+              <w:rPr>
+                <w:rFonts w:ascii="Times New Roman" w:hAnsi="Times New Roman" w:cs="Times New Roman"/>
+                <w:sz w:val="26"/>
+                <w:szCs w:val="26"/>
+              </w:rPr>
+              <w:t>pwd</w:t>
+            </w:r>
+          </w:p>
+        </w:tc>
+        <w:tc>
+          <w:tcPr>
+            <w:tcW w:w="3234" w:type="dxa"/>
+          </w:tcPr>
+          <w:p>
+            <w:pPr>
+              <w:rPr>
+                <w:rFonts w:ascii="Times New Roman" w:hAnsi="Times New Roman" w:cs="Times New Roman"/>
+                <w:sz w:val="26"/>
+                <w:szCs w:val="26"/>
+              </w:rPr>
+            </w:pPr>
+            <w:r>
+              <w:rPr>
+                <w:rFonts w:ascii="Times New Roman" w:hAnsi="Times New Roman" w:cs="Times New Roman"/>
+                <w:sz w:val="26"/>
+                <w:szCs w:val="26"/>
+              </w:rPr>
+              <w:t>Hiển thị đường dẫn thư mục hiện tại</w:t>
+            </w:r>
+          </w:p>
+        </w:tc>
+        <w:tc>
+          <w:tcPr>
+            <w:tcW w:w="3234" w:type="dxa"/>
+          </w:tcPr>
+          <w:p>
+            <w:pPr>
+              <w:rPr>
+                <w:rFonts w:ascii="Times New Roman" w:hAnsi="Times New Roman" w:cs="Times New Roman"/>
+                <w:sz w:val="26"/>
+                <w:szCs w:val="26"/>
+              </w:rPr>
+            </w:pPr>
+            <w:r>
+              <w:rPr>
+                <w:rFonts w:ascii="Times New Roman" w:hAnsi="Times New Roman" w:cs="Times New Roman"/>
+                <w:sz w:val="26"/>
+                <w:szCs w:val="26"/>
+              </w:rPr>
+              <w:t>pwd</w:t>
+            </w:r>
+          </w:p>
+        </w:tc>
+      </w:tr>
+      <w:tr>
+        <w:trPr>
+          <w:trHeight w:val="274"/>
+        </w:trPr>
+        <w:tc>
+          <w:tcPr>
+            <w:tcW w:w="3234" w:type="dxa"/>
+          </w:tcPr>
+          <w:p>
+            <w:pPr>
+              <w:rPr>
+                <w:rFonts w:ascii="Times New Roman" w:hAnsi="Times New Roman" w:cs="Times New Roman"/>
+                <w:sz w:val="26"/>
+                <w:szCs w:val="26"/>
+              </w:rPr>
+            </w:pPr>
+            <w:r>
+              <w:rPr>
+                <w:rFonts w:ascii="Times New Roman" w:hAnsi="Times New Roman" w:cs="Times New Roman"/>
+                <w:sz w:val="26"/>
+                <w:szCs w:val="26"/>
+              </w:rPr>
+              <w:t>cat</w:t>
+            </w:r>
+          </w:p>
+        </w:tc>
+        <w:tc>
+          <w:tcPr>
+            <w:tcW w:w="3234" w:type="dxa"/>
+          </w:tcPr>
+          <w:p>
+            <w:pPr>
+              <w:rPr>
+                <w:rFonts w:ascii="Times New Roman" w:hAnsi="Times New Roman" w:cs="Times New Roman"/>
+                <w:sz w:val="26"/>
+                <w:szCs w:val="26"/>
+              </w:rPr>
+            </w:pPr>
+            <w:r>
+              <w:rPr>
+                <w:rFonts w:ascii="Times New Roman" w:hAnsi="Times New Roman" w:cs="Times New Roman"/>
+                <w:sz w:val="26"/>
+                <w:szCs w:val="26"/>
+              </w:rPr>
+              <w:t>Hiển thị nội dung file</w:t>
+            </w:r>
+          </w:p>
+        </w:tc>
+        <w:tc>
+          <w:tcPr>
+            <w:tcW w:w="3234" w:type="dxa"/>
+          </w:tcPr>
+          <w:p>
+            <w:pPr>
+              <w:rPr>
+                <w:rFonts w:ascii="Times New Roman" w:hAnsi="Times New Roman" w:cs="Times New Roman"/>
+                <w:sz w:val="26"/>
+                <w:szCs w:val="26"/>
+              </w:rPr>
+            </w:pPr>
+            <w:r>
+              <w:rPr>
+                <w:rFonts w:ascii="Times New Roman" w:hAnsi="Times New Roman" w:cs="Times New Roman"/>
+                <w:sz w:val="26"/>
+                <w:szCs w:val="26"/>
+              </w:rPr>
+              <w:t>cat file.txt</w:t>
+            </w:r>
+          </w:p>
+        </w:tc>
+      </w:tr>
+      <w:tr>
+        <w:trPr>
+          <w:trHeight w:val="274"/>
+        </w:trPr>
+        <w:tc>
+          <w:tcPr>
+            <w:tcW w:w="3234" w:type="dxa"/>
+          </w:tcPr>
+          <w:p>
+            <w:pPr>
+              <w:rPr>
+                <w:rFonts w:ascii="Times New Roman" w:hAnsi="Times New Roman" w:cs="Times New Roman"/>
+                <w:sz w:val="26"/>
+                <w:szCs w:val="26"/>
+              </w:rPr>
+            </w:pPr>
+            <w:r>
+              <w:rPr>
+                <w:rFonts w:ascii="Times New Roman" w:hAnsi="Times New Roman" w:cs="Times New Roman"/>
+                <w:sz w:val="26"/>
+                <w:szCs w:val="26"/>
+              </w:rPr>
+              <w:t>grep</w:t>
+            </w:r>
+          </w:p>
+        </w:tc>
+        <w:tc>
+          <w:tcPr>
+            <w:tcW w:w="3234" w:type="dxa"/>
+          </w:tcPr>
+          <w:p>
+            <w:pPr>
+              <w:rPr>
+                <w:rFonts w:ascii="Times New Roman" w:hAnsi="Times New Roman" w:cs="Times New Roman"/>
+                <w:sz w:val="26"/>
+                <w:szCs w:val="26"/>
+              </w:rPr>
+            </w:pPr>
+            <w:r>
+              <w:rPr>
+                <w:rFonts w:ascii="Times New Roman" w:hAnsi="Times New Roman" w:cs="Times New Roman"/>
+                <w:sz w:val="26"/>
+                <w:szCs w:val="26"/>
+              </w:rPr>
+              <w:t>Tìm kiếm chuỗi trong file</w:t>
+            </w:r>
+          </w:p>
+        </w:tc>
+        <w:tc>
+          <w:tcPr>
+            <w:tcW w:w="3234" w:type="dxa"/>
+          </w:tcPr>
+          <w:p>
+            <w:pPr>
+              <w:rPr>
+                <w:rFonts w:ascii="Times New Roman" w:hAnsi="Times New Roman" w:cs="Times New Roman"/>
+                <w:sz w:val="26"/>
+                <w:szCs w:val="26"/>
+              </w:rPr>
+            </w:pPr>
+            <w:r>
+              <w:rPr>
+                <w:rFonts w:ascii="Times New Roman" w:hAnsi="Times New Roman" w:cs="Times New Roman"/>
+                <w:sz w:val="26"/>
+                <w:szCs w:val="26"/>
+              </w:rPr>
+              <w:t>grep "error" log.txt</w:t>
+            </w:r>
+          </w:p>
+        </w:tc>
+      </w:tr>
+      <w:tr>
+        <w:trPr>
+          <w:trHeight w:val="274"/>
+        </w:trPr>
+        <w:tc>
+          <w:tcPr>
+            <w:tcW w:w="3234" w:type="dxa"/>
+          </w:tcPr>
+          <w:p>
+            <w:pPr>
+              <w:rPr>
+                <w:rFonts w:ascii="Times New Roman" w:hAnsi="Times New Roman" w:cs="Times New Roman"/>
+                <w:sz w:val="26"/>
+                <w:szCs w:val="26"/>
+              </w:rPr>
+            </w:pPr>
+            <w:r>
+              <w:rPr>
+                <w:rFonts w:ascii="Times New Roman" w:hAnsi="Times New Roman" w:cs="Times New Roman"/>
+                <w:sz w:val="26"/>
+                <w:szCs w:val="26"/>
+              </w:rPr>
+              <w:t>echo</w:t>
+            </w:r>
+          </w:p>
+        </w:tc>
+        <w:tc>
+          <w:tcPr>
+            <w:tcW w:w="3234" w:type="dxa"/>
+          </w:tcPr>
+          <w:p>
+            <w:pPr>
+              <w:rPr>
+                <w:rFonts w:ascii="Times New Roman" w:hAnsi="Times New Roman" w:cs="Times New Roman"/>
+                <w:sz w:val="26"/>
+                <w:szCs w:val="26"/>
+              </w:rPr>
+            </w:pPr>
+            <w:r>
+              <w:rPr>
+                <w:rFonts w:ascii="Times New Roman" w:hAnsi="Times New Roman" w:cs="Times New Roman"/>
+                <w:sz w:val="26"/>
+                <w:szCs w:val="26"/>
+              </w:rPr>
+              <w:t>In ra màn hình hoặc ghi vào file</w:t>
+            </w:r>
+          </w:p>
+        </w:tc>
+        <w:tc>
+          <w:tcPr>
+            <w:tcW w:w="3234" w:type="dxa"/>
+          </w:tcPr>
+          <w:p>
+            <w:pPr>
+              <w:rPr>
+                <w:rFonts w:ascii="Times New Roman" w:hAnsi="Times New Roman" w:cs="Times New Roman"/>
+                <w:sz w:val="26"/>
+                <w:szCs w:val="26"/>
+              </w:rPr>
+            </w:pPr>
+            <w:r>
+              <w:rPr>
+                <w:rFonts w:ascii="Times New Roman" w:hAnsi="Times New Roman" w:cs="Times New Roman"/>
+                <w:sz w:val="26"/>
+                <w:szCs w:val="26"/>
+              </w:rPr>
+              <w:t>echo "Hello" &gt; test.txt</w:t>
+            </w:r>
+          </w:p>
+        </w:tc>
+      </w:tr>
+      <w:tr>
+        <w:trPr>
+          <w:trHeight w:val="274"/>
+        </w:trPr>
+        <w:tc>
+          <w:tcPr>
+            <w:tcW w:w="3234" w:type="dxa"/>
+          </w:tcPr>
+          <w:p>
+            <w:pPr>
+              <w:rPr>
+                <w:rFonts w:ascii="Times New Roman" w:hAnsi="Times New Roman" w:cs="Times New Roman"/>
+                <w:sz w:val="26"/>
+                <w:szCs w:val="26"/>
+              </w:rPr>
+            </w:pPr>
+            <w:r>
+              <w:rPr>
+                <w:rFonts w:ascii="Times New Roman" w:hAnsi="Times New Roman" w:cs="Times New Roman"/>
+                <w:sz w:val="26"/>
+                <w:szCs w:val="26"/>
+              </w:rPr>
+              <w:t>cp</w:t>
+            </w:r>
+          </w:p>
+        </w:tc>
+        <w:tc>
+          <w:tcPr>
+            <w:tcW w:w="3234" w:type="dxa"/>
+          </w:tcPr>
+          <w:p>
+            <w:pPr>
+              <w:rPr>
+                <w:rFonts w:ascii="Times New Roman" w:hAnsi="Times New Roman" w:cs="Times New Roman"/>
+                <w:sz w:val="26"/>
+                <w:szCs w:val="26"/>
+              </w:rPr>
+            </w:pPr>
+            <w:r>
+              <w:rPr>
+                <w:rFonts w:ascii="Times New Roman" w:hAnsi="Times New Roman" w:cs="Times New Roman"/>
+                <w:sz w:val="26"/>
+                <w:szCs w:val="26"/>
+              </w:rPr>
+              <w:t>Sao chép file hoặc thư mục</w:t>
+            </w:r>
+          </w:p>
+        </w:tc>
+        <w:tc>
+          <w:tcPr>
+            <w:tcW w:w="3234" w:type="dxa"/>
+          </w:tcPr>
+          <w:p>
+            <w:pPr>
+              <w:rPr>
+                <w:rFonts w:ascii="Times New Roman" w:hAnsi="Times New Roman" w:cs="Times New Roman"/>
+                <w:sz w:val="26"/>
+                <w:szCs w:val="26"/>
+              </w:rPr>
+            </w:pPr>
+            <w:r>
+              <w:rPr>
+                <w:rFonts w:ascii="Times New Roman" w:hAnsi="Times New Roman" w:cs="Times New Roman"/>
+                <w:sz w:val="26"/>
+                <w:szCs w:val="26"/>
+              </w:rPr>
+              <w:t>cp file1.txt file2.txt</w:t>
+            </w:r>
+          </w:p>
+        </w:tc>
+      </w:tr>
+      <w:tr>
+        <w:trPr>
+          <w:trHeight w:val="547"/>
+        </w:trPr>
+        <w:tc>
+          <w:tcPr>
+            <w:tcW w:w="3234" w:type="dxa"/>
+          </w:tcPr>
+          <w:p>
+            <w:pPr>
+              <w:rPr>
+                <w:rFonts w:ascii="Times New Roman" w:hAnsi="Times New Roman" w:cs="Times New Roman"/>
+                <w:sz w:val="26"/>
+                <w:szCs w:val="26"/>
+              </w:rPr>
+            </w:pPr>
+            <w:r>
+              <w:rPr>
+                <w:rFonts w:ascii="Times New Roman" w:hAnsi="Times New Roman" w:cs="Times New Roman"/>
+                <w:sz w:val="26"/>
+                <w:szCs w:val="26"/>
+              </w:rPr>
+              <w:t>mv</w:t>
+            </w:r>
+          </w:p>
+        </w:tc>
+        <w:tc>
+          <w:tcPr>
+            <w:tcW w:w="3234" w:type="dxa"/>
+          </w:tcPr>
+          <w:p>
+            <w:pPr>
+              <w:rPr>
+                <w:rFonts w:ascii="Times New Roman" w:hAnsi="Times New Roman" w:cs="Times New Roman"/>
+                <w:sz w:val="26"/>
+                <w:szCs w:val="26"/>
+              </w:rPr>
+            </w:pPr>
+            <w:r>
+              <w:rPr>
+                <w:rFonts w:ascii="Times New Roman" w:hAnsi="Times New Roman" w:cs="Times New Roman"/>
+                <w:sz w:val="26"/>
+                <w:szCs w:val="26"/>
+              </w:rPr>
+              <w:t>Di chuyển hoặc đổi tên file/thư mục</w:t>
+            </w:r>
+          </w:p>
+        </w:tc>
+        <w:tc>
+          <w:tcPr>
+            <w:tcW w:w="3234" w:type="dxa"/>
+          </w:tcPr>
+          <w:p>
+            <w:pPr>
+              <w:rPr>
+                <w:rFonts w:ascii="Times New Roman" w:hAnsi="Times New Roman" w:cs="Times New Roman"/>
+                <w:sz w:val="26"/>
+                <w:szCs w:val="26"/>
+              </w:rPr>
+            </w:pPr>
+            <w:r>
+              <w:rPr>
+                <w:rFonts w:ascii="Times New Roman" w:hAnsi="Times New Roman" w:cs="Times New Roman"/>
+                <w:sz w:val="26"/>
+                <w:szCs w:val="26"/>
+              </w:rPr>
+              <w:t>mv old.txt new.txt</w:t>
+            </w:r>
+          </w:p>
+        </w:tc>
+      </w:tr>
+      <w:tr>
+        <w:trPr>
+          <w:trHeight w:val="274"/>
+        </w:trPr>
+        <w:tc>
+          <w:tcPr>
+            <w:tcW w:w="3234" w:type="dxa"/>
+          </w:tcPr>
+          <w:p>
+            <w:pPr>
+              <w:rPr>
+                <w:rFonts w:ascii="Times New Roman" w:hAnsi="Times New Roman" w:cs="Times New Roman"/>
+                <w:sz w:val="26"/>
+                <w:szCs w:val="26"/>
+              </w:rPr>
+            </w:pPr>
+            <w:r>
+              <w:rPr>
+                <w:rFonts w:ascii="Times New Roman" w:hAnsi="Times New Roman" w:cs="Times New Roman"/>
+                <w:sz w:val="26"/>
+                <w:szCs w:val="26"/>
+              </w:rPr>
+              <w:t>rm</w:t>
+            </w:r>
+          </w:p>
+        </w:tc>
+        <w:tc>
+          <w:tcPr>
+            <w:tcW w:w="3234" w:type="dxa"/>
+          </w:tcPr>
+          <w:p>
+            <w:pPr>
+              <w:rPr>
+                <w:rFonts w:ascii="Times New Roman" w:hAnsi="Times New Roman" w:cs="Times New Roman"/>
+                <w:sz w:val="26"/>
+                <w:szCs w:val="26"/>
+              </w:rPr>
+            </w:pPr>
+            <w:r>
+              <w:rPr>
+                <w:rFonts w:ascii="Times New Roman" w:hAnsi="Times New Roman" w:cs="Times New Roman"/>
+                <w:sz w:val="26"/>
+                <w:szCs w:val="26"/>
+              </w:rPr>
+              <w:t>Xóa file hoặc thư mục</w:t>
+            </w:r>
+          </w:p>
+        </w:tc>
+        <w:tc>
+          <w:tcPr>
+            <w:tcW w:w="3234" w:type="dxa"/>
+          </w:tcPr>
+          <w:p>
+            <w:pPr>
+              <w:rPr>
+                <w:rFonts w:ascii="Times New Roman" w:hAnsi="Times New Roman" w:cs="Times New Roman"/>
+                <w:sz w:val="26"/>
+                <w:szCs w:val="26"/>
+              </w:rPr>
+            </w:pPr>
+            <w:r>
+              <w:rPr>
+                <w:rFonts w:ascii="Times New Roman" w:hAnsi="Times New Roman" w:cs="Times New Roman"/>
+                <w:sz w:val="26"/>
+                <w:szCs w:val="26"/>
+              </w:rPr>
+              <w:t>rm file.txt</w:t>
+            </w:r>
+          </w:p>
+        </w:tc>
+      </w:tr>
+      <w:tr>
+        <w:trPr>
+          <w:trHeight w:val="262"/>
+        </w:trPr>
+        <w:tc>
+          <w:tcPr>
+            <w:tcW w:w="3234" w:type="dxa"/>
+          </w:tcPr>
+          <w:p>
+            <w:pPr>
+              <w:rPr>
+                <w:rFonts w:ascii="Times New Roman" w:hAnsi="Times New Roman" w:cs="Times New Roman"/>
+                <w:sz w:val="26"/>
+                <w:szCs w:val="26"/>
+              </w:rPr>
+            </w:pPr>
+            <w:r>
+              <w:rPr>
+                <w:rFonts w:ascii="Times New Roman" w:hAnsi="Times New Roman" w:cs="Times New Roman"/>
+                <w:sz w:val="26"/>
+                <w:szCs w:val="26"/>
+              </w:rPr>
+              <w:t>chmod</w:t>
+            </w:r>
+          </w:p>
+        </w:tc>
+        <w:tc>
+          <w:tcPr>
+            <w:tcW w:w="3234" w:type="dxa"/>
+          </w:tcPr>
+          <w:p>
+            <w:pPr>
+              <w:rPr>
+                <w:rFonts w:ascii="Times New Roman" w:hAnsi="Times New Roman" w:cs="Times New Roman"/>
+                <w:sz w:val="26"/>
+                <w:szCs w:val="26"/>
+              </w:rPr>
+            </w:pPr>
+            <w:r>
+              <w:rPr>
+                <w:rFonts w:ascii="Times New Roman" w:hAnsi="Times New Roman" w:cs="Times New Roman"/>
+                <w:sz w:val="26"/>
+                <w:szCs w:val="26"/>
+              </w:rPr>
+              <w:t>Thay đổi quyền truy cập file</w:t>
+            </w:r>
+          </w:p>
+        </w:tc>
+        <w:tc>
+          <w:tcPr>
+            <w:tcW w:w="3234" w:type="dxa"/>
+          </w:tcPr>
+          <w:p>
+            <w:pPr>
+              <w:rPr>
+                <w:rFonts w:ascii="Times New Roman" w:hAnsi="Times New Roman" w:cs="Times New Roman"/>
+                <w:sz w:val="26"/>
+                <w:szCs w:val="26"/>
+              </w:rPr>
+            </w:pPr>
+            <w:r>
+              <w:rPr>
+                <w:rFonts w:ascii="Times New Roman" w:hAnsi="Times New Roman" w:cs="Times New Roman"/>
+                <w:sz w:val="26"/>
+                <w:szCs w:val="26"/>
+              </w:rPr>
+              <w:t>chmod +x script.sh</w:t>
+            </w:r>
+          </w:p>
+        </w:tc>
+      </w:tr>
+      <w:tr>
+        <w:trPr>
+          <w:trHeight w:val="274"/>
+        </w:trPr>
+        <w:tc>
+          <w:tcPr>
+            <w:tcW w:w="3234" w:type="dxa"/>
+          </w:tcPr>
+          <w:p>
+            <w:pPr>
+              <w:rPr>
+                <w:rFonts w:ascii="Times New Roman" w:hAnsi="Times New Roman" w:cs="Times New Roman"/>
+                <w:sz w:val="26"/>
+                <w:szCs w:val="26"/>
+              </w:rPr>
+            </w:pPr>
+            <w:r>
+              <w:rPr>
+                <w:rFonts w:ascii="Times New Roman" w:hAnsi="Times New Roman" w:cs="Times New Roman"/>
+                <w:sz w:val="26"/>
+                <w:szCs w:val="26"/>
+              </w:rPr>
+              <w:t>df -h</w:t>
+            </w:r>
+          </w:p>
+        </w:tc>
+        <w:tc>
+          <w:tcPr>
+            <w:tcW w:w="3234" w:type="dxa"/>
+          </w:tcPr>
+          <w:p>
+            <w:pPr>
+              <w:rPr>
+                <w:rFonts w:ascii="Times New Roman" w:hAnsi="Times New Roman" w:cs="Times New Roman"/>
+                <w:sz w:val="26"/>
+                <w:szCs w:val="26"/>
+              </w:rPr>
+            </w:pPr>
+            <w:r>
+              <w:rPr>
+                <w:rFonts w:ascii="Times New Roman" w:hAnsi="Times New Roman" w:cs="Times New Roman"/>
+                <w:sz w:val="26"/>
+                <w:szCs w:val="26"/>
+              </w:rPr>
+              <w:t>Xem dung lượng ổ đĩa</w:t>
+            </w:r>
+          </w:p>
+        </w:tc>
+        <w:tc>
+          <w:tcPr>
+            <w:tcW w:w="3234" w:type="dxa"/>
+          </w:tcPr>
+          <w:p>
+            <w:pPr>
+              <w:rPr>
+                <w:rFonts w:ascii="Times New Roman" w:hAnsi="Times New Roman" w:cs="Times New Roman"/>
+                <w:sz w:val="26"/>
+                <w:szCs w:val="26"/>
+              </w:rPr>
+            </w:pPr>
+            <w:r>
+              <w:rPr>
+                <w:rFonts w:ascii="Times New Roman" w:hAnsi="Times New Roman" w:cs="Times New Roman"/>
+                <w:sz w:val="26"/>
+                <w:szCs w:val="26"/>
+              </w:rPr>
+              <w:t>df -h</w:t>
+            </w:r>
+          </w:p>
+        </w:tc>
+      </w:tr>
+      <w:tr>
+        <w:trPr>
+          <w:trHeight w:val="274"/>
+        </w:trPr>
+        <w:tc>
+          <w:tcPr>
+            <w:tcW w:w="3234" w:type="dxa"/>
+          </w:tcPr>
+          <w:p>
+            <w:pPr>
+              <w:rPr>
+                <w:rFonts w:ascii="Times New Roman" w:hAnsi="Times New Roman" w:cs="Times New Roman"/>
+                <w:sz w:val="26"/>
+                <w:szCs w:val="26"/>
+              </w:rPr>
+            </w:pPr>
+            <w:r>
+              <w:rPr>
+                <w:rFonts w:ascii="Times New Roman" w:hAnsi="Times New Roman" w:cs="Times New Roman"/>
+                <w:sz w:val="26"/>
+                <w:szCs w:val="26"/>
+              </w:rPr>
+              <w:t>tar</w:t>
+            </w:r>
+          </w:p>
+        </w:tc>
+        <w:tc>
+          <w:tcPr>
+            <w:tcW w:w="3234" w:type="dxa"/>
+          </w:tcPr>
+          <w:p>
+            <w:pPr>
+              <w:rPr>
+                <w:rFonts w:ascii="Times New Roman" w:hAnsi="Times New Roman" w:cs="Times New Roman"/>
+                <w:sz w:val="26"/>
+                <w:szCs w:val="26"/>
+              </w:rPr>
+            </w:pPr>
+            <w:r>
+              <w:rPr>
+                <w:rFonts w:ascii="Times New Roman" w:hAnsi="Times New Roman" w:cs="Times New Roman"/>
+                <w:sz w:val="26"/>
+                <w:szCs w:val="26"/>
+              </w:rPr>
+              <w:t>Nén/giải nén file</w:t>
+            </w:r>
+          </w:p>
+        </w:tc>
+        <w:tc>
+          <w:tcPr>
+            <w:tcW w:w="3234" w:type="dxa"/>
+          </w:tcPr>
+          <w:p>
+            <w:pPr>
+              <w:rPr>
+                <w:rFonts w:ascii="Times New Roman" w:hAnsi="Times New Roman" w:cs="Times New Roman"/>
+                <w:sz w:val="26"/>
+                <w:szCs w:val="26"/>
+              </w:rPr>
+            </w:pPr>
+            <w:r>
+              <w:rPr>
+                <w:rFonts w:ascii="Times New Roman" w:hAnsi="Times New Roman" w:cs="Times New Roman"/>
+                <w:sz w:val="26"/>
+                <w:szCs w:val="26"/>
+              </w:rPr>
+              <w:t>tar -czvf file.tar.gz folder/</w:t>
+            </w:r>
+          </w:p>
+        </w:tc>
+      </w:tr>
+      <w:tr>
+        <w:trPr>
+          <w:trHeight w:val="274"/>
+        </w:trPr>
+        <w:tc>
+          <w:tcPr>
+            <w:tcW w:w="3234" w:type="dxa"/>
+          </w:tcPr>
+          <w:p>
+            <w:pPr>
+              <w:rPr>
+                <w:rFonts w:ascii="Times New Roman" w:hAnsi="Times New Roman" w:cs="Times New Roman"/>
+                <w:sz w:val="26"/>
+                <w:szCs w:val="26"/>
+              </w:rPr>
+            </w:pPr>
+            <w:r>
+              <w:rPr>
+                <w:rFonts w:ascii="Times New Roman" w:hAnsi="Times New Roman" w:cs="Times New Roman"/>
+                <w:sz w:val="26"/>
+                <w:szCs w:val="26"/>
+              </w:rPr>
+              <w:t>awk</w:t>
+            </w:r>
+          </w:p>
+        </w:tc>
+        <w:tc>
+          <w:tcPr>
+            <w:tcW w:w="3234" w:type="dxa"/>
+          </w:tcPr>
+          <w:p>
+            <w:pPr>
+              <w:rPr>
+                <w:rFonts w:ascii="Times New Roman" w:hAnsi="Times New Roman" w:cs="Times New Roman"/>
+                <w:sz w:val="26"/>
+                <w:szCs w:val="26"/>
+              </w:rPr>
+            </w:pPr>
+            <w:r>
+              <w:rPr>
+                <w:rFonts w:ascii="Times New Roman" w:hAnsi="Times New Roman" w:cs="Times New Roman"/>
+                <w:sz w:val="26"/>
+                <w:szCs w:val="26"/>
+              </w:rPr>
+              <w:t>Xử lý, trích xuất dữ liệu theo cột</w:t>
+            </w:r>
+          </w:p>
+        </w:tc>
+        <w:tc>
+          <w:tcPr>
+            <w:tcW w:w="3234" w:type="dxa"/>
+          </w:tcPr>
+          <w:p>
+            <w:pPr>
+              <w:rPr>
+                <w:rFonts w:ascii="Times New Roman" w:hAnsi="Times New Roman" w:cs="Times New Roman"/>
+                <w:sz w:val="26"/>
+                <w:szCs w:val="26"/>
+              </w:rPr>
+            </w:pPr>
+            <w:r>
+              <w:rPr>
+                <w:rFonts w:ascii="Times New Roman" w:hAnsi="Times New Roman" w:cs="Times New Roman"/>
+                <w:sz w:val="26"/>
+                <w:szCs w:val="26"/>
+              </w:rPr>
+              <w:t>awk '{print $1}' file.txt</w:t>
+            </w:r>
+          </w:p>
+        </w:tc>
+      </w:tr>
+      <w:tr>
+        <w:trPr>
+          <w:trHeight w:val="547"/>
+        </w:trPr>
+        <w:tc>
+          <w:tcPr>
+            <w:tcW w:w="3234" w:type="dxa"/>
+          </w:tcPr>
+          <w:p>
+            <w:pPr>
+              <w:rPr>
+                <w:rFonts w:ascii="Times New Roman" w:hAnsi="Times New Roman" w:cs="Times New Roman"/>
+                <w:sz w:val="26"/>
+                <w:szCs w:val="26"/>
+              </w:rPr>
+            </w:pPr>
+            <w:r>
+              <w:rPr>
+                <w:rFonts w:ascii="Times New Roman" w:hAnsi="Times New Roman" w:cs="Times New Roman"/>
+                <w:sz w:val="26"/>
+                <w:szCs w:val="26"/>
+              </w:rPr>
+              <w:lastRenderedPageBreak/>
+              <w:t>sed</w:t>
+            </w:r>
+          </w:p>
+        </w:tc>
+        <w:tc>
+          <w:tcPr>
+            <w:tcW w:w="3234" w:type="dxa"/>
+          </w:tcPr>
+          <w:p>
+            <w:pPr>
+              <w:rPr>
+                <w:rFonts w:ascii="Times New Roman" w:hAnsi="Times New Roman" w:cs="Times New Roman"/>
+                <w:sz w:val="26"/>
+                <w:szCs w:val="26"/>
+              </w:rPr>
+            </w:pPr>
+            <w:r>
+              <w:rPr>
+                <w:rFonts w:ascii="Times New Roman" w:hAnsi="Times New Roman" w:cs="Times New Roman"/>
+                <w:sz w:val="26"/>
+                <w:szCs w:val="26"/>
+              </w:rPr>
+              <w:t>Tìm kiếm, thay thế nội dung trong file</w:t>
+            </w:r>
+          </w:p>
+        </w:tc>
+        <w:tc>
+          <w:tcPr>
+            <w:tcW w:w="3234" w:type="dxa"/>
+          </w:tcPr>
+          <w:p>
+            <w:pPr>
+              <w:rPr>
+                <w:rFonts w:ascii="Times New Roman" w:hAnsi="Times New Roman" w:cs="Times New Roman"/>
+                <w:sz w:val="26"/>
+                <w:szCs w:val="26"/>
+              </w:rPr>
+            </w:pPr>
+            <w:r>
+              <w:rPr>
+                <w:rFonts w:ascii="Times New Roman" w:hAnsi="Times New Roman" w:cs="Times New Roman"/>
+                <w:sz w:val="26"/>
+                <w:szCs w:val="26"/>
+              </w:rPr>
+              <w:t>sed 's/old/new/g' file.txt</w:t>
+            </w:r>
+          </w:p>
+        </w:tc>
+      </w:tr>
+    </w:tbl>
+    <w:p/>
+    <w:p>
+      <w:pPr>
+        <w:spacing w:before="100" w:beforeAutospacing="1" w:after="100" w:afterAutospacing="1" w:line="360" w:lineRule="auto"/>
+        <w:ind w:left="720"/>
+        <w:rPr>
+          <w:rFonts w:ascii="Times New Roman" w:eastAsia="Times New Roman" w:hAnsi="Times New Roman" w:cs="Times New Roman"/>
+          <w:sz w:val="26"/>
+          <w:szCs w:val="26"/>
+          <w:lang w:eastAsia="ja-JP"/>
+        </w:rPr>
+      </w:pPr>
+    </w:p>
+    <w:p>
+      <w:pPr>
+        <w:pStyle w:val="NormalWeb"/>
+        <w:spacing w:line="360" w:lineRule="auto"/>
+        <w:ind w:left="1080"/>
+        <w:rPr>
+          <w:sz w:val="26"/>
+          <w:szCs w:val="26"/>
+        </w:rPr>
+      </w:pPr>
+    </w:p>
+    <w:p>
+      <w:pPr>
+        <w:spacing w:before="100" w:beforeAutospacing="1" w:after="100" w:afterAutospacing="1" w:line="360" w:lineRule="auto"/>
+        <w:rPr>
+          <w:rFonts w:ascii="Times New Roman" w:hAnsi="Times New Roman" w:cs="Times New Roman"/>
+          <w:sz w:val="26"/>
+          <w:szCs w:val="26"/>
+        </w:rPr>
+      </w:pPr>
+    </w:p>
+    <w:p>
+      <w:pPr>
+        <w:spacing w:before="100" w:beforeAutospacing="1" w:after="100" w:afterAutospacing="1" w:line="360" w:lineRule="auto"/>
+        <w:ind w:left="720"/>
+        <w:rPr>
+          <w:rFonts w:ascii="Times New Roman" w:hAnsi="Times New Roman" w:cs="Times New Roman"/>
+          <w:sz w:val="26"/>
+          <w:szCs w:val="26"/>
+          <w:lang w:val="vi-VN"/>
+        </w:rPr>
+      </w:pPr>
+    </w:p>
+    <w:p>
+      <w:pPr>
+        <w:spacing w:before="100" w:beforeAutospacing="1" w:after="100" w:afterAutospacing="1" w:line="360" w:lineRule="auto"/>
+        <w:rPr>
+          <w:rFonts w:ascii="Times New Roman" w:hAnsi="Times New Roman" w:cs="Times New Roman"/>
+          <w:sz w:val="26"/>
+          <w:szCs w:val="26"/>
+          <w:lang w:val="vi-VN"/>
+        </w:rPr>
+      </w:pPr>
+    </w:p>
+    <w:p>
+      <w:pPr>
+        <w:spacing w:before="100" w:beforeAutospacing="1" w:after="100" w:afterAutospacing="1" w:line="360" w:lineRule="auto"/>
+        <w:ind w:firstLine="720"/>
+        <w:rPr>
+          <w:rFonts w:ascii="Times New Roman" w:eastAsia="Times New Roman" w:hAnsi="Times New Roman" w:cs="Times New Roman"/>
+          <w:sz w:val="26"/>
+          <w:szCs w:val="26"/>
+          <w:lang w:val="vi-VN" w:eastAsia="ja-JP"/>
+        </w:rPr>
+      </w:pPr>
+    </w:p>
+    <w:p>
+      <w:pPr>
+        <w:spacing w:before="100" w:beforeAutospacing="1" w:after="100" w:afterAutospacing="1" w:line="360" w:lineRule="auto"/>
+        <w:rPr>
+          <w:rFonts w:ascii="Times New Roman" w:eastAsia="Times New Roman" w:hAnsi="Times New Roman" w:cs="Times New Roman"/>
+          <w:sz w:val="26"/>
+          <w:szCs w:val="26"/>
+          <w:lang w:val="vi-VN" w:eastAsia="ja-JP"/>
+        </w:rPr>
+      </w:pPr>
+    </w:p>
+    <w:p>
+      <w:pPr>
+        <w:spacing w:before="100" w:beforeAutospacing="1" w:after="100" w:afterAutospacing="1" w:line="360" w:lineRule="auto"/>
+        <w:ind w:firstLine="720"/>
+        <w:rPr>
+          <w:rFonts w:ascii="Times New Roman" w:eastAsia="Times New Roman" w:hAnsi="Times New Roman" w:cs="Times New Roman"/>
+          <w:sz w:val="26"/>
+          <w:szCs w:val="26"/>
+          <w:lang w:val="vi-VN" w:eastAsia="ja-JP"/>
+        </w:rPr>
+      </w:pPr>
+    </w:p>
+    <w:p>
+      <w:pPr>
+        <w:spacing w:before="100" w:beforeAutospacing="1" w:after="100" w:afterAutospacing="1" w:line="360" w:lineRule="auto"/>
+        <w:ind w:firstLine="720"/>
+        <w:rPr>
+          <w:rFonts w:ascii="Times New Roman" w:eastAsia="Times New Roman" w:hAnsi="Times New Roman" w:cs="Times New Roman"/>
+          <w:sz w:val="26"/>
+          <w:szCs w:val="26"/>
+          <w:lang w:val="vi-VN" w:eastAsia="ja-JP"/>
+        </w:rPr>
+      </w:pPr>
+      <w:r>
+        <w:rPr>
+          <w:rFonts w:ascii="Times New Roman" w:eastAsia="Times New Roman" w:hAnsi="Times New Roman" w:cs="Times New Roman"/>
+          <w:sz w:val="26"/>
+          <w:szCs w:val="26"/>
+          <w:lang w:val="vi-VN" w:eastAsia="ja-JP"/>
+        </w:rPr>
+        <w:t xml:space="preserve">                  </w:t>
+      </w:r>
+    </w:p>
+    <w:p>
+      <w:pPr>
+        <w:spacing w:line="360" w:lineRule="auto"/>
+        <w:jc w:val="center"/>
+        <w:rPr>
+          <w:rFonts w:ascii="Times New Roman" w:hAnsi="Times New Roman" w:cs="Times New Roman"/>
+          <w:sz w:val="26"/>
+          <w:szCs w:val="26"/>
+          <w:lang w:val="vi-VN"/>
         </w:rPr>
       </w:pPr>
     </w:p>
@@ -10858,6 +15289,119 @@
 <file path=word/numbering.xml><?xml version="1.0" encoding="utf-8"?>
 <w:numbering xmlns:wpc="http://schemas.microsoft.com/office/word/2010/wordprocessingCanvas" xmlns:cx="http://schemas.microsoft.com/office/drawing/2014/chartex" xmlns:mc="http://schemas.openxmlformats.org/markup-compatibility/2006" xmlns:o="urn:schemas-microsoft-com:office:office" xmlns:r="http://schemas.openxmlformats.org/officeDocument/2006/relationships" xmlns:m="http://schemas.openxmlformats.org/officeDocument/2006/math" xmlns:v="urn:schemas-microsoft-com:vml" xmlns:wp14="http://schemas.microsoft.com/office/word/2010/wordprocessingDrawing" xmlns:wp="http://schemas.openxmlformats.org/drawingml/2006/wordprocessingDrawing" xmlns:w10="urn:schemas-microsoft-com:office:word" xmlns:w="http://schemas.openxmlformats.org/wordprocessingml/2006/main" xmlns:w14="http://schemas.microsoft.com/office/word/2010/wordml" xmlns:w15="http://schemas.microsoft.com/office/word/2012/wordml" xmlns:w16se="http://schemas.microsoft.com/office/word/2015/wordml/symex" xmlns:wpg="http://schemas.microsoft.com/office/word/2010/wordprocessingGroup" xmlns:wpi="http://schemas.microsoft.com/office/word/2010/wordprocessingInk" xmlns:wne="http://schemas.microsoft.com/office/word/2006/wordml" xmlns:wps="http://schemas.microsoft.com/office/word/2010/wordprocessingShape" mc:Ignorable="w14 w15 w16se wp14">
   <w:abstractNum w:abstractNumId="0" w15:restartNumberingAfterBreak="0">
+    <w:nsid w:val="0EFB6711"/>
+    <w:multiLevelType w:val="hybridMultilevel"/>
+    <w:tmpl w:val="8F30B568"/>
+    <w:lvl w:ilvl="0" w:tplc="04090001">
+      <w:start w:val="1"/>
+      <w:numFmt w:val="bullet"/>
+      <w:lvlText w:val=""/>
+      <w:lvlJc w:val="left"/>
+      <w:pPr>
+        <w:ind w:left="1440" w:hanging="360"/>
+      </w:pPr>
+      <w:rPr>
+        <w:rFonts w:ascii="Symbol" w:hAnsi="Symbol" w:hint="default"/>
+      </w:rPr>
+    </w:lvl>
+    <w:lvl w:ilvl="1" w:tplc="04090003" w:tentative="1">
+      <w:start w:val="1"/>
+      <w:numFmt w:val="bullet"/>
+      <w:lvlText w:val="o"/>
+      <w:lvlJc w:val="left"/>
+      <w:pPr>
+        <w:ind w:left="2160" w:hanging="360"/>
+      </w:pPr>
+      <w:rPr>
+        <w:rFonts w:ascii="Courier New" w:hAnsi="Courier New" w:cs="Courier New" w:hint="default"/>
+      </w:rPr>
+    </w:lvl>
+    <w:lvl w:ilvl="2" w:tplc="04090005" w:tentative="1">
+      <w:start w:val="1"/>
+      <w:numFmt w:val="bullet"/>
+      <w:lvlText w:val=""/>
+      <w:lvlJc w:val="left"/>
+      <w:pPr>
+        <w:ind w:left="2880" w:hanging="360"/>
+      </w:pPr>
+      <w:rPr>
+        <w:rFonts w:ascii="Wingdings" w:hAnsi="Wingdings" w:hint="default"/>
+      </w:rPr>
+    </w:lvl>
+    <w:lvl w:ilvl="3" w:tplc="04090001" w:tentative="1">
+      <w:start w:val="1"/>
+      <w:numFmt w:val="bullet"/>
+      <w:lvlText w:val=""/>
+      <w:lvlJc w:val="left"/>
+      <w:pPr>
+        <w:ind w:left="3600" w:hanging="360"/>
+      </w:pPr>
+      <w:rPr>
+        <w:rFonts w:ascii="Symbol" w:hAnsi="Symbol" w:hint="default"/>
+      </w:rPr>
+    </w:lvl>
+    <w:lvl w:ilvl="4" w:tplc="04090003" w:tentative="1">
+      <w:start w:val="1"/>
+      <w:numFmt w:val="bullet"/>
+      <w:lvlText w:val="o"/>
+      <w:lvlJc w:val="left"/>
+      <w:pPr>
+        <w:ind w:left="4320" w:hanging="360"/>
+      </w:pPr>
+      <w:rPr>
+        <w:rFonts w:ascii="Courier New" w:hAnsi="Courier New" w:cs="Courier New" w:hint="default"/>
+      </w:rPr>
+    </w:lvl>
+    <w:lvl w:ilvl="5" w:tplc="04090005" w:tentative="1">
+      <w:start w:val="1"/>
+      <w:numFmt w:val="bullet"/>
+      <w:lvlText w:val=""/>
+      <w:lvlJc w:val="left"/>
+      <w:pPr>
+        <w:ind w:left="5040" w:hanging="360"/>
+      </w:pPr>
+      <w:rPr>
+        <w:rFonts w:ascii="Wingdings" w:hAnsi="Wingdings" w:hint="default"/>
+      </w:rPr>
+    </w:lvl>
+    <w:lvl w:ilvl="6" w:tplc="04090001" w:tentative="1">
+      <w:start w:val="1"/>
+      <w:numFmt w:val="bullet"/>
+      <w:lvlText w:val=""/>
+      <w:lvlJc w:val="left"/>
+      <w:pPr>
+        <w:ind w:left="5760" w:hanging="360"/>
+      </w:pPr>
+      <w:rPr>
+        <w:rFonts w:ascii="Symbol" w:hAnsi="Symbol" w:hint="default"/>
+      </w:rPr>
+    </w:lvl>
+    <w:lvl w:ilvl="7" w:tplc="04090003" w:tentative="1">
+      <w:start w:val="1"/>
+      <w:numFmt w:val="bullet"/>
+      <w:lvlText w:val="o"/>
+      <w:lvlJc w:val="left"/>
+      <w:pPr>
+        <w:ind w:left="6480" w:hanging="360"/>
+      </w:pPr>
+      <w:rPr>
+        <w:rFonts w:ascii="Courier New" w:hAnsi="Courier New" w:cs="Courier New" w:hint="default"/>
+      </w:rPr>
+    </w:lvl>
+    <w:lvl w:ilvl="8" w:tplc="04090005" w:tentative="1">
+      <w:start w:val="1"/>
+      <w:numFmt w:val="bullet"/>
+      <w:lvlText w:val=""/>
+      <w:lvlJc w:val="left"/>
+      <w:pPr>
+        <w:ind w:left="7200" w:hanging="360"/>
+      </w:pPr>
+      <w:rPr>
+        <w:rFonts w:ascii="Wingdings" w:hAnsi="Wingdings" w:hint="default"/>
+      </w:rPr>
+    </w:lvl>
+  </w:abstractNum>
+  <w:abstractNum w:abstractNumId="1" w15:restartNumberingAfterBreak="0">
     <w:nsid w:val="119816EC"/>
     <w:multiLevelType w:val="multilevel"/>
     <w:tmpl w:val="FF10CE54"/>
@@ -11006,7 +15550,346 @@
       </w:rPr>
     </w:lvl>
   </w:abstractNum>
-  <w:abstractNum w:abstractNumId="1" w15:restartNumberingAfterBreak="0">
+  <w:abstractNum w:abstractNumId="2" w15:restartNumberingAfterBreak="0">
+    <w:nsid w:val="12A15DA1"/>
+    <w:multiLevelType w:val="hybridMultilevel"/>
+    <w:tmpl w:val="70001C86"/>
+    <w:lvl w:ilvl="0" w:tplc="04090001">
+      <w:start w:val="1"/>
+      <w:numFmt w:val="bullet"/>
+      <w:lvlText w:val=""/>
+      <w:lvlJc w:val="left"/>
+      <w:pPr>
+        <w:ind w:left="720" w:hanging="360"/>
+      </w:pPr>
+      <w:rPr>
+        <w:rFonts w:ascii="Symbol" w:hAnsi="Symbol" w:hint="default"/>
+      </w:rPr>
+    </w:lvl>
+    <w:lvl w:ilvl="1" w:tplc="04090003" w:tentative="1">
+      <w:start w:val="1"/>
+      <w:numFmt w:val="bullet"/>
+      <w:lvlText w:val="o"/>
+      <w:lvlJc w:val="left"/>
+      <w:pPr>
+        <w:ind w:left="1440" w:hanging="360"/>
+      </w:pPr>
+      <w:rPr>
+        <w:rFonts w:ascii="Courier New" w:hAnsi="Courier New" w:cs="Courier New" w:hint="default"/>
+      </w:rPr>
+    </w:lvl>
+    <w:lvl w:ilvl="2" w:tplc="04090005" w:tentative="1">
+      <w:start w:val="1"/>
+      <w:numFmt w:val="bullet"/>
+      <w:lvlText w:val=""/>
+      <w:lvlJc w:val="left"/>
+      <w:pPr>
+        <w:ind w:left="2160" w:hanging="360"/>
+      </w:pPr>
+      <w:rPr>
+        <w:rFonts w:ascii="Wingdings" w:hAnsi="Wingdings" w:hint="default"/>
+      </w:rPr>
+    </w:lvl>
+    <w:lvl w:ilvl="3" w:tplc="04090001" w:tentative="1">
+      <w:start w:val="1"/>
+      <w:numFmt w:val="bullet"/>
+      <w:lvlText w:val=""/>
+      <w:lvlJc w:val="left"/>
+      <w:pPr>
+        <w:ind w:left="2880" w:hanging="360"/>
+      </w:pPr>
+      <w:rPr>
+        <w:rFonts w:ascii="Symbol" w:hAnsi="Symbol" w:hint="default"/>
+      </w:rPr>
+    </w:lvl>
+    <w:lvl w:ilvl="4" w:tplc="04090003" w:tentative="1">
+      <w:start w:val="1"/>
+      <w:numFmt w:val="bullet"/>
+      <w:lvlText w:val="o"/>
+      <w:lvlJc w:val="left"/>
+      <w:pPr>
+        <w:ind w:left="3600" w:hanging="360"/>
+      </w:pPr>
+      <w:rPr>
+        <w:rFonts w:ascii="Courier New" w:hAnsi="Courier New" w:cs="Courier New" w:hint="default"/>
+      </w:rPr>
+    </w:lvl>
+    <w:lvl w:ilvl="5" w:tplc="04090005" w:tentative="1">
+      <w:start w:val="1"/>
+      <w:numFmt w:val="bullet"/>
+      <w:lvlText w:val=""/>
+      <w:lvlJc w:val="left"/>
+      <w:pPr>
+        <w:ind w:left="4320" w:hanging="360"/>
+      </w:pPr>
+      <w:rPr>
+        <w:rFonts w:ascii="Wingdings" w:hAnsi="Wingdings" w:hint="default"/>
+      </w:rPr>
+    </w:lvl>
+    <w:lvl w:ilvl="6" w:tplc="04090001" w:tentative="1">
+      <w:start w:val="1"/>
+      <w:numFmt w:val="bullet"/>
+      <w:lvlText w:val=""/>
+      <w:lvlJc w:val="left"/>
+      <w:pPr>
+        <w:ind w:left="5040" w:hanging="360"/>
+      </w:pPr>
+      <w:rPr>
+        <w:rFonts w:ascii="Symbol" w:hAnsi="Symbol" w:hint="default"/>
+      </w:rPr>
+    </w:lvl>
+    <w:lvl w:ilvl="7" w:tplc="04090003" w:tentative="1">
+      <w:start w:val="1"/>
+      <w:numFmt w:val="bullet"/>
+      <w:lvlText w:val="o"/>
+      <w:lvlJc w:val="left"/>
+      <w:pPr>
+        <w:ind w:left="5760" w:hanging="360"/>
+      </w:pPr>
+      <w:rPr>
+        <w:rFonts w:ascii="Courier New" w:hAnsi="Courier New" w:cs="Courier New" w:hint="default"/>
+      </w:rPr>
+    </w:lvl>
+    <w:lvl w:ilvl="8" w:tplc="04090005" w:tentative="1">
+      <w:start w:val="1"/>
+      <w:numFmt w:val="bullet"/>
+      <w:lvlText w:val=""/>
+      <w:lvlJc w:val="left"/>
+      <w:pPr>
+        <w:ind w:left="6480" w:hanging="360"/>
+      </w:pPr>
+      <w:rPr>
+        <w:rFonts w:ascii="Wingdings" w:hAnsi="Wingdings" w:hint="default"/>
+      </w:rPr>
+    </w:lvl>
+  </w:abstractNum>
+  <w:abstractNum w:abstractNumId="3" w15:restartNumberingAfterBreak="0">
+    <w:nsid w:val="14925F53"/>
+    <w:multiLevelType w:val="hybridMultilevel"/>
+    <w:tmpl w:val="5756D90E"/>
+    <w:lvl w:ilvl="0" w:tplc="04090001">
+      <w:start w:val="1"/>
+      <w:numFmt w:val="bullet"/>
+      <w:lvlText w:val=""/>
+      <w:lvlJc w:val="left"/>
+      <w:pPr>
+        <w:ind w:left="791" w:hanging="360"/>
+      </w:pPr>
+      <w:rPr>
+        <w:rFonts w:ascii="Symbol" w:hAnsi="Symbol" w:hint="default"/>
+      </w:rPr>
+    </w:lvl>
+    <w:lvl w:ilvl="1" w:tplc="04090003" w:tentative="1">
+      <w:start w:val="1"/>
+      <w:numFmt w:val="bullet"/>
+      <w:lvlText w:val="o"/>
+      <w:lvlJc w:val="left"/>
+      <w:pPr>
+        <w:ind w:left="1511" w:hanging="360"/>
+      </w:pPr>
+      <w:rPr>
+        <w:rFonts w:ascii="Courier New" w:hAnsi="Courier New" w:cs="Courier New" w:hint="default"/>
+      </w:rPr>
+    </w:lvl>
+    <w:lvl w:ilvl="2" w:tplc="04090005" w:tentative="1">
+      <w:start w:val="1"/>
+      <w:numFmt w:val="bullet"/>
+      <w:lvlText w:val=""/>
+      <w:lvlJc w:val="left"/>
+      <w:pPr>
+        <w:ind w:left="2231" w:hanging="360"/>
+      </w:pPr>
+      <w:rPr>
+        <w:rFonts w:ascii="Wingdings" w:hAnsi="Wingdings" w:hint="default"/>
+      </w:rPr>
+    </w:lvl>
+    <w:lvl w:ilvl="3" w:tplc="04090001" w:tentative="1">
+      <w:start w:val="1"/>
+      <w:numFmt w:val="bullet"/>
+      <w:lvlText w:val=""/>
+      <w:lvlJc w:val="left"/>
+      <w:pPr>
+        <w:ind w:left="2951" w:hanging="360"/>
+      </w:pPr>
+      <w:rPr>
+        <w:rFonts w:ascii="Symbol" w:hAnsi="Symbol" w:hint="default"/>
+      </w:rPr>
+    </w:lvl>
+    <w:lvl w:ilvl="4" w:tplc="04090003" w:tentative="1">
+      <w:start w:val="1"/>
+      <w:numFmt w:val="bullet"/>
+      <w:lvlText w:val="o"/>
+      <w:lvlJc w:val="left"/>
+      <w:pPr>
+        <w:ind w:left="3671" w:hanging="360"/>
+      </w:pPr>
+      <w:rPr>
+        <w:rFonts w:ascii="Courier New" w:hAnsi="Courier New" w:cs="Courier New" w:hint="default"/>
+      </w:rPr>
+    </w:lvl>
+    <w:lvl w:ilvl="5" w:tplc="04090005" w:tentative="1">
+      <w:start w:val="1"/>
+      <w:numFmt w:val="bullet"/>
+      <w:lvlText w:val=""/>
+      <w:lvlJc w:val="left"/>
+      <w:pPr>
+        <w:ind w:left="4391" w:hanging="360"/>
+      </w:pPr>
+      <w:rPr>
+        <w:rFonts w:ascii="Wingdings" w:hAnsi="Wingdings" w:hint="default"/>
+      </w:rPr>
+    </w:lvl>
+    <w:lvl w:ilvl="6" w:tplc="04090001" w:tentative="1">
+      <w:start w:val="1"/>
+      <w:numFmt w:val="bullet"/>
+      <w:lvlText w:val=""/>
+      <w:lvlJc w:val="left"/>
+      <w:pPr>
+        <w:ind w:left="5111" w:hanging="360"/>
+      </w:pPr>
+      <w:rPr>
+        <w:rFonts w:ascii="Symbol" w:hAnsi="Symbol" w:hint="default"/>
+      </w:rPr>
+    </w:lvl>
+    <w:lvl w:ilvl="7" w:tplc="04090003" w:tentative="1">
+      <w:start w:val="1"/>
+      <w:numFmt w:val="bullet"/>
+      <w:lvlText w:val="o"/>
+      <w:lvlJc w:val="left"/>
+      <w:pPr>
+        <w:ind w:left="5831" w:hanging="360"/>
+      </w:pPr>
+      <w:rPr>
+        <w:rFonts w:ascii="Courier New" w:hAnsi="Courier New" w:cs="Courier New" w:hint="default"/>
+      </w:rPr>
+    </w:lvl>
+    <w:lvl w:ilvl="8" w:tplc="04090005" w:tentative="1">
+      <w:start w:val="1"/>
+      <w:numFmt w:val="bullet"/>
+      <w:lvlText w:val=""/>
+      <w:lvlJc w:val="left"/>
+      <w:pPr>
+        <w:ind w:left="6551" w:hanging="360"/>
+      </w:pPr>
+      <w:rPr>
+        <w:rFonts w:ascii="Wingdings" w:hAnsi="Wingdings" w:hint="default"/>
+      </w:rPr>
+    </w:lvl>
+  </w:abstractNum>
+  <w:abstractNum w:abstractNumId="4" w15:restartNumberingAfterBreak="0">
+    <w:nsid w:val="16365266"/>
+    <w:multiLevelType w:val="hybridMultilevel"/>
+    <w:tmpl w:val="CDB66F32"/>
+    <w:lvl w:ilvl="0" w:tplc="04090001">
+      <w:start w:val="1"/>
+      <w:numFmt w:val="bullet"/>
+      <w:lvlText w:val=""/>
+      <w:lvlJc w:val="left"/>
+      <w:pPr>
+        <w:ind w:left="720" w:hanging="360"/>
+      </w:pPr>
+      <w:rPr>
+        <w:rFonts w:ascii="Symbol" w:hAnsi="Symbol" w:hint="default"/>
+      </w:rPr>
+    </w:lvl>
+    <w:lvl w:ilvl="1" w:tplc="04090003" w:tentative="1">
+      <w:start w:val="1"/>
+      <w:numFmt w:val="bullet"/>
+      <w:lvlText w:val="o"/>
+      <w:lvlJc w:val="left"/>
+      <w:pPr>
+        <w:ind w:left="1440" w:hanging="360"/>
+      </w:pPr>
+      <w:rPr>
+        <w:rFonts w:ascii="Courier New" w:hAnsi="Courier New" w:cs="Courier New" w:hint="default"/>
+      </w:rPr>
+    </w:lvl>
+    <w:lvl w:ilvl="2" w:tplc="04090005" w:tentative="1">
+      <w:start w:val="1"/>
+      <w:numFmt w:val="bullet"/>
+      <w:lvlText w:val=""/>
+      <w:lvlJc w:val="left"/>
+      <w:pPr>
+        <w:ind w:left="2160" w:hanging="360"/>
+      </w:pPr>
+      <w:rPr>
+        <w:rFonts w:ascii="Wingdings" w:hAnsi="Wingdings" w:hint="default"/>
+      </w:rPr>
+    </w:lvl>
+    <w:lvl w:ilvl="3" w:tplc="04090001" w:tentative="1">
+      <w:start w:val="1"/>
+      <w:numFmt w:val="bullet"/>
+      <w:lvlText w:val=""/>
+      <w:lvlJc w:val="left"/>
+      <w:pPr>
+        <w:ind w:left="2880" w:hanging="360"/>
+      </w:pPr>
+      <w:rPr>
+        <w:rFonts w:ascii="Symbol" w:hAnsi="Symbol" w:hint="default"/>
+      </w:rPr>
+    </w:lvl>
+    <w:lvl w:ilvl="4" w:tplc="04090003" w:tentative="1">
+      <w:start w:val="1"/>
+      <w:numFmt w:val="bullet"/>
+      <w:lvlText w:val="o"/>
+      <w:lvlJc w:val="left"/>
+      <w:pPr>
+        <w:ind w:left="3600" w:hanging="360"/>
+      </w:pPr>
+      <w:rPr>
+        <w:rFonts w:ascii="Courier New" w:hAnsi="Courier New" w:cs="Courier New" w:hint="default"/>
+      </w:rPr>
+    </w:lvl>
+    <w:lvl w:ilvl="5" w:tplc="04090005" w:tentative="1">
+      <w:start w:val="1"/>
+      <w:numFmt w:val="bullet"/>
+      <w:lvlText w:val=""/>
+      <w:lvlJc w:val="left"/>
+      <w:pPr>
+        <w:ind w:left="4320" w:hanging="360"/>
+      </w:pPr>
+      <w:rPr>
+        <w:rFonts w:ascii="Wingdings" w:hAnsi="Wingdings" w:hint="default"/>
+      </w:rPr>
+    </w:lvl>
+    <w:lvl w:ilvl="6" w:tplc="04090001" w:tentative="1">
+      <w:start w:val="1"/>
+      <w:numFmt w:val="bullet"/>
+      <w:lvlText w:val=""/>
+      <w:lvlJc w:val="left"/>
+      <w:pPr>
+        <w:ind w:left="5040" w:hanging="360"/>
+      </w:pPr>
+      <w:rPr>
+        <w:rFonts w:ascii="Symbol" w:hAnsi="Symbol" w:hint="default"/>
+      </w:rPr>
+    </w:lvl>
+    <w:lvl w:ilvl="7" w:tplc="04090003" w:tentative="1">
+      <w:start w:val="1"/>
+      <w:numFmt w:val="bullet"/>
+      <w:lvlText w:val="o"/>
+      <w:lvlJc w:val="left"/>
+      <w:pPr>
+        <w:ind w:left="5760" w:hanging="360"/>
+      </w:pPr>
+      <w:rPr>
+        <w:rFonts w:ascii="Courier New" w:hAnsi="Courier New" w:cs="Courier New" w:hint="default"/>
+      </w:rPr>
+    </w:lvl>
+    <w:lvl w:ilvl="8" w:tplc="04090005" w:tentative="1">
+      <w:start w:val="1"/>
+      <w:numFmt w:val="bullet"/>
+      <w:lvlText w:val=""/>
+      <w:lvlJc w:val="left"/>
+      <w:pPr>
+        <w:ind w:left="6480" w:hanging="360"/>
+      </w:pPr>
+      <w:rPr>
+        <w:rFonts w:ascii="Wingdings" w:hAnsi="Wingdings" w:hint="default"/>
+      </w:rPr>
+    </w:lvl>
+  </w:abstractNum>
+  <w:abstractNum w:abstractNumId="5" w15:restartNumberingAfterBreak="0">
     <w:nsid w:val="17F54352"/>
     <w:multiLevelType w:val="multilevel"/>
     <w:tmpl w:val="C0225FBE"/>
@@ -11155,7 +16038,7 @@
       </w:rPr>
     </w:lvl>
   </w:abstractNum>
-  <w:abstractNum w:abstractNumId="2" w15:restartNumberingAfterBreak="0">
+  <w:abstractNum w:abstractNumId="6" w15:restartNumberingAfterBreak="0">
     <w:nsid w:val="17F674BA"/>
     <w:multiLevelType w:val="multilevel"/>
     <w:tmpl w:val="BBD67FF2"/>
@@ -11304,7 +16187,7 @@
       </w:rPr>
     </w:lvl>
   </w:abstractNum>
-  <w:abstractNum w:abstractNumId="3" w15:restartNumberingAfterBreak="0">
+  <w:abstractNum w:abstractNumId="7" w15:restartNumberingAfterBreak="0">
     <w:nsid w:val="25404400"/>
     <w:multiLevelType w:val="multilevel"/>
     <w:tmpl w:val="CE3EBE0A"/>
@@ -11417,7 +16300,7 @@
       </w:rPr>
     </w:lvl>
   </w:abstractNum>
-  <w:abstractNum w:abstractNumId="4" w15:restartNumberingAfterBreak="0">
+  <w:abstractNum w:abstractNumId="8" w15:restartNumberingAfterBreak="0">
     <w:nsid w:val="30823654"/>
     <w:multiLevelType w:val="hybridMultilevel"/>
     <w:tmpl w:val="EB7EEDE8"/>
@@ -11530,7 +16413,7 @@
       </w:rPr>
     </w:lvl>
   </w:abstractNum>
-  <w:abstractNum w:abstractNumId="5" w15:restartNumberingAfterBreak="0">
+  <w:abstractNum w:abstractNumId="9" w15:restartNumberingAfterBreak="0">
     <w:nsid w:val="3168169C"/>
     <w:multiLevelType w:val="multilevel"/>
     <w:tmpl w:val="07384668"/>
@@ -11679,7 +16562,7 @@
       </w:rPr>
     </w:lvl>
   </w:abstractNum>
-  <w:abstractNum w:abstractNumId="6" w15:restartNumberingAfterBreak="0">
+  <w:abstractNum w:abstractNumId="10" w15:restartNumberingAfterBreak="0">
     <w:nsid w:val="36ED6E8C"/>
     <w:multiLevelType w:val="multilevel"/>
     <w:tmpl w:val="A0741FFE"/>
@@ -11792,7 +16675,7 @@
       </w:pPr>
     </w:lvl>
   </w:abstractNum>
-  <w:abstractNum w:abstractNumId="7" w15:restartNumberingAfterBreak="0">
+  <w:abstractNum w:abstractNumId="11" w15:restartNumberingAfterBreak="0">
     <w:nsid w:val="3B8D42DF"/>
     <w:multiLevelType w:val="hybridMultilevel"/>
     <w:tmpl w:val="691A97E4"/>
@@ -11905,7 +16788,233 @@
       </w:rPr>
     </w:lvl>
   </w:abstractNum>
-  <w:abstractNum w:abstractNumId="8" w15:restartNumberingAfterBreak="0">
+  <w:abstractNum w:abstractNumId="12" w15:restartNumberingAfterBreak="0">
+    <w:nsid w:val="41B62446"/>
+    <w:multiLevelType w:val="hybridMultilevel"/>
+    <w:tmpl w:val="A0C66E6E"/>
+    <w:lvl w:ilvl="0" w:tplc="04090001">
+      <w:start w:val="1"/>
+      <w:numFmt w:val="bullet"/>
+      <w:lvlText w:val=""/>
+      <w:lvlJc w:val="left"/>
+      <w:pPr>
+        <w:ind w:left="1080" w:hanging="360"/>
+      </w:pPr>
+      <w:rPr>
+        <w:rFonts w:ascii="Symbol" w:hAnsi="Symbol" w:hint="default"/>
+      </w:rPr>
+    </w:lvl>
+    <w:lvl w:ilvl="1" w:tplc="04090003" w:tentative="1">
+      <w:start w:val="1"/>
+      <w:numFmt w:val="bullet"/>
+      <w:lvlText w:val="o"/>
+      <w:lvlJc w:val="left"/>
+      <w:pPr>
+        <w:ind w:left="1800" w:hanging="360"/>
+      </w:pPr>
+      <w:rPr>
+        <w:rFonts w:ascii="Courier New" w:hAnsi="Courier New" w:cs="Courier New" w:hint="default"/>
+      </w:rPr>
+    </w:lvl>
+    <w:lvl w:ilvl="2" w:tplc="04090005" w:tentative="1">
+      <w:start w:val="1"/>
+      <w:numFmt w:val="bullet"/>
+      <w:lvlText w:val=""/>
+      <w:lvlJc w:val="left"/>
+      <w:pPr>
+        <w:ind w:left="2520" w:hanging="360"/>
+      </w:pPr>
+      <w:rPr>
+        <w:rFonts w:ascii="Wingdings" w:hAnsi="Wingdings" w:hint="default"/>
+      </w:rPr>
+    </w:lvl>
+    <w:lvl w:ilvl="3" w:tplc="04090001" w:tentative="1">
+      <w:start w:val="1"/>
+      <w:numFmt w:val="bullet"/>
+      <w:lvlText w:val=""/>
+      <w:lvlJc w:val="left"/>
+      <w:pPr>
+        <w:ind w:left="3240" w:hanging="360"/>
+      </w:pPr>
+      <w:rPr>
+        <w:rFonts w:ascii="Symbol" w:hAnsi="Symbol" w:hint="default"/>
+      </w:rPr>
+    </w:lvl>
+    <w:lvl w:ilvl="4" w:tplc="04090003" w:tentative="1">
+      <w:start w:val="1"/>
+      <w:numFmt w:val="bullet"/>
+      <w:lvlText w:val="o"/>
+      <w:lvlJc w:val="left"/>
+      <w:pPr>
+        <w:ind w:left="3960" w:hanging="360"/>
+      </w:pPr>
+      <w:rPr>
+        <w:rFonts w:ascii="Courier New" w:hAnsi="Courier New" w:cs="Courier New" w:hint="default"/>
+      </w:rPr>
+    </w:lvl>
+    <w:lvl w:ilvl="5" w:tplc="04090005" w:tentative="1">
+      <w:start w:val="1"/>
+      <w:numFmt w:val="bullet"/>
+      <w:lvlText w:val=""/>
+      <w:lvlJc w:val="left"/>
+      <w:pPr>
+        <w:ind w:left="4680" w:hanging="360"/>
+      </w:pPr>
+      <w:rPr>
+        <w:rFonts w:ascii="Wingdings" w:hAnsi="Wingdings" w:hint="default"/>
+      </w:rPr>
+    </w:lvl>
+    <w:lvl w:ilvl="6" w:tplc="04090001" w:tentative="1">
+      <w:start w:val="1"/>
+      <w:numFmt w:val="bullet"/>
+      <w:lvlText w:val=""/>
+      <w:lvlJc w:val="left"/>
+      <w:pPr>
+        <w:ind w:left="5400" w:hanging="360"/>
+      </w:pPr>
+      <w:rPr>
+        <w:rFonts w:ascii="Symbol" w:hAnsi="Symbol" w:hint="default"/>
+      </w:rPr>
+    </w:lvl>
+    <w:lvl w:ilvl="7" w:tplc="04090003" w:tentative="1">
+      <w:start w:val="1"/>
+      <w:numFmt w:val="bullet"/>
+      <w:lvlText w:val="o"/>
+      <w:lvlJc w:val="left"/>
+      <w:pPr>
+        <w:ind w:left="6120" w:hanging="360"/>
+      </w:pPr>
+      <w:rPr>
+        <w:rFonts w:ascii="Courier New" w:hAnsi="Courier New" w:cs="Courier New" w:hint="default"/>
+      </w:rPr>
+    </w:lvl>
+    <w:lvl w:ilvl="8" w:tplc="04090005" w:tentative="1">
+      <w:start w:val="1"/>
+      <w:numFmt w:val="bullet"/>
+      <w:lvlText w:val=""/>
+      <w:lvlJc w:val="left"/>
+      <w:pPr>
+        <w:ind w:left="6840" w:hanging="360"/>
+      </w:pPr>
+      <w:rPr>
+        <w:rFonts w:ascii="Wingdings" w:hAnsi="Wingdings" w:hint="default"/>
+      </w:rPr>
+    </w:lvl>
+  </w:abstractNum>
+  <w:abstractNum w:abstractNumId="13" w15:restartNumberingAfterBreak="0">
+    <w:nsid w:val="45163063"/>
+    <w:multiLevelType w:val="hybridMultilevel"/>
+    <w:tmpl w:val="DFE4EEC0"/>
+    <w:lvl w:ilvl="0" w:tplc="04090001">
+      <w:start w:val="1"/>
+      <w:numFmt w:val="bullet"/>
+      <w:lvlText w:val=""/>
+      <w:lvlJc w:val="left"/>
+      <w:pPr>
+        <w:ind w:left="720" w:hanging="360"/>
+      </w:pPr>
+      <w:rPr>
+        <w:rFonts w:ascii="Symbol" w:hAnsi="Symbol" w:hint="default"/>
+      </w:rPr>
+    </w:lvl>
+    <w:lvl w:ilvl="1" w:tplc="04090003" w:tentative="1">
+      <w:start w:val="1"/>
+      <w:numFmt w:val="bullet"/>
+      <w:lvlText w:val="o"/>
+      <w:lvlJc w:val="left"/>
+      <w:pPr>
+        <w:ind w:left="1440" w:hanging="360"/>
+      </w:pPr>
+      <w:rPr>
+        <w:rFonts w:ascii="Courier New" w:hAnsi="Courier New" w:cs="Courier New" w:hint="default"/>
+      </w:rPr>
+    </w:lvl>
+    <w:lvl w:ilvl="2" w:tplc="04090005" w:tentative="1">
+      <w:start w:val="1"/>
+      <w:numFmt w:val="bullet"/>
+      <w:lvlText w:val=""/>
+      <w:lvlJc w:val="left"/>
+      <w:pPr>
+        <w:ind w:left="2160" w:hanging="360"/>
+      </w:pPr>
+      <w:rPr>
+        <w:rFonts w:ascii="Wingdings" w:hAnsi="Wingdings" w:hint="default"/>
+      </w:rPr>
+    </w:lvl>
+    <w:lvl w:ilvl="3" w:tplc="04090001" w:tentative="1">
+      <w:start w:val="1"/>
+      <w:numFmt w:val="bullet"/>
+      <w:lvlText w:val=""/>
+      <w:lvlJc w:val="left"/>
+      <w:pPr>
+        <w:ind w:left="2880" w:hanging="360"/>
+      </w:pPr>
+      <w:rPr>
+        <w:rFonts w:ascii="Symbol" w:hAnsi="Symbol" w:hint="default"/>
+      </w:rPr>
+    </w:lvl>
+    <w:lvl w:ilvl="4" w:tplc="04090003" w:tentative="1">
+      <w:start w:val="1"/>
+      <w:numFmt w:val="bullet"/>
+      <w:lvlText w:val="o"/>
+      <w:lvlJc w:val="left"/>
+      <w:pPr>
+        <w:ind w:left="3600" w:hanging="360"/>
+      </w:pPr>
+      <w:rPr>
+        <w:rFonts w:ascii="Courier New" w:hAnsi="Courier New" w:cs="Courier New" w:hint="default"/>
+      </w:rPr>
+    </w:lvl>
+    <w:lvl w:ilvl="5" w:tplc="04090005" w:tentative="1">
+      <w:start w:val="1"/>
+      <w:numFmt w:val="bullet"/>
+      <w:lvlText w:val=""/>
+      <w:lvlJc w:val="left"/>
+      <w:pPr>
+        <w:ind w:left="4320" w:hanging="360"/>
+      </w:pPr>
+      <w:rPr>
+        <w:rFonts w:ascii="Wingdings" w:hAnsi="Wingdings" w:hint="default"/>
+      </w:rPr>
+    </w:lvl>
+    <w:lvl w:ilvl="6" w:tplc="04090001" w:tentative="1">
+      <w:start w:val="1"/>
+      <w:numFmt w:val="bullet"/>
+      <w:lvlText w:val=""/>
+      <w:lvlJc w:val="left"/>
+      <w:pPr>
+        <w:ind w:left="5040" w:hanging="360"/>
+      </w:pPr>
+      <w:rPr>
+        <w:rFonts w:ascii="Symbol" w:hAnsi="Symbol" w:hint="default"/>
+      </w:rPr>
+    </w:lvl>
+    <w:lvl w:ilvl="7" w:tplc="04090003" w:tentative="1">
+      <w:start w:val="1"/>
+      <w:numFmt w:val="bullet"/>
+      <w:lvlText w:val="o"/>
+      <w:lvlJc w:val="left"/>
+      <w:pPr>
+        <w:ind w:left="5760" w:hanging="360"/>
+      </w:pPr>
+      <w:rPr>
+        <w:rFonts w:ascii="Courier New" w:hAnsi="Courier New" w:cs="Courier New" w:hint="default"/>
+      </w:rPr>
+    </w:lvl>
+    <w:lvl w:ilvl="8" w:tplc="04090005" w:tentative="1">
+      <w:start w:val="1"/>
+      <w:numFmt w:val="bullet"/>
+      <w:lvlText w:val=""/>
+      <w:lvlJc w:val="left"/>
+      <w:pPr>
+        <w:ind w:left="6480" w:hanging="360"/>
+      </w:pPr>
+      <w:rPr>
+        <w:rFonts w:ascii="Wingdings" w:hAnsi="Wingdings" w:hint="default"/>
+      </w:rPr>
+    </w:lvl>
+  </w:abstractNum>
+  <w:abstractNum w:abstractNumId="14" w15:restartNumberingAfterBreak="0">
     <w:nsid w:val="48E65D5A"/>
     <w:multiLevelType w:val="multilevel"/>
     <w:tmpl w:val="1F820902"/>
@@ -12054,7 +17163,7 @@
       </w:rPr>
     </w:lvl>
   </w:abstractNum>
-  <w:abstractNum w:abstractNumId="9" w15:restartNumberingAfterBreak="0">
+  <w:abstractNum w:abstractNumId="15" w15:restartNumberingAfterBreak="0">
     <w:nsid w:val="4BEC5B47"/>
     <w:multiLevelType w:val="multilevel"/>
     <w:tmpl w:val="1CF2BDEC"/>
@@ -12203,7 +17312,7 @@
       </w:rPr>
     </w:lvl>
   </w:abstractNum>
-  <w:abstractNum w:abstractNumId="10" w15:restartNumberingAfterBreak="0">
+  <w:abstractNum w:abstractNumId="16" w15:restartNumberingAfterBreak="0">
     <w:nsid w:val="4BEC6D57"/>
     <w:multiLevelType w:val="hybridMultilevel"/>
     <w:tmpl w:val="02B4ED0C"/>
@@ -12316,7 +17425,147 @@
       </w:rPr>
     </w:lvl>
   </w:abstractNum>
-  <w:abstractNum w:abstractNumId="11" w15:restartNumberingAfterBreak="0">
+  <w:abstractNum w:abstractNumId="17" w15:restartNumberingAfterBreak="0">
+    <w:nsid w:val="53A104CD"/>
+    <w:multiLevelType w:val="hybridMultilevel"/>
+    <w:tmpl w:val="D5D27DEC"/>
+    <w:lvl w:ilvl="0" w:tplc="29B21BEA">
+      <w:start w:val="1"/>
+      <w:numFmt w:val="bullet"/>
+      <w:lvlText w:val=""/>
+      <w:lvlJc w:val="left"/>
+      <w:pPr>
+        <w:tabs>
+          <w:tab w:val="num" w:pos="720"/>
+        </w:tabs>
+        <w:ind w:left="720" w:hanging="360"/>
+      </w:pPr>
+      <w:rPr>
+        <w:rFonts w:ascii="Wingdings" w:hAnsi="Wingdings" w:hint="default"/>
+      </w:rPr>
+    </w:lvl>
+    <w:lvl w:ilvl="1" w:tplc="6706BEAC" w:tentative="1">
+      <w:start w:val="1"/>
+      <w:numFmt w:val="bullet"/>
+      <w:lvlText w:val=""/>
+      <w:lvlJc w:val="left"/>
+      <w:pPr>
+        <w:tabs>
+          <w:tab w:val="num" w:pos="1440"/>
+        </w:tabs>
+        <w:ind w:left="1440" w:hanging="360"/>
+      </w:pPr>
+      <w:rPr>
+        <w:rFonts w:ascii="Wingdings" w:hAnsi="Wingdings" w:hint="default"/>
+      </w:rPr>
+    </w:lvl>
+    <w:lvl w:ilvl="2" w:tplc="4E04710E" w:tentative="1">
+      <w:start w:val="1"/>
+      <w:numFmt w:val="bullet"/>
+      <w:lvlText w:val=""/>
+      <w:lvlJc w:val="left"/>
+      <w:pPr>
+        <w:tabs>
+          <w:tab w:val="num" w:pos="2160"/>
+        </w:tabs>
+        <w:ind w:left="2160" w:hanging="360"/>
+      </w:pPr>
+      <w:rPr>
+        <w:rFonts w:ascii="Wingdings" w:hAnsi="Wingdings" w:hint="default"/>
+      </w:rPr>
+    </w:lvl>
+    <w:lvl w:ilvl="3" w:tplc="A380F120" w:tentative="1">
+      <w:start w:val="1"/>
+      <w:numFmt w:val="bullet"/>
+      <w:lvlText w:val=""/>
+      <w:lvlJc w:val="left"/>
+      <w:pPr>
+        <w:tabs>
+          <w:tab w:val="num" w:pos="2880"/>
+        </w:tabs>
+        <w:ind w:left="2880" w:hanging="360"/>
+      </w:pPr>
+      <w:rPr>
+        <w:rFonts w:ascii="Wingdings" w:hAnsi="Wingdings" w:hint="default"/>
+      </w:rPr>
+    </w:lvl>
+    <w:lvl w:ilvl="4" w:tplc="DF8EDCA6" w:tentative="1">
+      <w:start w:val="1"/>
+      <w:numFmt w:val="bullet"/>
+      <w:lvlText w:val=""/>
+      <w:lvlJc w:val="left"/>
+      <w:pPr>
+        <w:tabs>
+          <w:tab w:val="num" w:pos="3600"/>
+        </w:tabs>
+        <w:ind w:left="3600" w:hanging="360"/>
+      </w:pPr>
+      <w:rPr>
+        <w:rFonts w:ascii="Wingdings" w:hAnsi="Wingdings" w:hint="default"/>
+      </w:rPr>
+    </w:lvl>
+    <w:lvl w:ilvl="5" w:tplc="6D90B106" w:tentative="1">
+      <w:start w:val="1"/>
+      <w:numFmt w:val="bullet"/>
+      <w:lvlText w:val=""/>
+      <w:lvlJc w:val="left"/>
+      <w:pPr>
+        <w:tabs>
+          <w:tab w:val="num" w:pos="4320"/>
+        </w:tabs>
+        <w:ind w:left="4320" w:hanging="360"/>
+      </w:pPr>
+      <w:rPr>
+        <w:rFonts w:ascii="Wingdings" w:hAnsi="Wingdings" w:hint="default"/>
+      </w:rPr>
+    </w:lvl>
+    <w:lvl w:ilvl="6" w:tplc="BEDA3F8C" w:tentative="1">
+      <w:start w:val="1"/>
+      <w:numFmt w:val="bullet"/>
+      <w:lvlText w:val=""/>
+      <w:lvlJc w:val="left"/>
+      <w:pPr>
+        <w:tabs>
+          <w:tab w:val="num" w:pos="5040"/>
+        </w:tabs>
+        <w:ind w:left="5040" w:hanging="360"/>
+      </w:pPr>
+      <w:rPr>
+        <w:rFonts w:ascii="Wingdings" w:hAnsi="Wingdings" w:hint="default"/>
+      </w:rPr>
+    </w:lvl>
+    <w:lvl w:ilvl="7" w:tplc="5AFE18BC" w:tentative="1">
+      <w:start w:val="1"/>
+      <w:numFmt w:val="bullet"/>
+      <w:lvlText w:val=""/>
+      <w:lvlJc w:val="left"/>
+      <w:pPr>
+        <w:tabs>
+          <w:tab w:val="num" w:pos="5760"/>
+        </w:tabs>
+        <w:ind w:left="5760" w:hanging="360"/>
+      </w:pPr>
+      <w:rPr>
+        <w:rFonts w:ascii="Wingdings" w:hAnsi="Wingdings" w:hint="default"/>
+      </w:rPr>
+    </w:lvl>
+    <w:lvl w:ilvl="8" w:tplc="67EAEF34" w:tentative="1">
+      <w:start w:val="1"/>
+      <w:numFmt w:val="bullet"/>
+      <w:lvlText w:val=""/>
+      <w:lvlJc w:val="left"/>
+      <w:pPr>
+        <w:tabs>
+          <w:tab w:val="num" w:pos="6480"/>
+        </w:tabs>
+        <w:ind w:left="6480" w:hanging="360"/>
+      </w:pPr>
+      <w:rPr>
+        <w:rFonts w:ascii="Wingdings" w:hAnsi="Wingdings" w:hint="default"/>
+      </w:rPr>
+    </w:lvl>
+  </w:abstractNum>
+  <w:abstractNum w:abstractNumId="18" w15:restartNumberingAfterBreak="0">
     <w:nsid w:val="554A3670"/>
     <w:multiLevelType w:val="hybridMultilevel"/>
     <w:tmpl w:val="890AB930"/>
@@ -12429,7 +17678,7 @@
       </w:rPr>
     </w:lvl>
   </w:abstractNum>
-  <w:abstractNum w:abstractNumId="12" w15:restartNumberingAfterBreak="0">
+  <w:abstractNum w:abstractNumId="19" w15:restartNumberingAfterBreak="0">
     <w:nsid w:val="605F76D4"/>
     <w:multiLevelType w:val="multilevel"/>
     <w:tmpl w:val="035AF7E2"/>
@@ -12578,7 +17827,572 @@
       </w:rPr>
     </w:lvl>
   </w:abstractNum>
-  <w:abstractNum w:abstractNumId="13" w15:restartNumberingAfterBreak="0">
+  <w:abstractNum w:abstractNumId="20" w15:restartNumberingAfterBreak="0">
+    <w:nsid w:val="692B762F"/>
+    <w:multiLevelType w:val="hybridMultilevel"/>
+    <w:tmpl w:val="7C64A950"/>
+    <w:lvl w:ilvl="0" w:tplc="04090001">
+      <w:start w:val="1"/>
+      <w:numFmt w:val="bullet"/>
+      <w:lvlText w:val=""/>
+      <w:lvlJc w:val="left"/>
+      <w:pPr>
+        <w:ind w:left="1080" w:hanging="360"/>
+      </w:pPr>
+      <w:rPr>
+        <w:rFonts w:ascii="Symbol" w:hAnsi="Symbol" w:hint="default"/>
+      </w:rPr>
+    </w:lvl>
+    <w:lvl w:ilvl="1" w:tplc="04090003" w:tentative="1">
+      <w:start w:val="1"/>
+      <w:numFmt w:val="bullet"/>
+      <w:lvlText w:val="o"/>
+      <w:lvlJc w:val="left"/>
+      <w:pPr>
+        <w:ind w:left="1800" w:hanging="360"/>
+      </w:pPr>
+      <w:rPr>
+        <w:rFonts w:ascii="Courier New" w:hAnsi="Courier New" w:cs="Courier New" w:hint="default"/>
+      </w:rPr>
+    </w:lvl>
+    <w:lvl w:ilvl="2" w:tplc="04090005" w:tentative="1">
+      <w:start w:val="1"/>
+      <w:numFmt w:val="bullet"/>
+      <w:lvlText w:val=""/>
+      <w:lvlJc w:val="left"/>
+      <w:pPr>
+        <w:ind w:left="2520" w:hanging="360"/>
+      </w:pPr>
+      <w:rPr>
+        <w:rFonts w:ascii="Wingdings" w:hAnsi="Wingdings" w:hint="default"/>
+      </w:rPr>
+    </w:lvl>
+    <w:lvl w:ilvl="3" w:tplc="04090001" w:tentative="1">
+      <w:start w:val="1"/>
+      <w:numFmt w:val="bullet"/>
+      <w:lvlText w:val=""/>
+      <w:lvlJc w:val="left"/>
+      <w:pPr>
+        <w:ind w:left="3240" w:hanging="360"/>
+      </w:pPr>
+      <w:rPr>
+        <w:rFonts w:ascii="Symbol" w:hAnsi="Symbol" w:hint="default"/>
+      </w:rPr>
+    </w:lvl>
+    <w:lvl w:ilvl="4" w:tplc="04090003" w:tentative="1">
+      <w:start w:val="1"/>
+      <w:numFmt w:val="bullet"/>
+      <w:lvlText w:val="o"/>
+      <w:lvlJc w:val="left"/>
+      <w:pPr>
+        <w:ind w:left="3960" w:hanging="360"/>
+      </w:pPr>
+      <w:rPr>
+        <w:rFonts w:ascii="Courier New" w:hAnsi="Courier New" w:cs="Courier New" w:hint="default"/>
+      </w:rPr>
+    </w:lvl>
+    <w:lvl w:ilvl="5" w:tplc="04090005" w:tentative="1">
+      <w:start w:val="1"/>
+      <w:numFmt w:val="bullet"/>
+      <w:lvlText w:val=""/>
+      <w:lvlJc w:val="left"/>
+      <w:pPr>
+        <w:ind w:left="4680" w:hanging="360"/>
+      </w:pPr>
+      <w:rPr>
+        <w:rFonts w:ascii="Wingdings" w:hAnsi="Wingdings" w:hint="default"/>
+      </w:rPr>
+    </w:lvl>
+    <w:lvl w:ilvl="6" w:tplc="04090001" w:tentative="1">
+      <w:start w:val="1"/>
+      <w:numFmt w:val="bullet"/>
+      <w:lvlText w:val=""/>
+      <w:lvlJc w:val="left"/>
+      <w:pPr>
+        <w:ind w:left="5400" w:hanging="360"/>
+      </w:pPr>
+      <w:rPr>
+        <w:rFonts w:ascii="Symbol" w:hAnsi="Symbol" w:hint="default"/>
+      </w:rPr>
+    </w:lvl>
+    <w:lvl w:ilvl="7" w:tplc="04090003" w:tentative="1">
+      <w:start w:val="1"/>
+      <w:numFmt w:val="bullet"/>
+      <w:lvlText w:val="o"/>
+      <w:lvlJc w:val="left"/>
+      <w:pPr>
+        <w:ind w:left="6120" w:hanging="360"/>
+      </w:pPr>
+      <w:rPr>
+        <w:rFonts w:ascii="Courier New" w:hAnsi="Courier New" w:cs="Courier New" w:hint="default"/>
+      </w:rPr>
+    </w:lvl>
+    <w:lvl w:ilvl="8" w:tplc="04090005" w:tentative="1">
+      <w:start w:val="1"/>
+      <w:numFmt w:val="bullet"/>
+      <w:lvlText w:val=""/>
+      <w:lvlJc w:val="left"/>
+      <w:pPr>
+        <w:ind w:left="6840" w:hanging="360"/>
+      </w:pPr>
+      <w:rPr>
+        <w:rFonts w:ascii="Wingdings" w:hAnsi="Wingdings" w:hint="default"/>
+      </w:rPr>
+    </w:lvl>
+  </w:abstractNum>
+  <w:abstractNum w:abstractNumId="21" w15:restartNumberingAfterBreak="0">
+    <w:nsid w:val="701F35A3"/>
+    <w:multiLevelType w:val="hybridMultilevel"/>
+    <w:tmpl w:val="FC42F278"/>
+    <w:lvl w:ilvl="0" w:tplc="04090001">
+      <w:start w:val="1"/>
+      <w:numFmt w:val="bullet"/>
+      <w:lvlText w:val=""/>
+      <w:lvlJc w:val="left"/>
+      <w:pPr>
+        <w:ind w:left="1080" w:hanging="360"/>
+      </w:pPr>
+      <w:rPr>
+        <w:rFonts w:ascii="Symbol" w:hAnsi="Symbol" w:hint="default"/>
+      </w:rPr>
+    </w:lvl>
+    <w:lvl w:ilvl="1" w:tplc="04090003" w:tentative="1">
+      <w:start w:val="1"/>
+      <w:numFmt w:val="bullet"/>
+      <w:lvlText w:val="o"/>
+      <w:lvlJc w:val="left"/>
+      <w:pPr>
+        <w:ind w:left="1800" w:hanging="360"/>
+      </w:pPr>
+      <w:rPr>
+        <w:rFonts w:ascii="Courier New" w:hAnsi="Courier New" w:cs="Courier New" w:hint="default"/>
+      </w:rPr>
+    </w:lvl>
+    <w:lvl w:ilvl="2" w:tplc="04090005" w:tentative="1">
+      <w:start w:val="1"/>
+      <w:numFmt w:val="bullet"/>
+      <w:lvlText w:val=""/>
+      <w:lvlJc w:val="left"/>
+      <w:pPr>
+        <w:ind w:left="2520" w:hanging="360"/>
+      </w:pPr>
+      <w:rPr>
+        <w:rFonts w:ascii="Wingdings" w:hAnsi="Wingdings" w:hint="default"/>
+      </w:rPr>
+    </w:lvl>
+    <w:lvl w:ilvl="3" w:tplc="04090001" w:tentative="1">
+      <w:start w:val="1"/>
+      <w:numFmt w:val="bullet"/>
+      <w:lvlText w:val=""/>
+      <w:lvlJc w:val="left"/>
+      <w:pPr>
+        <w:ind w:left="3240" w:hanging="360"/>
+      </w:pPr>
+      <w:rPr>
+        <w:rFonts w:ascii="Symbol" w:hAnsi="Symbol" w:hint="default"/>
+      </w:rPr>
+    </w:lvl>
+    <w:lvl w:ilvl="4" w:tplc="04090003" w:tentative="1">
+      <w:start w:val="1"/>
+      <w:numFmt w:val="bullet"/>
+      <w:lvlText w:val="o"/>
+      <w:lvlJc w:val="left"/>
+      <w:pPr>
+        <w:ind w:left="3960" w:hanging="360"/>
+      </w:pPr>
+      <w:rPr>
+        <w:rFonts w:ascii="Courier New" w:hAnsi="Courier New" w:cs="Courier New" w:hint="default"/>
+      </w:rPr>
+    </w:lvl>
+    <w:lvl w:ilvl="5" w:tplc="04090005" w:tentative="1">
+      <w:start w:val="1"/>
+      <w:numFmt w:val="bullet"/>
+      <w:lvlText w:val=""/>
+      <w:lvlJc w:val="left"/>
+      <w:pPr>
+        <w:ind w:left="4680" w:hanging="360"/>
+      </w:pPr>
+      <w:rPr>
+        <w:rFonts w:ascii="Wingdings" w:hAnsi="Wingdings" w:hint="default"/>
+      </w:rPr>
+    </w:lvl>
+    <w:lvl w:ilvl="6" w:tplc="04090001" w:tentative="1">
+      <w:start w:val="1"/>
+      <w:numFmt w:val="bullet"/>
+      <w:lvlText w:val=""/>
+      <w:lvlJc w:val="left"/>
+      <w:pPr>
+        <w:ind w:left="5400" w:hanging="360"/>
+      </w:pPr>
+      <w:rPr>
+        <w:rFonts w:ascii="Symbol" w:hAnsi="Symbol" w:hint="default"/>
+      </w:rPr>
+    </w:lvl>
+    <w:lvl w:ilvl="7" w:tplc="04090003" w:tentative="1">
+      <w:start w:val="1"/>
+      <w:numFmt w:val="bullet"/>
+      <w:lvlText w:val="o"/>
+      <w:lvlJc w:val="left"/>
+      <w:pPr>
+        <w:ind w:left="6120" w:hanging="360"/>
+      </w:pPr>
+      <w:rPr>
+        <w:rFonts w:ascii="Courier New" w:hAnsi="Courier New" w:cs="Courier New" w:hint="default"/>
+      </w:rPr>
+    </w:lvl>
+    <w:lvl w:ilvl="8" w:tplc="04090005" w:tentative="1">
+      <w:start w:val="1"/>
+      <w:numFmt w:val="bullet"/>
+      <w:lvlText w:val=""/>
+      <w:lvlJc w:val="left"/>
+      <w:pPr>
+        <w:ind w:left="6840" w:hanging="360"/>
+      </w:pPr>
+      <w:rPr>
+        <w:rFonts w:ascii="Wingdings" w:hAnsi="Wingdings" w:hint="default"/>
+      </w:rPr>
+    </w:lvl>
+  </w:abstractNum>
+  <w:abstractNum w:abstractNumId="22" w15:restartNumberingAfterBreak="0">
+    <w:nsid w:val="76E92507"/>
+    <w:multiLevelType w:val="hybridMultilevel"/>
+    <w:tmpl w:val="6D0CE7C6"/>
+    <w:lvl w:ilvl="0" w:tplc="04090001">
+      <w:start w:val="1"/>
+      <w:numFmt w:val="bullet"/>
+      <w:lvlText w:val=""/>
+      <w:lvlJc w:val="left"/>
+      <w:pPr>
+        <w:ind w:left="786" w:hanging="360"/>
+      </w:pPr>
+      <w:rPr>
+        <w:rFonts w:ascii="Symbol" w:hAnsi="Symbol" w:hint="default"/>
+      </w:rPr>
+    </w:lvl>
+    <w:lvl w:ilvl="1" w:tplc="04090003" w:tentative="1">
+      <w:start w:val="1"/>
+      <w:numFmt w:val="bullet"/>
+      <w:lvlText w:val="o"/>
+      <w:lvlJc w:val="left"/>
+      <w:pPr>
+        <w:ind w:left="1506" w:hanging="360"/>
+      </w:pPr>
+      <w:rPr>
+        <w:rFonts w:ascii="Courier New" w:hAnsi="Courier New" w:cs="Courier New" w:hint="default"/>
+      </w:rPr>
+    </w:lvl>
+    <w:lvl w:ilvl="2" w:tplc="04090005" w:tentative="1">
+      <w:start w:val="1"/>
+      <w:numFmt w:val="bullet"/>
+      <w:lvlText w:val=""/>
+      <w:lvlJc w:val="left"/>
+      <w:pPr>
+        <w:ind w:left="2226" w:hanging="360"/>
+      </w:pPr>
+      <w:rPr>
+        <w:rFonts w:ascii="Wingdings" w:hAnsi="Wingdings" w:hint="default"/>
+      </w:rPr>
+    </w:lvl>
+    <w:lvl w:ilvl="3" w:tplc="04090001" w:tentative="1">
+      <w:start w:val="1"/>
+      <w:numFmt w:val="bullet"/>
+      <w:lvlText w:val=""/>
+      <w:lvlJc w:val="left"/>
+      <w:pPr>
+        <w:ind w:left="2946" w:hanging="360"/>
+      </w:pPr>
+      <w:rPr>
+        <w:rFonts w:ascii="Symbol" w:hAnsi="Symbol" w:hint="default"/>
+      </w:rPr>
+    </w:lvl>
+    <w:lvl w:ilvl="4" w:tplc="04090003" w:tentative="1">
+      <w:start w:val="1"/>
+      <w:numFmt w:val="bullet"/>
+      <w:lvlText w:val="o"/>
+      <w:lvlJc w:val="left"/>
+      <w:pPr>
+        <w:ind w:left="3666" w:hanging="360"/>
+      </w:pPr>
+      <w:rPr>
+        <w:rFonts w:ascii="Courier New" w:hAnsi="Courier New" w:cs="Courier New" w:hint="default"/>
+      </w:rPr>
+    </w:lvl>
+    <w:lvl w:ilvl="5" w:tplc="04090005" w:tentative="1">
+      <w:start w:val="1"/>
+      <w:numFmt w:val="bullet"/>
+      <w:lvlText w:val=""/>
+      <w:lvlJc w:val="left"/>
+      <w:pPr>
+        <w:ind w:left="4386" w:hanging="360"/>
+      </w:pPr>
+      <w:rPr>
+        <w:rFonts w:ascii="Wingdings" w:hAnsi="Wingdings" w:hint="default"/>
+      </w:rPr>
+    </w:lvl>
+    <w:lvl w:ilvl="6" w:tplc="04090001" w:tentative="1">
+      <w:start w:val="1"/>
+      <w:numFmt w:val="bullet"/>
+      <w:lvlText w:val=""/>
+      <w:lvlJc w:val="left"/>
+      <w:pPr>
+        <w:ind w:left="5106" w:hanging="360"/>
+      </w:pPr>
+      <w:rPr>
+        <w:rFonts w:ascii="Symbol" w:hAnsi="Symbol" w:hint="default"/>
+      </w:rPr>
+    </w:lvl>
+    <w:lvl w:ilvl="7" w:tplc="04090003" w:tentative="1">
+      <w:start w:val="1"/>
+      <w:numFmt w:val="bullet"/>
+      <w:lvlText w:val="o"/>
+      <w:lvlJc w:val="left"/>
+      <w:pPr>
+        <w:ind w:left="5826" w:hanging="360"/>
+      </w:pPr>
+      <w:rPr>
+        <w:rFonts w:ascii="Courier New" w:hAnsi="Courier New" w:cs="Courier New" w:hint="default"/>
+      </w:rPr>
+    </w:lvl>
+    <w:lvl w:ilvl="8" w:tplc="04090005" w:tentative="1">
+      <w:start w:val="1"/>
+      <w:numFmt w:val="bullet"/>
+      <w:lvlText w:val=""/>
+      <w:lvlJc w:val="left"/>
+      <w:pPr>
+        <w:ind w:left="6546" w:hanging="360"/>
+      </w:pPr>
+      <w:rPr>
+        <w:rFonts w:ascii="Wingdings" w:hAnsi="Wingdings" w:hint="default"/>
+      </w:rPr>
+    </w:lvl>
+  </w:abstractNum>
+  <w:abstractNum w:abstractNumId="23" w15:restartNumberingAfterBreak="0">
+    <w:nsid w:val="79643442"/>
+    <w:multiLevelType w:val="hybridMultilevel"/>
+    <w:tmpl w:val="29CCE19E"/>
+    <w:lvl w:ilvl="0" w:tplc="04090001">
+      <w:start w:val="1"/>
+      <w:numFmt w:val="bullet"/>
+      <w:lvlText w:val=""/>
+      <w:lvlJc w:val="left"/>
+      <w:pPr>
+        <w:ind w:left="720" w:hanging="360"/>
+      </w:pPr>
+      <w:rPr>
+        <w:rFonts w:ascii="Symbol" w:hAnsi="Symbol" w:hint="default"/>
+      </w:rPr>
+    </w:lvl>
+    <w:lvl w:ilvl="1" w:tplc="04090003" w:tentative="1">
+      <w:start w:val="1"/>
+      <w:numFmt w:val="bullet"/>
+      <w:lvlText w:val="o"/>
+      <w:lvlJc w:val="left"/>
+      <w:pPr>
+        <w:ind w:left="1440" w:hanging="360"/>
+      </w:pPr>
+      <w:rPr>
+        <w:rFonts w:ascii="Courier New" w:hAnsi="Courier New" w:cs="Courier New" w:hint="default"/>
+      </w:rPr>
+    </w:lvl>
+    <w:lvl w:ilvl="2" w:tplc="04090005" w:tentative="1">
+      <w:start w:val="1"/>
+      <w:numFmt w:val="bullet"/>
+      <w:lvlText w:val=""/>
+      <w:lvlJc w:val="left"/>
+      <w:pPr>
+        <w:ind w:left="2160" w:hanging="360"/>
+      </w:pPr>
+      <w:rPr>
+        <w:rFonts w:ascii="Wingdings" w:hAnsi="Wingdings" w:hint="default"/>
+      </w:rPr>
+    </w:lvl>
+    <w:lvl w:ilvl="3" w:tplc="04090001" w:tentative="1">
+      <w:start w:val="1"/>
+      <w:numFmt w:val="bullet"/>
+      <w:lvlText w:val=""/>
+      <w:lvlJc w:val="left"/>
+      <w:pPr>
+        <w:ind w:left="2880" w:hanging="360"/>
+      </w:pPr>
+      <w:rPr>
+        <w:rFonts w:ascii="Symbol" w:hAnsi="Symbol" w:hint="default"/>
+      </w:rPr>
+    </w:lvl>
+    <w:lvl w:ilvl="4" w:tplc="04090003" w:tentative="1">
+      <w:start w:val="1"/>
+      <w:numFmt w:val="bullet"/>
+      <w:lvlText w:val="o"/>
+      <w:lvlJc w:val="left"/>
+      <w:pPr>
+        <w:ind w:left="3600" w:hanging="360"/>
+      </w:pPr>
+      <w:rPr>
+        <w:rFonts w:ascii="Courier New" w:hAnsi="Courier New" w:cs="Courier New" w:hint="default"/>
+      </w:rPr>
+    </w:lvl>
+    <w:lvl w:ilvl="5" w:tplc="04090005" w:tentative="1">
+      <w:start w:val="1"/>
+      <w:numFmt w:val="bullet"/>
+      <w:lvlText w:val=""/>
+      <w:lvlJc w:val="left"/>
+      <w:pPr>
+        <w:ind w:left="4320" w:hanging="360"/>
+      </w:pPr>
+      <w:rPr>
+        <w:rFonts w:ascii="Wingdings" w:hAnsi="Wingdings" w:hint="default"/>
+      </w:rPr>
+    </w:lvl>
+    <w:lvl w:ilvl="6" w:tplc="04090001" w:tentative="1">
+      <w:start w:val="1"/>
+      <w:numFmt w:val="bullet"/>
+      <w:lvlText w:val=""/>
+      <w:lvlJc w:val="left"/>
+      <w:pPr>
+        <w:ind w:left="5040" w:hanging="360"/>
+      </w:pPr>
+      <w:rPr>
+        <w:rFonts w:ascii="Symbol" w:hAnsi="Symbol" w:hint="default"/>
+      </w:rPr>
+    </w:lvl>
+    <w:lvl w:ilvl="7" w:tplc="04090003" w:tentative="1">
+      <w:start w:val="1"/>
+      <w:numFmt w:val="bullet"/>
+      <w:lvlText w:val="o"/>
+      <w:lvlJc w:val="left"/>
+      <w:pPr>
+        <w:ind w:left="5760" w:hanging="360"/>
+      </w:pPr>
+      <w:rPr>
+        <w:rFonts w:ascii="Courier New" w:hAnsi="Courier New" w:cs="Courier New" w:hint="default"/>
+      </w:rPr>
+    </w:lvl>
+    <w:lvl w:ilvl="8" w:tplc="04090005" w:tentative="1">
+      <w:start w:val="1"/>
+      <w:numFmt w:val="bullet"/>
+      <w:lvlText w:val=""/>
+      <w:lvlJc w:val="left"/>
+      <w:pPr>
+        <w:ind w:left="6480" w:hanging="360"/>
+      </w:pPr>
+      <w:rPr>
+        <w:rFonts w:ascii="Wingdings" w:hAnsi="Wingdings" w:hint="default"/>
+      </w:rPr>
+    </w:lvl>
+  </w:abstractNum>
+  <w:abstractNum w:abstractNumId="24" w15:restartNumberingAfterBreak="0">
+    <w:nsid w:val="7C853BB5"/>
+    <w:multiLevelType w:val="hybridMultilevel"/>
+    <w:tmpl w:val="BA7C98FE"/>
+    <w:lvl w:ilvl="0" w:tplc="04090001">
+      <w:start w:val="1"/>
+      <w:numFmt w:val="bullet"/>
+      <w:lvlText w:val=""/>
+      <w:lvlJc w:val="left"/>
+      <w:pPr>
+        <w:ind w:left="720" w:hanging="360"/>
+      </w:pPr>
+      <w:rPr>
+        <w:rFonts w:ascii="Symbol" w:hAnsi="Symbol" w:hint="default"/>
+      </w:rPr>
+    </w:lvl>
+    <w:lvl w:ilvl="1" w:tplc="04090003" w:tentative="1">
+      <w:start w:val="1"/>
+      <w:numFmt w:val="bullet"/>
+      <w:lvlText w:val="o"/>
+      <w:lvlJc w:val="left"/>
+      <w:pPr>
+        <w:ind w:left="1440" w:hanging="360"/>
+      </w:pPr>
+      <w:rPr>
+        <w:rFonts w:ascii="Courier New" w:hAnsi="Courier New" w:cs="Courier New" w:hint="default"/>
+      </w:rPr>
+    </w:lvl>
+    <w:lvl w:ilvl="2" w:tplc="04090005" w:tentative="1">
+      <w:start w:val="1"/>
+      <w:numFmt w:val="bullet"/>
+      <w:lvlText w:val=""/>
+      <w:lvlJc w:val="left"/>
+      <w:pPr>
+        <w:ind w:left="2160" w:hanging="360"/>
+      </w:pPr>
+      <w:rPr>
+        <w:rFonts w:ascii="Wingdings" w:hAnsi="Wingdings" w:hint="default"/>
+      </w:rPr>
+    </w:lvl>
+    <w:lvl w:ilvl="3" w:tplc="04090001" w:tentative="1">
+      <w:start w:val="1"/>
+      <w:numFmt w:val="bullet"/>
+      <w:lvlText w:val=""/>
+      <w:lvlJc w:val="left"/>
+      <w:pPr>
+        <w:ind w:left="2880" w:hanging="360"/>
+      </w:pPr>
+      <w:rPr>
+        <w:rFonts w:ascii="Symbol" w:hAnsi="Symbol" w:hint="default"/>
+      </w:rPr>
+    </w:lvl>
+    <w:lvl w:ilvl="4" w:tplc="04090003" w:tentative="1">
+      <w:start w:val="1"/>
+      <w:numFmt w:val="bullet"/>
+      <w:lvlText w:val="o"/>
+      <w:lvlJc w:val="left"/>
+      <w:pPr>
+        <w:ind w:left="3600" w:hanging="360"/>
+      </w:pPr>
+      <w:rPr>
+        <w:rFonts w:ascii="Courier New" w:hAnsi="Courier New" w:cs="Courier New" w:hint="default"/>
+      </w:rPr>
+    </w:lvl>
+    <w:lvl w:ilvl="5" w:tplc="04090005" w:tentative="1">
+      <w:start w:val="1"/>
+      <w:numFmt w:val="bullet"/>
+      <w:lvlText w:val=""/>
+      <w:lvlJc w:val="left"/>
+      <w:pPr>
+        <w:ind w:left="4320" w:hanging="360"/>
+      </w:pPr>
+      <w:rPr>
+        <w:rFonts w:ascii="Wingdings" w:hAnsi="Wingdings" w:hint="default"/>
+      </w:rPr>
+    </w:lvl>
+    <w:lvl w:ilvl="6" w:tplc="04090001" w:tentative="1">
+      <w:start w:val="1"/>
+      <w:numFmt w:val="bullet"/>
+      <w:lvlText w:val=""/>
+      <w:lvlJc w:val="left"/>
+      <w:pPr>
+        <w:ind w:left="5040" w:hanging="360"/>
+      </w:pPr>
+      <w:rPr>
+        <w:rFonts w:ascii="Symbol" w:hAnsi="Symbol" w:hint="default"/>
+      </w:rPr>
+    </w:lvl>
+    <w:lvl w:ilvl="7" w:tplc="04090003" w:tentative="1">
+      <w:start w:val="1"/>
+      <w:numFmt w:val="bullet"/>
+      <w:lvlText w:val="o"/>
+      <w:lvlJc w:val="left"/>
+      <w:pPr>
+        <w:ind w:left="5760" w:hanging="360"/>
+      </w:pPr>
+      <w:rPr>
+        <w:rFonts w:ascii="Courier New" w:hAnsi="Courier New" w:cs="Courier New" w:hint="default"/>
+      </w:rPr>
+    </w:lvl>
+    <w:lvl w:ilvl="8" w:tplc="04090005" w:tentative="1">
+      <w:start w:val="1"/>
+      <w:numFmt w:val="bullet"/>
+      <w:lvlText w:val=""/>
+      <w:lvlJc w:val="left"/>
+      <w:pPr>
+        <w:ind w:left="6480" w:hanging="360"/>
+      </w:pPr>
+      <w:rPr>
+        <w:rFonts w:ascii="Wingdings" w:hAnsi="Wingdings" w:hint="default"/>
+      </w:rPr>
+    </w:lvl>
+  </w:abstractNum>
+  <w:abstractNum w:abstractNumId="25" w15:restartNumberingAfterBreak="0">
     <w:nsid w:val="7CA7559E"/>
     <w:multiLevelType w:val="multilevel"/>
     <w:tmpl w:val="9CE2F0BA"/>
@@ -12728,46 +18542,82 @@
     </w:lvl>
   </w:abstractNum>
   <w:num w:numId="1">
+    <w:abstractNumId w:val="6"/>
+  </w:num>
+  <w:num w:numId="2">
+    <w:abstractNumId w:val="1"/>
+  </w:num>
+  <w:num w:numId="3">
+    <w:abstractNumId w:val="7"/>
+  </w:num>
+  <w:num w:numId="4">
+    <w:abstractNumId w:val="18"/>
+  </w:num>
+  <w:num w:numId="5">
+    <w:abstractNumId w:val="5"/>
+  </w:num>
+  <w:num w:numId="6">
+    <w:abstractNumId w:val="10"/>
+  </w:num>
+  <w:num w:numId="7">
+    <w:abstractNumId w:val="19"/>
+  </w:num>
+  <w:num w:numId="8">
+    <w:abstractNumId w:val="9"/>
+  </w:num>
+  <w:num w:numId="9">
+    <w:abstractNumId w:val="16"/>
+  </w:num>
+  <w:num w:numId="10">
+    <w:abstractNumId w:val="8"/>
+  </w:num>
+  <w:num w:numId="11">
+    <w:abstractNumId w:val="11"/>
+  </w:num>
+  <w:num w:numId="12">
+    <w:abstractNumId w:val="15"/>
+  </w:num>
+  <w:num w:numId="13">
+    <w:abstractNumId w:val="14"/>
+  </w:num>
+  <w:num w:numId="14">
+    <w:abstractNumId w:val="25"/>
+  </w:num>
+  <w:num w:numId="15">
+    <w:abstractNumId w:val="22"/>
+  </w:num>
+  <w:num w:numId="16">
+    <w:abstractNumId w:val="23"/>
+  </w:num>
+  <w:num w:numId="17">
     <w:abstractNumId w:val="2"/>
   </w:num>
-  <w:num w:numId="2">
+  <w:num w:numId="18">
+    <w:abstractNumId w:val="4"/>
+  </w:num>
+  <w:num w:numId="19">
+    <w:abstractNumId w:val="13"/>
+  </w:num>
+  <w:num w:numId="20">
+    <w:abstractNumId w:val="24"/>
+  </w:num>
+  <w:num w:numId="21">
+    <w:abstractNumId w:val="3"/>
+  </w:num>
+  <w:num w:numId="22">
     <w:abstractNumId w:val="0"/>
   </w:num>
-  <w:num w:numId="3">
-    <w:abstractNumId w:val="3"/>
+  <w:num w:numId="23">
+    <w:abstractNumId w:val="17"/>
   </w:num>
-  <w:num w:numId="4">
-    <w:abstractNumId w:val="11"/>
+  <w:num w:numId="24">
+    <w:abstractNumId w:val="20"/>
   </w:num>
-  <w:num w:numId="5">
-    <w:abstractNumId w:val="1"/>
-  </w:num>
-  <w:num w:numId="6">
-    <w:abstractNumId w:val="6"/>
-  </w:num>
-  <w:num w:numId="7">
+  <w:num w:numId="25">
     <w:abstractNumId w:val="12"/>
   </w:num>
-  <w:num w:numId="8">
-    <w:abstractNumId w:val="5"/>
-  </w:num>
-  <w:num w:numId="9">
-    <w:abstractNumId w:val="10"/>
-  </w:num>
-  <w:num w:numId="10">
-    <w:abstractNumId w:val="4"/>
-  </w:num>
-  <w:num w:numId="11">
-    <w:abstractNumId w:val="7"/>
-  </w:num>
-  <w:num w:numId="12">
-    <w:abstractNumId w:val="9"/>
-  </w:num>
-  <w:num w:numId="13">
-    <w:abstractNumId w:val="8"/>
-  </w:num>
-  <w:num w:numId="14">
-    <w:abstractNumId w:val="13"/>
+  <w:num w:numId="26">
+    <w:abstractNumId w:val="21"/>
   </w:num>
 </w:numbering>
 </file>
@@ -12944,7 +18794,7 @@
     <w:lsdException w:name="Table Web 2" w:semiHidden="1" w:unhideWhenUsed="1"/>
     <w:lsdException w:name="Table Web 3" w:semiHidden="1" w:unhideWhenUsed="1"/>
     <w:lsdException w:name="Balloon Text" w:semiHidden="1" w:unhideWhenUsed="1"/>
-    <w:lsdException w:name="Table Grid" w:uiPriority="39" w:qFormat="1"/>
+    <w:lsdException w:name="Table Grid" w:uiPriority="59" w:qFormat="1"/>
     <w:lsdException w:name="Table Theme" w:semiHidden="1" w:unhideWhenUsed="1"/>
     <w:lsdException w:name="Placeholder Text" w:semiHidden="1"/>
     <w:lsdException w:name="No Spacing" w:uiPriority="1" w:qFormat="1"/>
@@ -13195,7 +19045,6 @@
   <w:style w:type="character" w:default="1" w:styleId="DefaultParagraphFont">
     <w:name w:val="Default Paragraph Font"/>
     <w:uiPriority w:val="1"/>
-    <w:semiHidden/>
     <w:unhideWhenUsed/>
   </w:style>
   <w:style w:type="table" w:default="1" w:styleId="TableNormal">
@@ -13234,7 +19083,6 @@
     <w:name w:val="Normal (Web)"/>
     <w:basedOn w:val="Normal"/>
     <w:uiPriority w:val="99"/>
-    <w:semiHidden/>
     <w:unhideWhenUsed/>
     <w:rsid w:val="0011585A"/>
     <w:pPr>
@@ -13359,7 +19207,7 @@
   <w:style w:type="table" w:styleId="TableGrid">
     <w:name w:val="Table Grid"/>
     <w:basedOn w:val="TableNormal"/>
-    <w:uiPriority w:val="39"/>
+    <w:uiPriority w:val="59"/>
     <w:qFormat/>
     <w:rsid w:val="00D451CA"/>
     <w:pPr>
